--- a/Use case - submarine fan.docx
+++ b/Use case - submarine fan.docx
@@ -1113,6 +1113,12 @@
                 <w:lang w:val="en-US"/>
               </w:rPr>
             </w:pPr>
+            <w:r>
+              <w:rPr>
+                <w:lang w:val="en-US"/>
+              </w:rPr>
+              <w:t>E</w:t>
+            </w:r>
           </w:p>
         </w:tc>
         <w:tc>
@@ -1171,7 +1177,7 @@
                 <w:szCs w:val="20"/>
                 <w:lang w:val="en-US"/>
               </w:rPr>
-              <w:t>Levees</w:t>
+              <w:t>Slope</w:t>
             </w:r>
           </w:p>
         </w:tc>
@@ -1215,6 +1221,12 @@
                 <w:lang w:val="en-US"/>
               </w:rPr>
             </w:pPr>
+            <w:r>
+              <w:rPr>
+                <w:lang w:val="en-US"/>
+              </w:rPr>
+              <w:t>Slump</w:t>
+            </w:r>
           </w:p>
         </w:tc>
         <w:tc>
@@ -1229,6 +1241,12 @@
                 <w:lang w:val="en-US"/>
               </w:rPr>
             </w:pPr>
+            <w:r>
+              <w:rPr>
+                <w:lang w:val="en-US"/>
+              </w:rPr>
+              <w:t>F</w:t>
+            </w:r>
           </w:p>
         </w:tc>
         <w:tc>
@@ -1411,21 +1429,50 @@
         <w:pStyle w:val="ListParagraph"/>
         <w:ind w:left="0"/>
         <w:rPr>
+          <w:lang w:val="en-US"/>
+        </w:rPr>
+      </w:pPr>
+      <w:proofErr w:type="spellStart"/>
+      <w:r>
+        <w:rPr>
           <w:b/>
           <w:lang w:val="en-US"/>
         </w:rPr>
-      </w:pPr>
+        <w:t>Bouma</w:t>
+      </w:r>
+      <w:proofErr w:type="spellEnd"/>
+      <w:r>
+        <w:rPr>
+          <w:b/>
+          <w:lang w:val="en-US"/>
+        </w:rPr>
+        <w:t xml:space="preserve"> sequence</w:t>
+      </w:r>
+      <w:r>
+        <w:rPr>
+          <w:lang w:val="en-US"/>
+        </w:rPr>
+        <w:t>:</w:t>
+      </w:r>
     </w:p>
     <w:p>
       <w:pPr>
         <w:pStyle w:val="ListParagraph"/>
         <w:ind w:left="0"/>
         <w:rPr>
-          <w:lang w:val="en-US"/>
-        </w:rPr>
-      </w:pPr>
-      <w:bookmarkStart w:id="0" w:name="_GoBack"/>
-      <w:bookmarkEnd w:id="0"/>
+          <w:b/>
+          <w:lang w:val="en-US"/>
+        </w:rPr>
+      </w:pPr>
+    </w:p>
+    <w:p>
+      <w:pPr>
+        <w:pStyle w:val="ListParagraph"/>
+        <w:ind w:left="0"/>
+        <w:rPr>
+          <w:lang w:val="en-US"/>
+        </w:rPr>
+      </w:pPr>
       <w:proofErr w:type="spellStart"/>
       <w:r>
         <w:rPr>
@@ -1714,6 +1761,7 @@
         <w:rPr>
           <w:lang w:val="en-US"/>
         </w:rPr>
+        <w:lastRenderedPageBreak/>
         <w:t>Moderate reservoir potential</w:t>
       </w:r>
     </w:p>
@@ -1733,7 +1781,6 @@
         <w:rPr>
           <w:lang w:val="en-US"/>
         </w:rPr>
-        <w:lastRenderedPageBreak/>
         <w:t>Facies</w:t>
       </w:r>
       <w:proofErr w:type="spellEnd"/>
@@ -1901,10 +1948,59 @@
     <w:p>
       <w:pPr>
         <w:pStyle w:val="ListParagraph"/>
-        <w:rPr>
-          <w:lang w:val="en-US"/>
-        </w:rPr>
-      </w:pPr>
+        <w:ind w:left="0"/>
+        <w:rPr>
+          <w:lang w:val="en-US"/>
+        </w:rPr>
+      </w:pPr>
+      <w:r>
+        <w:rPr>
+          <w:noProof/>
+          <w:lang w:eastAsia="nb-NO"/>
+        </w:rPr>
+        <w:drawing>
+          <wp:inline distT="0" distB="0" distL="0" distR="0" wp14:anchorId="6CFFDEB0" wp14:editId="4C7AFF3A">
+            <wp:extent cx="5686425" cy="3657600"/>
+            <wp:effectExtent l="19050" t="19050" r="28575" b="19050"/>
+            <wp:docPr id="1" name="Picture 1"/>
+            <wp:cNvGraphicFramePr>
+              <a:graphicFrameLocks xmlns:a="http://schemas.openxmlformats.org/drawingml/2006/main" noChangeAspect="1"/>
+            </wp:cNvGraphicFramePr>
+            <a:graphic xmlns:a="http://schemas.openxmlformats.org/drawingml/2006/main">
+              <a:graphicData uri="http://schemas.openxmlformats.org/drawingml/2006/picture">
+                <pic:pic xmlns:pic="http://schemas.openxmlformats.org/drawingml/2006/picture">
+                  <pic:nvPicPr>
+                    <pic:cNvPr id="1" name=""/>
+                    <pic:cNvPicPr/>
+                  </pic:nvPicPr>
+                  <pic:blipFill>
+                    <a:blip r:embed="rId7"/>
+                    <a:stretch>
+                      <a:fillRect/>
+                    </a:stretch>
+                  </pic:blipFill>
+                  <pic:spPr>
+                    <a:xfrm>
+                      <a:off x="0" y="0"/>
+                      <a:ext cx="5686425" cy="3657600"/>
+                    </a:xfrm>
+                    <a:prstGeom prst="rect">
+                      <a:avLst/>
+                    </a:prstGeom>
+                    <a:ln>
+                      <a:solidFill>
+                        <a:schemeClr val="bg1">
+                          <a:lumMod val="85000"/>
+                        </a:schemeClr>
+                      </a:solidFill>
+                    </a:ln>
+                  </pic:spPr>
+                </pic:pic>
+              </a:graphicData>
+            </a:graphic>
+          </wp:inline>
+        </w:drawing>
+      </w:r>
     </w:p>
     <w:p>
       <w:pPr>
@@ -2433,6 +2529,7 @@
           <w:rFonts w:ascii="Times New Roman" w:hAnsi="Times New Roman" w:cs="Times New Roman"/>
           <w:lang w:val="en-US"/>
         </w:rPr>
+        <w:lastRenderedPageBreak/>
         <w:t>Sea level is the primary factor controlling</w:t>
       </w:r>
       <w:r>
@@ -2505,7 +2602,20 @@
         <w:rPr>
           <w:lang w:val="en-US"/>
         </w:rPr>
-        <w:t xml:space="preserve">Based on efficiency to transport sand, there are </w:t>
+        <w:t xml:space="preserve">Based on </w:t>
+      </w:r>
+      <w:r>
+        <w:rPr>
+          <w:b/>
+          <w:lang w:val="en-US"/>
+        </w:rPr>
+        <w:t>efficiency to transport sand</w:t>
+      </w:r>
+      <w:r>
+        <w:rPr>
+          <w:lang w:val="en-US"/>
+        </w:rPr>
+        <w:t xml:space="preserve">, there are </w:t>
       </w:r>
       <w:proofErr w:type="gramStart"/>
       <w:r>
@@ -2565,14 +2675,7 @@
           <w:rFonts w:ascii="Times New Roman" w:hAnsi="Times New Roman" w:cs="Times New Roman"/>
           <w:lang w:val="en-US"/>
         </w:rPr>
-        <w:t xml:space="preserve">Turbidity </w:t>
-      </w:r>
-      <w:r>
-        <w:rPr>
-          <w:rFonts w:ascii="Times New Roman" w:hAnsi="Times New Roman" w:cs="Times New Roman"/>
-          <w:lang w:val="en-US"/>
-        </w:rPr>
-        <w:t xml:space="preserve">currents of a </w:t>
+        <w:t xml:space="preserve">Turbidity currents of a </w:t>
       </w:r>
       <w:r>
         <w:rPr>
@@ -2587,22 +2690,17 @@
           <w:rFonts w:ascii="Times New Roman" w:hAnsi="Times New Roman" w:cs="Times New Roman"/>
           <w:lang w:val="en-US"/>
         </w:rPr>
-        <w:t xml:space="preserve"> transport sand</w:t>
+        <w:t xml:space="preserve"> transport sand </w:t>
       </w:r>
       <w:r>
         <w:rPr>
           <w:rFonts w:ascii="Times New Roman" w:hAnsi="Times New Roman" w:cs="Times New Roman"/>
           <w:lang w:val="en-US"/>
         </w:rPr>
-        <w:t xml:space="preserve"> </w:t>
-      </w:r>
-      <w:r>
-        <w:rPr>
-          <w:rFonts w:ascii="Times New Roman" w:hAnsi="Times New Roman" w:cs="Times New Roman"/>
-          <w:lang w:val="en-US"/>
-        </w:rPr>
         <w:t>efficiently over long distances</w:t>
       </w:r>
+      <w:bookmarkStart w:id="0" w:name="_GoBack"/>
+      <w:bookmarkEnd w:id="0"/>
     </w:p>
     <w:p>
       <w:pPr>
@@ -2647,14 +2745,7 @@
           <w:rFonts w:ascii="Times New Roman" w:hAnsi="Times New Roman" w:cs="Times New Roman"/>
           <w:lang w:val="en-US"/>
         </w:rPr>
-        <w:t xml:space="preserve">The </w:t>
-      </w:r>
-      <w:r>
-        <w:rPr>
-          <w:rFonts w:ascii="Times New Roman" w:hAnsi="Times New Roman" w:cs="Times New Roman"/>
-          <w:lang w:val="en-US"/>
-        </w:rPr>
-        <w:t xml:space="preserve">transport efficiency of a </w:t>
+        <w:t xml:space="preserve">The transport efficiency of a </w:t>
       </w:r>
       <w:r>
         <w:rPr>
@@ -2669,14 +2760,7 @@
           <w:rFonts w:ascii="Times New Roman" w:hAnsi="Times New Roman" w:cs="Times New Roman"/>
           <w:lang w:val="en-US"/>
         </w:rPr>
-        <w:t xml:space="preserve"> is</w:t>
-      </w:r>
-      <w:r>
-        <w:rPr>
-          <w:rFonts w:ascii="Times New Roman" w:hAnsi="Times New Roman" w:cs="Times New Roman"/>
-          <w:lang w:val="en-US"/>
-        </w:rPr>
-        <w:t xml:space="preserve"> relatively poor</w:t>
+        <w:t xml:space="preserve"> is relatively poor</w:t>
       </w:r>
     </w:p>
     <w:p>
@@ -2709,6 +2793,12 @@
         <w:tc>
           <w:tcPr>
             <w:tcW w:w="3261" w:type="dxa"/>
+            <w:tcBorders>
+              <w:top w:val="single" w:sz="4" w:space="0" w:color="auto"/>
+              <w:left w:val="single" w:sz="4" w:space="0" w:color="auto"/>
+              <w:bottom w:val="single" w:sz="4" w:space="0" w:color="auto"/>
+              <w:right w:val="single" w:sz="4" w:space="0" w:color="auto"/>
+            </w:tcBorders>
           </w:tcPr>
           <w:p>
             <w:pPr>
@@ -2734,6 +2824,12 @@
         <w:tc>
           <w:tcPr>
             <w:tcW w:w="3261" w:type="dxa"/>
+            <w:tcBorders>
+              <w:top w:val="single" w:sz="4" w:space="0" w:color="auto"/>
+              <w:left w:val="single" w:sz="4" w:space="0" w:color="auto"/>
+              <w:bottom w:val="single" w:sz="4" w:space="0" w:color="auto"/>
+              <w:right w:val="single" w:sz="4" w:space="0" w:color="auto"/>
+            </w:tcBorders>
           </w:tcPr>
           <w:p>
             <w:pPr>
@@ -2785,6 +2881,12 @@
         <w:tc>
           <w:tcPr>
             <w:tcW w:w="3261" w:type="dxa"/>
+            <w:tcBorders>
+              <w:top w:val="single" w:sz="4" w:space="0" w:color="auto"/>
+              <w:left w:val="single" w:sz="4" w:space="0" w:color="auto"/>
+              <w:bottom w:val="single" w:sz="4" w:space="0" w:color="auto"/>
+              <w:right w:val="single" w:sz="4" w:space="0" w:color="auto"/>
+            </w:tcBorders>
           </w:tcPr>
           <w:p>
             <w:pPr>
@@ -2815,6 +2917,9 @@
         <w:tc>
           <w:tcPr>
             <w:tcW w:w="3261" w:type="dxa"/>
+            <w:tcBorders>
+              <w:top w:val="single" w:sz="4" w:space="0" w:color="auto"/>
+            </w:tcBorders>
           </w:tcPr>
           <w:p>
             <w:pPr>
@@ -2840,6 +2945,9 @@
         <w:tc>
           <w:tcPr>
             <w:tcW w:w="3261" w:type="dxa"/>
+            <w:tcBorders>
+              <w:top w:val="single" w:sz="4" w:space="0" w:color="auto"/>
+            </w:tcBorders>
           </w:tcPr>
           <w:p>
             <w:pPr>
@@ -2863,6 +2971,9 @@
         <w:tc>
           <w:tcPr>
             <w:tcW w:w="3261" w:type="dxa"/>
+            <w:tcBorders>
+              <w:top w:val="single" w:sz="4" w:space="0" w:color="auto"/>
+            </w:tcBorders>
           </w:tcPr>
           <w:p>
             <w:pPr>
@@ -3553,7 +3664,6 @@
                 <w:b/>
                 <w:lang w:val="en-US"/>
               </w:rPr>
-              <w:lastRenderedPageBreak/>
               <w:t>Lobe cycles</w:t>
             </w:r>
           </w:p>
@@ -3601,14 +3711,7 @@
                 <w:rFonts w:ascii="Times New Roman" w:hAnsi="Times New Roman" w:cs="Times New Roman"/>
                 <w:lang w:val="en-US"/>
               </w:rPr>
-              <w:t>Poorly</w:t>
-            </w:r>
-            <w:r>
-              <w:rPr>
-                <w:rFonts w:ascii="Times New Roman" w:hAnsi="Times New Roman" w:cs="Times New Roman"/>
-                <w:lang w:val="en-US"/>
-              </w:rPr>
-              <w:t xml:space="preserve"> developed, thickening upward trends</w:t>
+              <w:t>Poorly developed, thickening upward trends</w:t>
             </w:r>
           </w:p>
         </w:tc>
@@ -4007,7 +4110,7 @@
       </w:pPr>
     </w:p>
     <w:sectPr>
-      <w:footerReference w:type="default" r:id="rId7"/>
+      <w:footerReference w:type="default" r:id="rId8"/>
       <w:pgSz w:w="11906" w:h="16838"/>
       <w:pgMar w:top="1417" w:right="1417" w:bottom="1417" w:left="1417" w:header="708" w:footer="708" w:gutter="0"/>
       <w:cols w:space="708"/>
@@ -4072,7 +4175,7 @@
           <w:rPr>
             <w:noProof/>
           </w:rPr>
-          <w:t>2</w:t>
+          <w:t>3</w:t>
         </w:r>
         <w:r>
           <w:fldChar w:fldCharType="end"/>

--- a/Use case - submarine fan.docx
+++ b/Use case - submarine fan.docx
@@ -1579,20 +1579,20 @@
         </w:rPr>
         <w:t xml:space="preserve">Moderate reservoir potential because of </w:t>
       </w:r>
-      <w:proofErr w:type="spellStart"/>
-      <w:r>
-        <w:rPr>
-          <w:lang w:val="en-US"/>
-        </w:rPr>
-        <w:t>abundand</w:t>
-      </w:r>
-      <w:proofErr w:type="spellEnd"/>
+      <w:r>
+        <w:rPr>
+          <w:lang w:val="en-US"/>
+        </w:rPr>
+        <w:t>abundant</w:t>
+      </w:r>
       <w:r>
         <w:rPr>
           <w:lang w:val="en-US"/>
         </w:rPr>
         <w:t xml:space="preserve"> depositional matrix</w:t>
       </w:r>
+      <w:bookmarkStart w:id="0" w:name="_GoBack"/>
+      <w:bookmarkEnd w:id="0"/>
     </w:p>
     <w:p>
       <w:pPr>
@@ -1658,6 +1658,25 @@
       <w:pPr>
         <w:pStyle w:val="ListParagraph"/>
         <w:numPr>
+          <w:ilvl w:val="1"/>
+          <w:numId w:val="6"/>
+        </w:numPr>
+        <w:rPr>
+          <w:b/>
+          <w:lang w:val="en-US"/>
+        </w:rPr>
+      </w:pPr>
+      <w:r>
+        <w:rPr>
+          <w:lang w:val="en-US"/>
+        </w:rPr>
+        <w:t>High-density turbidity current</w:t>
+      </w:r>
+    </w:p>
+    <w:p>
+      <w:pPr>
+        <w:pStyle w:val="ListParagraph"/>
+        <w:numPr>
           <w:ilvl w:val="0"/>
           <w:numId w:val="6"/>
         </w:numPr>
@@ -1710,6 +1729,25 @@
       <w:pPr>
         <w:pStyle w:val="ListParagraph"/>
         <w:numPr>
+          <w:ilvl w:val="1"/>
+          <w:numId w:val="6"/>
+        </w:numPr>
+        <w:rPr>
+          <w:lang w:val="en-US"/>
+        </w:rPr>
+      </w:pPr>
+      <w:r>
+        <w:rPr>
+          <w:lang w:val="en-US"/>
+        </w:rPr>
+        <w:lastRenderedPageBreak/>
+        <w:t>High-density turbidity current</w:t>
+      </w:r>
+    </w:p>
+    <w:p>
+      <w:pPr>
+        <w:pStyle w:val="ListParagraph"/>
+        <w:numPr>
           <w:ilvl w:val="0"/>
           <w:numId w:val="7"/>
         </w:numPr>
@@ -1761,8 +1799,25 @@
         <w:rPr>
           <w:lang w:val="en-US"/>
         </w:rPr>
-        <w:lastRenderedPageBreak/>
         <w:t>Moderate reservoir potential</w:t>
+      </w:r>
+    </w:p>
+    <w:p>
+      <w:pPr>
+        <w:pStyle w:val="ListParagraph"/>
+        <w:numPr>
+          <w:ilvl w:val="1"/>
+          <w:numId w:val="7"/>
+        </w:numPr>
+        <w:rPr>
+          <w:lang w:val="en-US"/>
+        </w:rPr>
+      </w:pPr>
+      <w:r>
+        <w:rPr>
+          <w:lang w:val="en-US"/>
+        </w:rPr>
+        <w:t>High-density turbidity current</w:t>
       </w:r>
     </w:p>
     <w:p>
@@ -1845,6 +1900,24 @@
       <w:pPr>
         <w:pStyle w:val="ListParagraph"/>
         <w:numPr>
+          <w:ilvl w:val="1"/>
+          <w:numId w:val="7"/>
+        </w:numPr>
+        <w:rPr>
+          <w:lang w:val="en-US"/>
+        </w:rPr>
+      </w:pPr>
+      <w:r>
+        <w:rPr>
+          <w:lang w:val="en-US"/>
+        </w:rPr>
+        <w:t>Low-density turbidity current</w:t>
+      </w:r>
+    </w:p>
+    <w:p>
+      <w:pPr>
+        <w:pStyle w:val="ListParagraph"/>
+        <w:numPr>
           <w:ilvl w:val="0"/>
           <w:numId w:val="7"/>
         </w:numPr>
@@ -1935,6 +2008,24 @@
           <w:lang w:val="en-US"/>
         </w:rPr>
         <w:t>Minimum potential for reservoir development</w:t>
+      </w:r>
+    </w:p>
+    <w:p>
+      <w:pPr>
+        <w:pStyle w:val="ListParagraph"/>
+        <w:numPr>
+          <w:ilvl w:val="1"/>
+          <w:numId w:val="7"/>
+        </w:numPr>
+        <w:rPr>
+          <w:lang w:val="en-US"/>
+        </w:rPr>
+      </w:pPr>
+      <w:r>
+        <w:rPr>
+          <w:lang w:val="en-US"/>
+        </w:rPr>
+        <w:t>Low-density turbidity current</w:t>
       </w:r>
     </w:p>
     <w:p>
@@ -2327,6 +2418,7 @@
           <w:b/>
           <w:lang w:val="en-US"/>
         </w:rPr>
+        <w:lastRenderedPageBreak/>
         <w:t>Geometries</w:t>
       </w:r>
       <w:r>
@@ -2529,7 +2621,6 @@
           <w:rFonts w:ascii="Times New Roman" w:hAnsi="Times New Roman" w:cs="Times New Roman"/>
           <w:lang w:val="en-US"/>
         </w:rPr>
-        <w:lastRenderedPageBreak/>
         <w:t>Sea level is the primary factor controlling</w:t>
       </w:r>
       <w:r>
@@ -2699,8 +2790,6 @@
         </w:rPr>
         <w:t>efficiently over long distances</w:t>
       </w:r>
-      <w:bookmarkStart w:id="0" w:name="_GoBack"/>
-      <w:bookmarkEnd w:id="0"/>
     </w:p>
     <w:p>
       <w:pPr>
@@ -5528,6 +5617,36 @@
     <w:uiPriority w:val="99"/>
     <w:rsid w:val="00C64023"/>
   </w:style>
+  <w:style w:type="paragraph" w:styleId="BalloonText">
+    <w:name w:val="Balloon Text"/>
+    <w:basedOn w:val="Normal"/>
+    <w:link w:val="BalloonTextChar"/>
+    <w:uiPriority w:val="99"/>
+    <w:semiHidden/>
+    <w:unhideWhenUsed/>
+    <w:rsid w:val="00F731E3"/>
+    <w:pPr>
+      <w:spacing w:after="0" w:line="240" w:lineRule="auto"/>
+    </w:pPr>
+    <w:rPr>
+      <w:rFonts w:ascii="Segoe UI" w:hAnsi="Segoe UI" w:cs="Segoe UI"/>
+      <w:sz w:val="18"/>
+      <w:szCs w:val="18"/>
+    </w:rPr>
+  </w:style>
+  <w:style w:type="character" w:customStyle="1" w:styleId="BalloonTextChar">
+    <w:name w:val="Balloon Text Char"/>
+    <w:basedOn w:val="DefaultParagraphFont"/>
+    <w:link w:val="BalloonText"/>
+    <w:uiPriority w:val="99"/>
+    <w:semiHidden/>
+    <w:rsid w:val="00F731E3"/>
+    <w:rPr>
+      <w:rFonts w:ascii="Segoe UI" w:hAnsi="Segoe UI" w:cs="Segoe UI"/>
+      <w:sz w:val="18"/>
+      <w:szCs w:val="18"/>
+    </w:rPr>
+  </w:style>
 </w:styles>
 </file>
 

--- a/Use case - submarine fan.docx
+++ b/Use case - submarine fan.docx
@@ -1429,41 +1429,12 @@
         <w:pStyle w:val="ListParagraph"/>
         <w:ind w:left="0"/>
         <w:rPr>
-          <w:lang w:val="en-US"/>
-        </w:rPr>
-      </w:pPr>
-      <w:proofErr w:type="spellStart"/>
-      <w:r>
-        <w:rPr>
           <w:b/>
           <w:lang w:val="en-US"/>
         </w:rPr>
-        <w:t>Bouma</w:t>
-      </w:r>
-      <w:proofErr w:type="spellEnd"/>
-      <w:r>
-        <w:rPr>
-          <w:b/>
-          <w:lang w:val="en-US"/>
-        </w:rPr>
-        <w:t xml:space="preserve"> sequence</w:t>
-      </w:r>
-      <w:r>
-        <w:rPr>
-          <w:lang w:val="en-US"/>
-        </w:rPr>
-        <w:t>:</w:t>
-      </w:r>
-    </w:p>
-    <w:p>
-      <w:pPr>
-        <w:pStyle w:val="ListParagraph"/>
-        <w:ind w:left="0"/>
-        <w:rPr>
-          <w:b/>
-          <w:lang w:val="en-US"/>
-        </w:rPr>
-      </w:pPr>
+      </w:pPr>
+      <w:bookmarkStart w:id="0" w:name="_GoBack"/>
+      <w:bookmarkEnd w:id="0"/>
     </w:p>
     <w:p>
       <w:pPr>
@@ -1591,8 +1562,6 @@
         </w:rPr>
         <w:t xml:space="preserve"> depositional matrix</w:t>
       </w:r>
-      <w:bookmarkStart w:id="0" w:name="_GoBack"/>
-      <w:bookmarkEnd w:id="0"/>
     </w:p>
     <w:p>
       <w:pPr>
@@ -1740,7 +1709,6 @@
         <w:rPr>
           <w:lang w:val="en-US"/>
         </w:rPr>
-        <w:lastRenderedPageBreak/>
         <w:t>High-density turbidity current</w:t>
       </w:r>
     </w:p>
@@ -1760,6 +1728,7 @@
         <w:rPr>
           <w:lang w:val="en-US"/>
         </w:rPr>
+        <w:lastRenderedPageBreak/>
         <w:t>Facies</w:t>
       </w:r>
       <w:proofErr w:type="spellEnd"/>
@@ -2418,7 +2387,6 @@
           <w:b/>
           <w:lang w:val="en-US"/>
         </w:rPr>
-        <w:lastRenderedPageBreak/>
         <w:t>Geometries</w:t>
       </w:r>
       <w:r>
@@ -2475,6 +2443,7 @@
         <w:rPr>
           <w:lang w:val="en-US"/>
         </w:rPr>
+        <w:lastRenderedPageBreak/>
         <w:t>Low slope to basin relief – specific to continental margins</w:t>
       </w:r>
     </w:p>

--- a/Use case - submarine fan.docx
+++ b/Use case - submarine fan.docx
@@ -1,7 +1,30 @@
 
 <file path=word/document.xml><?xml version="1.0" encoding="utf-8"?>
-<w:document xmlns:wpc="http://schemas.microsoft.com/office/word/2010/wordprocessingCanvas" xmlns:cx="http://schemas.microsoft.com/office/drawing/2014/chartex" xmlns:cx1="http://schemas.microsoft.com/office/drawing/2015/9/8/chartex" xmlns:mc="http://schemas.openxmlformats.org/markup-compatibility/2006" xmlns:o="urn:schemas-microsoft-com:office:office" xmlns:r="http://schemas.openxmlformats.org/officeDocument/2006/relationships" xmlns:m="http://schemas.openxmlformats.org/officeDocument/2006/math" xmlns:v="urn:schemas-microsoft-com:vml" xmlns:wp14="http://schemas.microsoft.com/office/word/2010/wordprocessingDrawing" xmlns:wp="http://schemas.openxmlformats.org/drawingml/2006/wordprocessingDrawing" xmlns:w10="urn:schemas-microsoft-com:office:word" xmlns:w="http://schemas.openxmlformats.org/wordprocessingml/2006/main" xmlns:w14="http://schemas.microsoft.com/office/word/2010/wordml" xmlns:w15="http://schemas.microsoft.com/office/word/2012/wordml" xmlns:w16se="http://schemas.microsoft.com/office/word/2015/wordml/symex" xmlns:wpg="http://schemas.microsoft.com/office/word/2010/wordprocessingGroup" xmlns:wpi="http://schemas.microsoft.com/office/word/2010/wordprocessingInk" xmlns:wne="http://schemas.microsoft.com/office/word/2006/wordml" xmlns:wps="http://schemas.microsoft.com/office/word/2010/wordprocessingShape" mc:Ignorable="w14 w15 w16se wp14">
+<w:document xmlns:wpc="http://schemas.microsoft.com/office/word/2010/wordprocessingCanvas" xmlns:mc="http://schemas.openxmlformats.org/markup-compatibility/2006" xmlns:o="urn:schemas-microsoft-com:office:office" xmlns:r="http://schemas.openxmlformats.org/officeDocument/2006/relationships" xmlns:m="http://schemas.openxmlformats.org/officeDocument/2006/math" xmlns:v="urn:schemas-microsoft-com:vml" xmlns:wp14="http://schemas.microsoft.com/office/word/2010/wordprocessingDrawing" xmlns:wp="http://schemas.openxmlformats.org/drawingml/2006/wordprocessingDrawing" xmlns:w10="urn:schemas-microsoft-com:office:word" xmlns:w="http://schemas.openxmlformats.org/wordprocessingml/2006/main" xmlns:w14="http://schemas.microsoft.com/office/word/2010/wordml" xmlns:wpg="http://schemas.microsoft.com/office/word/2010/wordprocessingGroup" xmlns:wpi="http://schemas.microsoft.com/office/word/2010/wordprocessingInk" xmlns:wne="http://schemas.microsoft.com/office/word/2006/wordml" xmlns:wps="http://schemas.microsoft.com/office/word/2010/wordprocessingShape" mc:Ignorable="w14 wp14">
   <w:body>
+    <w:p>
+      <w:pPr>
+        <w:rPr>
+          <w:b/>
+          <w:color w:val="FF0000"/>
+          <w:sz w:val="28"/>
+          <w:szCs w:val="28"/>
+          <w:lang w:val="en-US"/>
+        </w:rPr>
+      </w:pPr>
+      <w:bookmarkStart w:id="0" w:name="_GoBack"/>
+      <w:bookmarkEnd w:id="0"/>
+      <w:r>
+        <w:rPr>
+          <w:b/>
+          <w:color w:val="FF0000"/>
+          <w:sz w:val="28"/>
+          <w:szCs w:val="28"/>
+          <w:lang w:val="en-US"/>
+        </w:rPr>
+        <w:t>Deep marine depositional environment</w:t>
+      </w:r>
+    </w:p>
     <w:p>
       <w:pPr>
         <w:rPr>
@@ -305,19 +328,8 @@
                 <w:szCs w:val="20"/>
                 <w:lang w:val="en-US"/>
               </w:rPr>
-              <w:t xml:space="preserve"> </w:t>
-            </w:r>
-            <w:proofErr w:type="spellStart"/>
-            <w:r>
-              <w:rPr>
-                <w:b/>
-                <w:sz w:val="20"/>
-                <w:szCs w:val="20"/>
-                <w:lang w:val="en-US"/>
-              </w:rPr>
-              <w:t>facies</w:t>
-            </w:r>
-            <w:proofErr w:type="spellEnd"/>
+              <w:t xml:space="preserve"> facies</w:t>
+            </w:r>
           </w:p>
         </w:tc>
         <w:tc>
@@ -1433,8 +1445,6 @@
           <w:lang w:val="en-US"/>
         </w:rPr>
       </w:pPr>
-      <w:bookmarkStart w:id="0" w:name="_GoBack"/>
-      <w:bookmarkEnd w:id="0"/>
     </w:p>
     <w:p>
       <w:pPr>
@@ -1444,21 +1454,12 @@
           <w:lang w:val="en-US"/>
         </w:rPr>
       </w:pPr>
-      <w:proofErr w:type="spellStart"/>
       <w:r>
         <w:rPr>
           <w:b/>
           <w:lang w:val="en-US"/>
         </w:rPr>
-        <w:t>Facies</w:t>
-      </w:r>
-      <w:proofErr w:type="spellEnd"/>
-      <w:r>
-        <w:rPr>
-          <w:b/>
-          <w:lang w:val="en-US"/>
-        </w:rPr>
-        <w:t xml:space="preserve"> classification </w:t>
+        <w:t xml:space="preserve">Facies classification </w:t>
       </w:r>
       <w:r>
         <w:rPr>
@@ -1518,19 +1519,11 @@
           <w:lang w:val="en-US"/>
         </w:rPr>
       </w:pPr>
-      <w:proofErr w:type="spellStart"/>
-      <w:r>
-        <w:rPr>
-          <w:lang w:val="en-US"/>
-        </w:rPr>
-        <w:t>Facies</w:t>
-      </w:r>
-      <w:proofErr w:type="spellEnd"/>
-      <w:r>
-        <w:rPr>
-          <w:lang w:val="en-US"/>
-        </w:rPr>
-        <w:t xml:space="preserve"> A – conglomerate, pebbly sandstones, pebbly mudstone</w:t>
+      <w:r>
+        <w:rPr>
+          <w:lang w:val="en-US"/>
+        </w:rPr>
+        <w:t>Facies A – conglomerate, pebbly sandstones, pebbly mudstone</w:t>
       </w:r>
     </w:p>
     <w:p>
@@ -1575,19 +1568,11 @@
           <w:lang w:val="en-US"/>
         </w:rPr>
       </w:pPr>
-      <w:proofErr w:type="spellStart"/>
-      <w:r>
-        <w:rPr>
-          <w:lang w:val="en-US"/>
-        </w:rPr>
-        <w:t>Facies</w:t>
-      </w:r>
-      <w:proofErr w:type="spellEnd"/>
-      <w:r>
-        <w:rPr>
-          <w:lang w:val="en-US"/>
-        </w:rPr>
-        <w:t xml:space="preserve"> B – massive sandstones</w:t>
+      <w:r>
+        <w:rPr>
+          <w:lang w:val="en-US"/>
+        </w:rPr>
+        <w:t>Facies B – massive sandstones</w:t>
       </w:r>
     </w:p>
     <w:p>
@@ -1606,21 +1591,7 @@
         <w:rPr>
           <w:lang w:val="en-US"/>
         </w:rPr>
-        <w:t xml:space="preserve">Better reservoir than </w:t>
-      </w:r>
-      <w:proofErr w:type="spellStart"/>
-      <w:r>
-        <w:rPr>
-          <w:lang w:val="en-US"/>
-        </w:rPr>
-        <w:t>facies</w:t>
-      </w:r>
-      <w:proofErr w:type="spellEnd"/>
-      <w:r>
-        <w:rPr>
-          <w:lang w:val="en-US"/>
-        </w:rPr>
-        <w:t xml:space="preserve"> A, are better sorted and more continuous</w:t>
+        <w:t>Better reservoir than facies A, are better sorted and more continuous</w:t>
       </w:r>
     </w:p>
     <w:p>
@@ -1653,19 +1624,11 @@
           <w:lang w:val="en-US"/>
         </w:rPr>
       </w:pPr>
-      <w:proofErr w:type="spellStart"/>
-      <w:r>
-        <w:rPr>
-          <w:lang w:val="en-US"/>
-        </w:rPr>
-        <w:t>Facies</w:t>
-      </w:r>
-      <w:proofErr w:type="spellEnd"/>
-      <w:r>
-        <w:rPr>
-          <w:lang w:val="en-US"/>
-        </w:rPr>
-        <w:t xml:space="preserve"> C – classical </w:t>
+      <w:r>
+        <w:rPr>
+          <w:lang w:val="en-US"/>
+        </w:rPr>
+        <w:t xml:space="preserve">Facies C – classical </w:t>
       </w:r>
       <w:proofErr w:type="spellStart"/>
       <w:r>
@@ -1691,6 +1654,7 @@
         <w:rPr>
           <w:lang w:val="en-US"/>
         </w:rPr>
+        <w:lastRenderedPageBreak/>
         <w:t>Best potential for reservoir development, sandstones form thickening upward lobe sequences with good lateral connectivity and high depositional porosity</w:t>
       </w:r>
     </w:p>
@@ -1723,20 +1687,11 @@
           <w:lang w:val="en-US"/>
         </w:rPr>
       </w:pPr>
-      <w:proofErr w:type="spellStart"/>
-      <w:r>
-        <w:rPr>
-          <w:lang w:val="en-US"/>
-        </w:rPr>
-        <w:lastRenderedPageBreak/>
-        <w:t>Facies</w:t>
-      </w:r>
-      <w:proofErr w:type="spellEnd"/>
-      <w:r>
-        <w:rPr>
-          <w:lang w:val="en-US"/>
-        </w:rPr>
-        <w:t xml:space="preserve"> D – sandstones lacking the lower division of the </w:t>
+      <w:r>
+        <w:rPr>
+          <w:lang w:val="en-US"/>
+        </w:rPr>
+        <w:t xml:space="preserve">Facies D – sandstones lacking the lower division of the </w:t>
       </w:r>
       <w:proofErr w:type="spellStart"/>
       <w:r>
@@ -1800,19 +1755,11 @@
           <w:lang w:val="en-US"/>
         </w:rPr>
       </w:pPr>
-      <w:proofErr w:type="spellStart"/>
-      <w:r>
-        <w:rPr>
-          <w:lang w:val="en-US"/>
-        </w:rPr>
-        <w:t>Facies</w:t>
-      </w:r>
-      <w:proofErr w:type="spellEnd"/>
-      <w:r>
-        <w:rPr>
-          <w:lang w:val="en-US"/>
-        </w:rPr>
-        <w:t xml:space="preserve"> E </w:t>
+      <w:r>
+        <w:rPr>
+          <w:lang w:val="en-US"/>
+        </w:rPr>
+        <w:t xml:space="preserve">Facies E </w:t>
       </w:r>
       <w:r>
         <w:rPr>
@@ -1848,21 +1795,7 @@
         <w:rPr>
           <w:lang w:val="en-US"/>
         </w:rPr>
-        <w:t xml:space="preserve">Slightly better reservoir potential than </w:t>
-      </w:r>
-      <w:proofErr w:type="spellStart"/>
-      <w:r>
-        <w:rPr>
-          <w:lang w:val="en-US"/>
-        </w:rPr>
-        <w:t>facies</w:t>
-      </w:r>
-      <w:proofErr w:type="spellEnd"/>
-      <w:r>
-        <w:rPr>
-          <w:lang w:val="en-US"/>
-        </w:rPr>
-        <w:t xml:space="preserve"> D</w:t>
+        <w:t>Slightly better reservoir potential than facies D</w:t>
       </w:r>
     </w:p>
     <w:p>
@@ -1894,19 +1827,11 @@
           <w:lang w:val="en-US"/>
         </w:rPr>
       </w:pPr>
-      <w:proofErr w:type="spellStart"/>
-      <w:r>
-        <w:rPr>
-          <w:lang w:val="en-US"/>
-        </w:rPr>
-        <w:t>Facies</w:t>
-      </w:r>
-      <w:proofErr w:type="spellEnd"/>
-      <w:r>
-        <w:rPr>
-          <w:lang w:val="en-US"/>
-        </w:rPr>
-        <w:t xml:space="preserve"> F – slumps</w:t>
+      <w:r>
+        <w:rPr>
+          <w:lang w:val="en-US"/>
+        </w:rPr>
+        <w:t>Facies F – slumps</w:t>
       </w:r>
     </w:p>
     <w:p>
@@ -1938,19 +1863,11 @@
           <w:lang w:val="en-US"/>
         </w:rPr>
       </w:pPr>
-      <w:proofErr w:type="spellStart"/>
-      <w:r>
-        <w:rPr>
-          <w:lang w:val="en-US"/>
-        </w:rPr>
-        <w:t>Facies</w:t>
-      </w:r>
-      <w:proofErr w:type="spellEnd"/>
-      <w:r>
-        <w:rPr>
-          <w:lang w:val="en-US"/>
-        </w:rPr>
-        <w:t xml:space="preserve"> G – pelagic and </w:t>
+      <w:r>
+        <w:rPr>
+          <w:lang w:val="en-US"/>
+        </w:rPr>
+        <w:t xml:space="preserve">Facies G – pelagic and </w:t>
       </w:r>
       <w:proofErr w:type="spellStart"/>
       <w:r>
@@ -2016,7 +1933,7 @@
       <w:r>
         <w:rPr>
           <w:noProof/>
-          <w:lang w:eastAsia="nb-NO"/>
+          <w:lang w:val="en-GB" w:eastAsia="en-GB"/>
         </w:rPr>
         <w:drawing>
           <wp:inline distT="0" distB="0" distL="0" distR="0" wp14:anchorId="6CFFDEB0" wp14:editId="4C7AFF3A">
@@ -2034,7 +1951,7 @@
                     <pic:cNvPicPr/>
                   </pic:nvPicPr>
                   <pic:blipFill>
-                    <a:blip r:embed="rId7"/>
+                    <a:blip r:embed="rId8"/>
                     <a:stretch>
                       <a:fillRect/>
                     </a:stretch>
@@ -2407,21 +2324,7 @@
         <w:rPr>
           <w:lang w:val="en-US"/>
         </w:rPr>
-        <w:t xml:space="preserve"> </w:t>
-      </w:r>
-      <w:proofErr w:type="gramStart"/>
-      <w:r>
-        <w:rPr>
-          <w:lang w:val="en-US"/>
-        </w:rPr>
-        <w:t>are strongly controlled</w:t>
-      </w:r>
-      <w:proofErr w:type="gramEnd"/>
-      <w:r>
-        <w:rPr>
-          <w:lang w:val="en-US"/>
-        </w:rPr>
-        <w:t xml:space="preserve"> by the shape of the basin:</w:t>
+        <w:t xml:space="preserve"> are strongly controlled by the shape of the basin:</w:t>
       </w:r>
     </w:p>
     <w:p>
@@ -2443,7 +2346,6 @@
         <w:rPr>
           <w:lang w:val="en-US"/>
         </w:rPr>
-        <w:lastRenderedPageBreak/>
         <w:t>Low slope to basin relief – specific to continental margins</w:t>
       </w:r>
     </w:p>
@@ -2675,21 +2577,7 @@
         <w:rPr>
           <w:lang w:val="en-US"/>
         </w:rPr>
-        <w:t xml:space="preserve">, there are </w:t>
-      </w:r>
-      <w:proofErr w:type="gramStart"/>
-      <w:r>
-        <w:rPr>
-          <w:lang w:val="en-US"/>
-        </w:rPr>
-        <w:t>2</w:t>
-      </w:r>
-      <w:proofErr w:type="gramEnd"/>
-      <w:r>
-        <w:rPr>
-          <w:lang w:val="en-US"/>
-        </w:rPr>
-        <w:t xml:space="preserve"> types of fan system:</w:t>
+        <w:t>, there are 2 types of fan system:</w:t>
       </w:r>
     </w:p>
     <w:p>
@@ -4168,7 +4056,7 @@
       </w:pPr>
     </w:p>
     <w:sectPr>
-      <w:footerReference w:type="default" r:id="rId8"/>
+      <w:footerReference w:type="default" r:id="rId9"/>
       <w:pgSz w:w="11906" w:h="16838"/>
       <w:pgMar w:top="1417" w:right="1417" w:bottom="1417" w:left="1417" w:header="708" w:footer="708" w:gutter="0"/>
       <w:cols w:space="708"/>
@@ -4179,7 +4067,7 @@
 </file>
 
 <file path=word/endnotes.xml><?xml version="1.0" encoding="utf-8"?>
-<w:endnotes xmlns:wpc="http://schemas.microsoft.com/office/word/2010/wordprocessingCanvas" xmlns:cx="http://schemas.microsoft.com/office/drawing/2014/chartex" xmlns:cx1="http://schemas.microsoft.com/office/drawing/2015/9/8/chartex" xmlns:mc="http://schemas.openxmlformats.org/markup-compatibility/2006" xmlns:o="urn:schemas-microsoft-com:office:office" xmlns:r="http://schemas.openxmlformats.org/officeDocument/2006/relationships" xmlns:m="http://schemas.openxmlformats.org/officeDocument/2006/math" xmlns:v="urn:schemas-microsoft-com:vml" xmlns:wp14="http://schemas.microsoft.com/office/word/2010/wordprocessingDrawing" xmlns:wp="http://schemas.openxmlformats.org/drawingml/2006/wordprocessingDrawing" xmlns:w10="urn:schemas-microsoft-com:office:word" xmlns:w="http://schemas.openxmlformats.org/wordprocessingml/2006/main" xmlns:w14="http://schemas.microsoft.com/office/word/2010/wordml" xmlns:w15="http://schemas.microsoft.com/office/word/2012/wordml" xmlns:w16se="http://schemas.microsoft.com/office/word/2015/wordml/symex" xmlns:wpg="http://schemas.microsoft.com/office/word/2010/wordprocessingGroup" xmlns:wpi="http://schemas.microsoft.com/office/word/2010/wordprocessingInk" xmlns:wne="http://schemas.microsoft.com/office/word/2006/wordml" xmlns:wps="http://schemas.microsoft.com/office/word/2010/wordprocessingShape" mc:Ignorable="w14 w15 w16se wp14">
+<w:endnotes xmlns:wpc="http://schemas.microsoft.com/office/word/2010/wordprocessingCanvas" xmlns:mc="http://schemas.openxmlformats.org/markup-compatibility/2006" xmlns:o="urn:schemas-microsoft-com:office:office" xmlns:r="http://schemas.openxmlformats.org/officeDocument/2006/relationships" xmlns:m="http://schemas.openxmlformats.org/officeDocument/2006/math" xmlns:v="urn:schemas-microsoft-com:vml" xmlns:wp14="http://schemas.microsoft.com/office/word/2010/wordprocessingDrawing" xmlns:wp="http://schemas.openxmlformats.org/drawingml/2006/wordprocessingDrawing" xmlns:w10="urn:schemas-microsoft-com:office:word" xmlns:w="http://schemas.openxmlformats.org/wordprocessingml/2006/main" xmlns:w14="http://schemas.microsoft.com/office/word/2010/wordml" xmlns:wpg="http://schemas.microsoft.com/office/word/2010/wordprocessingGroup" xmlns:wpi="http://schemas.microsoft.com/office/word/2010/wordprocessingInk" xmlns:wne="http://schemas.microsoft.com/office/word/2006/wordml" xmlns:wps="http://schemas.microsoft.com/office/word/2010/wordprocessingShape" mc:Ignorable="w14 wp14">
   <w:endnote w:type="separator" w:id="-1">
     <w:p>
       <w:pPr>
@@ -4204,7 +4092,7 @@
 </file>
 
 <file path=word/footer1.xml><?xml version="1.0" encoding="utf-8"?>
-<w:ftr xmlns:wpc="http://schemas.microsoft.com/office/word/2010/wordprocessingCanvas" xmlns:cx="http://schemas.microsoft.com/office/drawing/2014/chartex" xmlns:cx1="http://schemas.microsoft.com/office/drawing/2015/9/8/chartex" xmlns:mc="http://schemas.openxmlformats.org/markup-compatibility/2006" xmlns:o="urn:schemas-microsoft-com:office:office" xmlns:r="http://schemas.openxmlformats.org/officeDocument/2006/relationships" xmlns:m="http://schemas.openxmlformats.org/officeDocument/2006/math" xmlns:v="urn:schemas-microsoft-com:vml" xmlns:wp14="http://schemas.microsoft.com/office/word/2010/wordprocessingDrawing" xmlns:wp="http://schemas.openxmlformats.org/drawingml/2006/wordprocessingDrawing" xmlns:w10="urn:schemas-microsoft-com:office:word" xmlns:w="http://schemas.openxmlformats.org/wordprocessingml/2006/main" xmlns:w14="http://schemas.microsoft.com/office/word/2010/wordml" xmlns:w15="http://schemas.microsoft.com/office/word/2012/wordml" xmlns:w16se="http://schemas.microsoft.com/office/word/2015/wordml/symex" xmlns:wpg="http://schemas.microsoft.com/office/word/2010/wordprocessingGroup" xmlns:wpi="http://schemas.microsoft.com/office/word/2010/wordprocessingInk" xmlns:wne="http://schemas.microsoft.com/office/word/2006/wordml" xmlns:wps="http://schemas.microsoft.com/office/word/2010/wordprocessingShape" mc:Ignorable="w14 w15 w16se wp14">
+<w:ftr xmlns:wpc="http://schemas.microsoft.com/office/word/2010/wordprocessingCanvas" xmlns:mc="http://schemas.openxmlformats.org/markup-compatibility/2006" xmlns:o="urn:schemas-microsoft-com:office:office" xmlns:r="http://schemas.openxmlformats.org/officeDocument/2006/relationships" xmlns:m="http://schemas.openxmlformats.org/officeDocument/2006/math" xmlns:v="urn:schemas-microsoft-com:vml" xmlns:wp14="http://schemas.microsoft.com/office/word/2010/wordprocessingDrawing" xmlns:wp="http://schemas.openxmlformats.org/drawingml/2006/wordprocessingDrawing" xmlns:w10="urn:schemas-microsoft-com:office:word" xmlns:w="http://schemas.openxmlformats.org/wordprocessingml/2006/main" xmlns:w14="http://schemas.microsoft.com/office/word/2010/wordml" xmlns:wpg="http://schemas.microsoft.com/office/word/2010/wordprocessingGroup" xmlns:wpi="http://schemas.microsoft.com/office/word/2010/wordprocessingInk" xmlns:wne="http://schemas.microsoft.com/office/word/2006/wordml" xmlns:wps="http://schemas.microsoft.com/office/word/2010/wordprocessingShape" mc:Ignorable="w14 wp14">
   <w:sdt>
     <w:sdtPr>
       <w:id w:val="-800073174"/>
@@ -4250,7 +4138,7 @@
 </file>
 
 <file path=word/footnotes.xml><?xml version="1.0" encoding="utf-8"?>
-<w:footnotes xmlns:wpc="http://schemas.microsoft.com/office/word/2010/wordprocessingCanvas" xmlns:cx="http://schemas.microsoft.com/office/drawing/2014/chartex" xmlns:cx1="http://schemas.microsoft.com/office/drawing/2015/9/8/chartex" xmlns:mc="http://schemas.openxmlformats.org/markup-compatibility/2006" xmlns:o="urn:schemas-microsoft-com:office:office" xmlns:r="http://schemas.openxmlformats.org/officeDocument/2006/relationships" xmlns:m="http://schemas.openxmlformats.org/officeDocument/2006/math" xmlns:v="urn:schemas-microsoft-com:vml" xmlns:wp14="http://schemas.microsoft.com/office/word/2010/wordprocessingDrawing" xmlns:wp="http://schemas.openxmlformats.org/drawingml/2006/wordprocessingDrawing" xmlns:w10="urn:schemas-microsoft-com:office:word" xmlns:w="http://schemas.openxmlformats.org/wordprocessingml/2006/main" xmlns:w14="http://schemas.microsoft.com/office/word/2010/wordml" xmlns:w15="http://schemas.microsoft.com/office/word/2012/wordml" xmlns:w16se="http://schemas.microsoft.com/office/word/2015/wordml/symex" xmlns:wpg="http://schemas.microsoft.com/office/word/2010/wordprocessingGroup" xmlns:wpi="http://schemas.microsoft.com/office/word/2010/wordprocessingInk" xmlns:wne="http://schemas.microsoft.com/office/word/2006/wordml" xmlns:wps="http://schemas.microsoft.com/office/word/2010/wordprocessingShape" mc:Ignorable="w14 w15 w16se wp14">
+<w:footnotes xmlns:wpc="http://schemas.microsoft.com/office/word/2010/wordprocessingCanvas" xmlns:mc="http://schemas.openxmlformats.org/markup-compatibility/2006" xmlns:o="urn:schemas-microsoft-com:office:office" xmlns:r="http://schemas.openxmlformats.org/officeDocument/2006/relationships" xmlns:m="http://schemas.openxmlformats.org/officeDocument/2006/math" xmlns:v="urn:schemas-microsoft-com:vml" xmlns:wp14="http://schemas.microsoft.com/office/word/2010/wordprocessingDrawing" xmlns:wp="http://schemas.openxmlformats.org/drawingml/2006/wordprocessingDrawing" xmlns:w10="urn:schemas-microsoft-com:office:word" xmlns:w="http://schemas.openxmlformats.org/wordprocessingml/2006/main" xmlns:w14="http://schemas.microsoft.com/office/word/2010/wordml" xmlns:wpg="http://schemas.microsoft.com/office/word/2010/wordprocessingGroup" xmlns:wpi="http://schemas.microsoft.com/office/word/2010/wordprocessingInk" xmlns:wne="http://schemas.microsoft.com/office/word/2006/wordml" xmlns:wps="http://schemas.microsoft.com/office/word/2010/wordprocessingShape" mc:Ignorable="w14 wp14">
   <w:footnote w:type="separator" w:id="-1">
     <w:p>
       <w:pPr>
@@ -4275,8 +4163,8 @@
 </file>
 
 <file path=word/numbering.xml><?xml version="1.0" encoding="utf-8"?>
-<w:numbering xmlns:wpc="http://schemas.microsoft.com/office/word/2010/wordprocessingCanvas" xmlns:cx="http://schemas.microsoft.com/office/drawing/2014/chartex" xmlns:cx1="http://schemas.microsoft.com/office/drawing/2015/9/8/chartex" xmlns:mc="http://schemas.openxmlformats.org/markup-compatibility/2006" xmlns:o="urn:schemas-microsoft-com:office:office" xmlns:r="http://schemas.openxmlformats.org/officeDocument/2006/relationships" xmlns:m="http://schemas.openxmlformats.org/officeDocument/2006/math" xmlns:v="urn:schemas-microsoft-com:vml" xmlns:wp14="http://schemas.microsoft.com/office/word/2010/wordprocessingDrawing" xmlns:wp="http://schemas.openxmlformats.org/drawingml/2006/wordprocessingDrawing" xmlns:w10="urn:schemas-microsoft-com:office:word" xmlns:w="http://schemas.openxmlformats.org/wordprocessingml/2006/main" xmlns:w14="http://schemas.microsoft.com/office/word/2010/wordml" xmlns:w15="http://schemas.microsoft.com/office/word/2012/wordml" xmlns:w16se="http://schemas.microsoft.com/office/word/2015/wordml/symex" xmlns:wpg="http://schemas.microsoft.com/office/word/2010/wordprocessingGroup" xmlns:wpi="http://schemas.microsoft.com/office/word/2010/wordprocessingInk" xmlns:wne="http://schemas.microsoft.com/office/word/2006/wordml" xmlns:wps="http://schemas.microsoft.com/office/word/2010/wordprocessingShape" mc:Ignorable="w14 w15 w16se wp14">
-  <w:abstractNum w:abstractNumId="0" w15:restartNumberingAfterBreak="0">
+<w:numbering xmlns:wpc="http://schemas.microsoft.com/office/word/2010/wordprocessingCanvas" xmlns:mc="http://schemas.openxmlformats.org/markup-compatibility/2006" xmlns:o="urn:schemas-microsoft-com:office:office" xmlns:r="http://schemas.openxmlformats.org/officeDocument/2006/relationships" xmlns:m="http://schemas.openxmlformats.org/officeDocument/2006/math" xmlns:v="urn:schemas-microsoft-com:vml" xmlns:wp14="http://schemas.microsoft.com/office/word/2010/wordprocessingDrawing" xmlns:wp="http://schemas.openxmlformats.org/drawingml/2006/wordprocessingDrawing" xmlns:w10="urn:schemas-microsoft-com:office:word" xmlns:w="http://schemas.openxmlformats.org/wordprocessingml/2006/main" xmlns:w14="http://schemas.microsoft.com/office/word/2010/wordml" xmlns:wpg="http://schemas.microsoft.com/office/word/2010/wordprocessingGroup" xmlns:wpi="http://schemas.microsoft.com/office/word/2010/wordprocessingInk" xmlns:wne="http://schemas.microsoft.com/office/word/2006/wordml" xmlns:wps="http://schemas.microsoft.com/office/word/2010/wordprocessingShape" mc:Ignorable="w14 wp14">
+  <w:abstractNum w:abstractNumId="0">
     <w:nsid w:val="12242D67"/>
     <w:multiLevelType w:val="hybridMultilevel"/>
     <w:tmpl w:val="5D04DF76"/>
@@ -4389,7 +4277,7 @@
       </w:rPr>
     </w:lvl>
   </w:abstractNum>
-  <w:abstractNum w:abstractNumId="1" w15:restartNumberingAfterBreak="0">
+  <w:abstractNum w:abstractNumId="1">
     <w:nsid w:val="273A0DBE"/>
     <w:multiLevelType w:val="hybridMultilevel"/>
     <w:tmpl w:val="EBA25BC0"/>
@@ -4502,7 +4390,7 @@
       </w:rPr>
     </w:lvl>
   </w:abstractNum>
-  <w:abstractNum w:abstractNumId="2" w15:restartNumberingAfterBreak="0">
+  <w:abstractNum w:abstractNumId="2">
     <w:nsid w:val="2808074D"/>
     <w:multiLevelType w:val="hybridMultilevel"/>
     <w:tmpl w:val="5262EFCA"/>
@@ -4615,7 +4503,7 @@
       </w:rPr>
     </w:lvl>
   </w:abstractNum>
-  <w:abstractNum w:abstractNumId="3" w15:restartNumberingAfterBreak="0">
+  <w:abstractNum w:abstractNumId="3">
     <w:nsid w:val="31B945DF"/>
     <w:multiLevelType w:val="hybridMultilevel"/>
     <w:tmpl w:val="946EE284"/>
@@ -4728,7 +4616,7 @@
       </w:rPr>
     </w:lvl>
   </w:abstractNum>
-  <w:abstractNum w:abstractNumId="4" w15:restartNumberingAfterBreak="0">
+  <w:abstractNum w:abstractNumId="4">
     <w:nsid w:val="40E316AA"/>
     <w:multiLevelType w:val="hybridMultilevel"/>
     <w:tmpl w:val="5FA4793A"/>
@@ -4841,7 +4729,7 @@
       </w:rPr>
     </w:lvl>
   </w:abstractNum>
-  <w:abstractNum w:abstractNumId="5" w15:restartNumberingAfterBreak="0">
+  <w:abstractNum w:abstractNumId="5">
     <w:nsid w:val="4A974413"/>
     <w:multiLevelType w:val="hybridMultilevel"/>
     <w:tmpl w:val="4BAEAFB6"/>
@@ -4954,7 +4842,7 @@
       </w:rPr>
     </w:lvl>
   </w:abstractNum>
-  <w:abstractNum w:abstractNumId="6" w15:restartNumberingAfterBreak="0">
+  <w:abstractNum w:abstractNumId="6">
     <w:nsid w:val="5AC03E68"/>
     <w:multiLevelType w:val="hybridMultilevel"/>
     <w:tmpl w:val="F558C944"/>
@@ -5092,7 +4980,7 @@
 </file>
 
 <file path=word/styles.xml><?xml version="1.0" encoding="utf-8"?>
-<w:styles xmlns:mc="http://schemas.openxmlformats.org/markup-compatibility/2006" xmlns:r="http://schemas.openxmlformats.org/officeDocument/2006/relationships" xmlns:w="http://schemas.openxmlformats.org/wordprocessingml/2006/main" xmlns:w14="http://schemas.microsoft.com/office/word/2010/wordml" xmlns:w15="http://schemas.microsoft.com/office/word/2012/wordml" xmlns:w16se="http://schemas.microsoft.com/office/word/2015/wordml/symex" mc:Ignorable="w14 w15 w16se">
+<w:styles xmlns:mc="http://schemas.openxmlformats.org/markup-compatibility/2006" xmlns:r="http://schemas.openxmlformats.org/officeDocument/2006/relationships" xmlns:w="http://schemas.openxmlformats.org/wordprocessingml/2006/main" xmlns:w14="http://schemas.microsoft.com/office/word/2010/wordml" mc:Ignorable="w14">
   <w:docDefaults>
     <w:rPrDefault>
       <w:rPr>
@@ -5108,378 +4996,438 @@
       </w:pPr>
     </w:pPrDefault>
   </w:docDefaults>
-  <w:latentStyles w:defLockedState="0" w:defUIPriority="99" w:defSemiHidden="0" w:defUnhideWhenUsed="0" w:defQFormat="0" w:count="371">
-    <w:lsdException w:name="Normal" w:uiPriority="0" w:qFormat="1"/>
-    <w:lsdException w:name="heading 1" w:uiPriority="9" w:qFormat="1"/>
-    <w:lsdException w:name="heading 2" w:semiHidden="1" w:uiPriority="9" w:unhideWhenUsed="1" w:qFormat="1"/>
-    <w:lsdException w:name="heading 3" w:semiHidden="1" w:uiPriority="9" w:unhideWhenUsed="1" w:qFormat="1"/>
-    <w:lsdException w:name="heading 4" w:semiHidden="1" w:uiPriority="9" w:unhideWhenUsed="1" w:qFormat="1"/>
-    <w:lsdException w:name="heading 5" w:semiHidden="1" w:uiPriority="9" w:unhideWhenUsed="1" w:qFormat="1"/>
-    <w:lsdException w:name="heading 6" w:semiHidden="1" w:uiPriority="9" w:unhideWhenUsed="1" w:qFormat="1"/>
-    <w:lsdException w:name="heading 7" w:semiHidden="1" w:uiPriority="9" w:unhideWhenUsed="1" w:qFormat="1"/>
-    <w:lsdException w:name="heading 8" w:semiHidden="1" w:uiPriority="9" w:unhideWhenUsed="1" w:qFormat="1"/>
-    <w:lsdException w:name="heading 9" w:semiHidden="1" w:uiPriority="9" w:unhideWhenUsed="1" w:qFormat="1"/>
-    <w:lsdException w:name="index 1" w:semiHidden="1" w:unhideWhenUsed="1"/>
-    <w:lsdException w:name="index 2" w:semiHidden="1" w:unhideWhenUsed="1"/>
-    <w:lsdException w:name="index 3" w:semiHidden="1" w:unhideWhenUsed="1"/>
-    <w:lsdException w:name="index 4" w:semiHidden="1" w:unhideWhenUsed="1"/>
-    <w:lsdException w:name="index 5" w:semiHidden="1" w:unhideWhenUsed="1"/>
-    <w:lsdException w:name="index 6" w:semiHidden="1" w:unhideWhenUsed="1"/>
-    <w:lsdException w:name="index 7" w:semiHidden="1" w:unhideWhenUsed="1"/>
-    <w:lsdException w:name="index 8" w:semiHidden="1" w:unhideWhenUsed="1"/>
-    <w:lsdException w:name="index 9" w:semiHidden="1" w:unhideWhenUsed="1"/>
-    <w:lsdException w:name="toc 1" w:semiHidden="1" w:uiPriority="39" w:unhideWhenUsed="1"/>
-    <w:lsdException w:name="toc 2" w:semiHidden="1" w:uiPriority="39" w:unhideWhenUsed="1"/>
-    <w:lsdException w:name="toc 3" w:semiHidden="1" w:uiPriority="39" w:unhideWhenUsed="1"/>
-    <w:lsdException w:name="toc 4" w:semiHidden="1" w:uiPriority="39" w:unhideWhenUsed="1"/>
-    <w:lsdException w:name="toc 5" w:semiHidden="1" w:uiPriority="39" w:unhideWhenUsed="1"/>
-    <w:lsdException w:name="toc 6" w:semiHidden="1" w:uiPriority="39" w:unhideWhenUsed="1"/>
-    <w:lsdException w:name="toc 7" w:semiHidden="1" w:uiPriority="39" w:unhideWhenUsed="1"/>
-    <w:lsdException w:name="toc 8" w:semiHidden="1" w:uiPriority="39" w:unhideWhenUsed="1"/>
-    <w:lsdException w:name="toc 9" w:semiHidden="1" w:uiPriority="39" w:unhideWhenUsed="1"/>
-    <w:lsdException w:name="Normal Indent" w:semiHidden="1" w:unhideWhenUsed="1"/>
-    <w:lsdException w:name="footnote text" w:semiHidden="1" w:unhideWhenUsed="1"/>
-    <w:lsdException w:name="annotation text" w:semiHidden="1" w:unhideWhenUsed="1"/>
-    <w:lsdException w:name="header" w:semiHidden="1" w:unhideWhenUsed="1"/>
-    <w:lsdException w:name="footer" w:semiHidden="1" w:unhideWhenUsed="1"/>
-    <w:lsdException w:name="index heading" w:semiHidden="1" w:unhideWhenUsed="1"/>
-    <w:lsdException w:name="caption" w:semiHidden="1" w:uiPriority="35" w:unhideWhenUsed="1" w:qFormat="1"/>
-    <w:lsdException w:name="table of figures" w:semiHidden="1" w:unhideWhenUsed="1"/>
-    <w:lsdException w:name="envelope address" w:semiHidden="1" w:unhideWhenUsed="1"/>
-    <w:lsdException w:name="envelope return" w:semiHidden="1" w:unhideWhenUsed="1"/>
-    <w:lsdException w:name="footnote reference" w:semiHidden="1" w:unhideWhenUsed="1"/>
-    <w:lsdException w:name="annotation reference" w:semiHidden="1" w:unhideWhenUsed="1"/>
-    <w:lsdException w:name="line number" w:semiHidden="1" w:unhideWhenUsed="1"/>
-    <w:lsdException w:name="page number" w:semiHidden="1" w:unhideWhenUsed="1"/>
-    <w:lsdException w:name="endnote reference" w:semiHidden="1" w:unhideWhenUsed="1"/>
-    <w:lsdException w:name="endnote text" w:semiHidden="1" w:unhideWhenUsed="1"/>
-    <w:lsdException w:name="table of authorities" w:semiHidden="1" w:unhideWhenUsed="1"/>
-    <w:lsdException w:name="macro" w:semiHidden="1" w:unhideWhenUsed="1"/>
-    <w:lsdException w:name="toa heading" w:semiHidden="1" w:unhideWhenUsed="1"/>
-    <w:lsdException w:name="List" w:semiHidden="1" w:unhideWhenUsed="1"/>
-    <w:lsdException w:name="List Bullet" w:semiHidden="1" w:unhideWhenUsed="1"/>
-    <w:lsdException w:name="List Number" w:semiHidden="1" w:unhideWhenUsed="1"/>
-    <w:lsdException w:name="List 2" w:semiHidden="1" w:unhideWhenUsed="1"/>
-    <w:lsdException w:name="List 3" w:semiHidden="1" w:unhideWhenUsed="1"/>
-    <w:lsdException w:name="List 4" w:semiHidden="1" w:unhideWhenUsed="1"/>
-    <w:lsdException w:name="List 5" w:semiHidden="1" w:unhideWhenUsed="1"/>
-    <w:lsdException w:name="List Bullet 2" w:semiHidden="1" w:unhideWhenUsed="1"/>
-    <w:lsdException w:name="List Bullet 3" w:semiHidden="1" w:unhideWhenUsed="1"/>
-    <w:lsdException w:name="List Bullet 4" w:semiHidden="1" w:unhideWhenUsed="1"/>
-    <w:lsdException w:name="List Bullet 5" w:semiHidden="1" w:unhideWhenUsed="1"/>
-    <w:lsdException w:name="List Number 2" w:semiHidden="1" w:unhideWhenUsed="1"/>
-    <w:lsdException w:name="List Number 3" w:semiHidden="1" w:unhideWhenUsed="1"/>
-    <w:lsdException w:name="List Number 4" w:semiHidden="1" w:unhideWhenUsed="1"/>
-    <w:lsdException w:name="List Number 5" w:semiHidden="1" w:unhideWhenUsed="1"/>
-    <w:lsdException w:name="Title" w:uiPriority="10" w:qFormat="1"/>
-    <w:lsdException w:name="Closing" w:semiHidden="1" w:unhideWhenUsed="1"/>
-    <w:lsdException w:name="Signature" w:semiHidden="1" w:unhideWhenUsed="1"/>
-    <w:lsdException w:name="Default Paragraph Font" w:semiHidden="1" w:uiPriority="1" w:unhideWhenUsed="1"/>
-    <w:lsdException w:name="Body Text" w:semiHidden="1" w:unhideWhenUsed="1"/>
-    <w:lsdException w:name="Body Text Indent" w:semiHidden="1" w:unhideWhenUsed="1"/>
-    <w:lsdException w:name="List Continue" w:semiHidden="1" w:unhideWhenUsed="1"/>
-    <w:lsdException w:name="List Continue 2" w:semiHidden="1" w:unhideWhenUsed="1"/>
-    <w:lsdException w:name="List Continue 3" w:semiHidden="1" w:unhideWhenUsed="1"/>
-    <w:lsdException w:name="List Continue 4" w:semiHidden="1" w:unhideWhenUsed="1"/>
-    <w:lsdException w:name="List Continue 5" w:semiHidden="1" w:unhideWhenUsed="1"/>
-    <w:lsdException w:name="Message Header" w:semiHidden="1" w:unhideWhenUsed="1"/>
-    <w:lsdException w:name="Subtitle" w:uiPriority="11" w:qFormat="1"/>
-    <w:lsdException w:name="Salutation" w:semiHidden="1" w:unhideWhenUsed="1"/>
-    <w:lsdException w:name="Date" w:semiHidden="1" w:unhideWhenUsed="1"/>
-    <w:lsdException w:name="Body Text First Indent" w:semiHidden="1" w:unhideWhenUsed="1"/>
-    <w:lsdException w:name="Body Text First Indent 2" w:semiHidden="1" w:unhideWhenUsed="1"/>
-    <w:lsdException w:name="Note Heading" w:semiHidden="1" w:unhideWhenUsed="1"/>
-    <w:lsdException w:name="Body Text 2" w:semiHidden="1" w:unhideWhenUsed="1"/>
-    <w:lsdException w:name="Body Text 3" w:semiHidden="1" w:unhideWhenUsed="1"/>
-    <w:lsdException w:name="Body Text Indent 2" w:semiHidden="1" w:unhideWhenUsed="1"/>
-    <w:lsdException w:name="Body Text Indent 3" w:semiHidden="1" w:unhideWhenUsed="1"/>
-    <w:lsdException w:name="Block Text" w:semiHidden="1" w:unhideWhenUsed="1"/>
-    <w:lsdException w:name="Hyperlink" w:semiHidden="1" w:unhideWhenUsed="1"/>
-    <w:lsdException w:name="FollowedHyperlink" w:semiHidden="1" w:unhideWhenUsed="1"/>
-    <w:lsdException w:name="Strong" w:uiPriority="22" w:qFormat="1"/>
-    <w:lsdException w:name="Emphasis" w:uiPriority="20" w:qFormat="1"/>
-    <w:lsdException w:name="Document Map" w:semiHidden="1" w:unhideWhenUsed="1"/>
-    <w:lsdException w:name="Plain Text" w:semiHidden="1" w:unhideWhenUsed="1"/>
-    <w:lsdException w:name="E-mail Signature" w:semiHidden="1" w:unhideWhenUsed="1"/>
-    <w:lsdException w:name="HTML Top of Form" w:semiHidden="1" w:unhideWhenUsed="1"/>
-    <w:lsdException w:name="HTML Bottom of Form" w:semiHidden="1" w:unhideWhenUsed="1"/>
-    <w:lsdException w:name="Normal (Web)" w:semiHidden="1" w:unhideWhenUsed="1"/>
-    <w:lsdException w:name="HTML Acronym" w:semiHidden="1" w:unhideWhenUsed="1"/>
-    <w:lsdException w:name="HTML Address" w:semiHidden="1" w:unhideWhenUsed="1"/>
-    <w:lsdException w:name="HTML Cite" w:semiHidden="1" w:unhideWhenUsed="1"/>
-    <w:lsdException w:name="HTML Code" w:semiHidden="1" w:unhideWhenUsed="1"/>
-    <w:lsdException w:name="HTML Definition" w:semiHidden="1" w:unhideWhenUsed="1"/>
-    <w:lsdException w:name="HTML Keyboard" w:semiHidden="1" w:unhideWhenUsed="1"/>
-    <w:lsdException w:name="HTML Preformatted" w:semiHidden="1" w:unhideWhenUsed="1"/>
-    <w:lsdException w:name="HTML Sample" w:semiHidden="1" w:unhideWhenUsed="1"/>
-    <w:lsdException w:name="HTML Typewriter" w:semiHidden="1" w:unhideWhenUsed="1"/>
-    <w:lsdException w:name="HTML Variable" w:semiHidden="1" w:unhideWhenUsed="1"/>
-    <w:lsdException w:name="Normal Table" w:semiHidden="1" w:unhideWhenUsed="1"/>
-    <w:lsdException w:name="annotation subject" w:semiHidden="1" w:unhideWhenUsed="1"/>
-    <w:lsdException w:name="No List" w:semiHidden="1" w:unhideWhenUsed="1"/>
-    <w:lsdException w:name="Outline List 1" w:semiHidden="1" w:unhideWhenUsed="1"/>
-    <w:lsdException w:name="Outline List 2" w:semiHidden="1" w:unhideWhenUsed="1"/>
-    <w:lsdException w:name="Outline List 3" w:semiHidden="1" w:unhideWhenUsed="1"/>
-    <w:lsdException w:name="Table Simple 1" w:semiHidden="1" w:unhideWhenUsed="1"/>
-    <w:lsdException w:name="Table Simple 2" w:semiHidden="1" w:unhideWhenUsed="1"/>
-    <w:lsdException w:name="Table Simple 3" w:semiHidden="1" w:unhideWhenUsed="1"/>
-    <w:lsdException w:name="Table Classic 1" w:semiHidden="1" w:unhideWhenUsed="1"/>
-    <w:lsdException w:name="Table Classic 2" w:semiHidden="1" w:unhideWhenUsed="1"/>
-    <w:lsdException w:name="Table Classic 3" w:semiHidden="1" w:unhideWhenUsed="1"/>
-    <w:lsdException w:name="Table Classic 4" w:semiHidden="1" w:unhideWhenUsed="1"/>
-    <w:lsdException w:name="Table Colorful 1" w:semiHidden="1" w:unhideWhenUsed="1"/>
-    <w:lsdException w:name="Table Colorful 2" w:semiHidden="1" w:unhideWhenUsed="1"/>
-    <w:lsdException w:name="Table Colorful 3" w:semiHidden="1" w:unhideWhenUsed="1"/>
-    <w:lsdException w:name="Table Columns 1" w:semiHidden="1" w:unhideWhenUsed="1"/>
-    <w:lsdException w:name="Table Columns 2" w:semiHidden="1" w:unhideWhenUsed="1"/>
-    <w:lsdException w:name="Table Columns 3" w:semiHidden="1" w:unhideWhenUsed="1"/>
-    <w:lsdException w:name="Table Columns 4" w:semiHidden="1" w:unhideWhenUsed="1"/>
-    <w:lsdException w:name="Table Columns 5" w:semiHidden="1" w:unhideWhenUsed="1"/>
-    <w:lsdException w:name="Table Grid 1" w:semiHidden="1" w:unhideWhenUsed="1"/>
-    <w:lsdException w:name="Table Grid 2" w:semiHidden="1" w:unhideWhenUsed="1"/>
-    <w:lsdException w:name="Table Grid 3" w:semiHidden="1" w:unhideWhenUsed="1"/>
-    <w:lsdException w:name="Table Grid 4" w:semiHidden="1" w:unhideWhenUsed="1"/>
-    <w:lsdException w:name="Table Grid 5" w:semiHidden="1" w:unhideWhenUsed="1"/>
-    <w:lsdException w:name="Table Grid 6" w:semiHidden="1" w:unhideWhenUsed="1"/>
-    <w:lsdException w:name="Table Grid 7" w:semiHidden="1" w:unhideWhenUsed="1"/>
-    <w:lsdException w:name="Table Grid 8" w:semiHidden="1" w:unhideWhenUsed="1"/>
-    <w:lsdException w:name="Table List 1" w:semiHidden="1" w:unhideWhenUsed="1"/>
-    <w:lsdException w:name="Table List 2" w:semiHidden="1" w:unhideWhenUsed="1"/>
-    <w:lsdException w:name="Table List 3" w:semiHidden="1" w:unhideWhenUsed="1"/>
-    <w:lsdException w:name="Table List 4" w:semiHidden="1" w:unhideWhenUsed="1"/>
-    <w:lsdException w:name="Table List 5" w:semiHidden="1" w:unhideWhenUsed="1"/>
-    <w:lsdException w:name="Table List 6" w:semiHidden="1" w:unhideWhenUsed="1"/>
-    <w:lsdException w:name="Table List 7" w:semiHidden="1" w:unhideWhenUsed="1"/>
-    <w:lsdException w:name="Table List 8" w:semiHidden="1" w:unhideWhenUsed="1"/>
-    <w:lsdException w:name="Table 3D effects 1" w:semiHidden="1" w:unhideWhenUsed="1"/>
-    <w:lsdException w:name="Table 3D effects 2" w:semiHidden="1" w:unhideWhenUsed="1"/>
-    <w:lsdException w:name="Table 3D effects 3" w:semiHidden="1" w:unhideWhenUsed="1"/>
-    <w:lsdException w:name="Table Contemporary" w:semiHidden="1" w:unhideWhenUsed="1"/>
-    <w:lsdException w:name="Table Elegant" w:semiHidden="1" w:unhideWhenUsed="1"/>
-    <w:lsdException w:name="Table Professional" w:semiHidden="1" w:unhideWhenUsed="1"/>
-    <w:lsdException w:name="Table Subtle 1" w:semiHidden="1" w:unhideWhenUsed="1"/>
-    <w:lsdException w:name="Table Subtle 2" w:semiHidden="1" w:unhideWhenUsed="1"/>
-    <w:lsdException w:name="Table Web 1" w:semiHidden="1" w:unhideWhenUsed="1"/>
-    <w:lsdException w:name="Table Web 2" w:semiHidden="1" w:unhideWhenUsed="1"/>
-    <w:lsdException w:name="Table Web 3" w:semiHidden="1" w:unhideWhenUsed="1"/>
-    <w:lsdException w:name="Balloon Text" w:semiHidden="1" w:unhideWhenUsed="1"/>
-    <w:lsdException w:name="Table Grid" w:uiPriority="39"/>
-    <w:lsdException w:name="Table Theme" w:semiHidden="1" w:unhideWhenUsed="1"/>
-    <w:lsdException w:name="Placeholder Text" w:semiHidden="1"/>
-    <w:lsdException w:name="No Spacing" w:uiPriority="1" w:qFormat="1"/>
-    <w:lsdException w:name="Light Shading" w:uiPriority="60"/>
-    <w:lsdException w:name="Light List" w:uiPriority="61"/>
-    <w:lsdException w:name="Light Grid" w:uiPriority="62"/>
-    <w:lsdException w:name="Medium Shading 1" w:uiPriority="63"/>
-    <w:lsdException w:name="Medium Shading 2" w:uiPriority="64"/>
-    <w:lsdException w:name="Medium List 1" w:uiPriority="65"/>
-    <w:lsdException w:name="Medium List 2" w:uiPriority="66"/>
-    <w:lsdException w:name="Medium Grid 1" w:uiPriority="67"/>
-    <w:lsdException w:name="Medium Grid 2" w:uiPriority="68"/>
-    <w:lsdException w:name="Medium Grid 3" w:uiPriority="69"/>
-    <w:lsdException w:name="Dark List" w:uiPriority="70"/>
-    <w:lsdException w:name="Colorful Shading" w:uiPriority="71"/>
-    <w:lsdException w:name="Colorful List" w:uiPriority="72"/>
-    <w:lsdException w:name="Colorful Grid" w:uiPriority="73"/>
-    <w:lsdException w:name="Light Shading Accent 1" w:uiPriority="60"/>
-    <w:lsdException w:name="Light List Accent 1" w:uiPriority="61"/>
-    <w:lsdException w:name="Light Grid Accent 1" w:uiPriority="62"/>
-    <w:lsdException w:name="Medium Shading 1 Accent 1" w:uiPriority="63"/>
-    <w:lsdException w:name="Medium Shading 2 Accent 1" w:uiPriority="64"/>
-    <w:lsdException w:name="Medium List 1 Accent 1" w:uiPriority="65"/>
-    <w:lsdException w:name="Revision" w:semiHidden="1"/>
-    <w:lsdException w:name="List Paragraph" w:uiPriority="34" w:qFormat="1"/>
-    <w:lsdException w:name="Quote" w:uiPriority="29" w:qFormat="1"/>
-    <w:lsdException w:name="Intense Quote" w:uiPriority="30" w:qFormat="1"/>
-    <w:lsdException w:name="Medium List 2 Accent 1" w:uiPriority="66"/>
-    <w:lsdException w:name="Medium Grid 1 Accent 1" w:uiPriority="67"/>
-    <w:lsdException w:name="Medium Grid 2 Accent 1" w:uiPriority="68"/>
-    <w:lsdException w:name="Medium Grid 3 Accent 1" w:uiPriority="69"/>
-    <w:lsdException w:name="Dark List Accent 1" w:uiPriority="70"/>
-    <w:lsdException w:name="Colorful Shading Accent 1" w:uiPriority="71"/>
-    <w:lsdException w:name="Colorful List Accent 1" w:uiPriority="72"/>
-    <w:lsdException w:name="Colorful Grid Accent 1" w:uiPriority="73"/>
-    <w:lsdException w:name="Light Shading Accent 2" w:uiPriority="60"/>
-    <w:lsdException w:name="Light List Accent 2" w:uiPriority="61"/>
-    <w:lsdException w:name="Light Grid Accent 2" w:uiPriority="62"/>
-    <w:lsdException w:name="Medium Shading 1 Accent 2" w:uiPriority="63"/>
-    <w:lsdException w:name="Medium Shading 2 Accent 2" w:uiPriority="64"/>
-    <w:lsdException w:name="Medium List 1 Accent 2" w:uiPriority="65"/>
-    <w:lsdException w:name="Medium List 2 Accent 2" w:uiPriority="66"/>
-    <w:lsdException w:name="Medium Grid 1 Accent 2" w:uiPriority="67"/>
-    <w:lsdException w:name="Medium Grid 2 Accent 2" w:uiPriority="68"/>
-    <w:lsdException w:name="Medium Grid 3 Accent 2" w:uiPriority="69"/>
-    <w:lsdException w:name="Dark List Accent 2" w:uiPriority="70"/>
-    <w:lsdException w:name="Colorful Shading Accent 2" w:uiPriority="71"/>
-    <w:lsdException w:name="Colorful List Accent 2" w:uiPriority="72"/>
-    <w:lsdException w:name="Colorful Grid Accent 2" w:uiPriority="73"/>
-    <w:lsdException w:name="Light Shading Accent 3" w:uiPriority="60"/>
-    <w:lsdException w:name="Light List Accent 3" w:uiPriority="61"/>
-    <w:lsdException w:name="Light Grid Accent 3" w:uiPriority="62"/>
-    <w:lsdException w:name="Medium Shading 1 Accent 3" w:uiPriority="63"/>
-    <w:lsdException w:name="Medium Shading 2 Accent 3" w:uiPriority="64"/>
-    <w:lsdException w:name="Medium List 1 Accent 3" w:uiPriority="65"/>
-    <w:lsdException w:name="Medium List 2 Accent 3" w:uiPriority="66"/>
-    <w:lsdException w:name="Medium Grid 1 Accent 3" w:uiPriority="67"/>
-    <w:lsdException w:name="Medium Grid 2 Accent 3" w:uiPriority="68"/>
-    <w:lsdException w:name="Medium Grid 3 Accent 3" w:uiPriority="69"/>
-    <w:lsdException w:name="Dark List Accent 3" w:uiPriority="70"/>
-    <w:lsdException w:name="Colorful Shading Accent 3" w:uiPriority="71"/>
-    <w:lsdException w:name="Colorful List Accent 3" w:uiPriority="72"/>
-    <w:lsdException w:name="Colorful Grid Accent 3" w:uiPriority="73"/>
-    <w:lsdException w:name="Light Shading Accent 4" w:uiPriority="60"/>
-    <w:lsdException w:name="Light List Accent 4" w:uiPriority="61"/>
-    <w:lsdException w:name="Light Grid Accent 4" w:uiPriority="62"/>
-    <w:lsdException w:name="Medium Shading 1 Accent 4" w:uiPriority="63"/>
-    <w:lsdException w:name="Medium Shading 2 Accent 4" w:uiPriority="64"/>
-    <w:lsdException w:name="Medium List 1 Accent 4" w:uiPriority="65"/>
-    <w:lsdException w:name="Medium List 2 Accent 4" w:uiPriority="66"/>
-    <w:lsdException w:name="Medium Grid 1 Accent 4" w:uiPriority="67"/>
-    <w:lsdException w:name="Medium Grid 2 Accent 4" w:uiPriority="68"/>
-    <w:lsdException w:name="Medium Grid 3 Accent 4" w:uiPriority="69"/>
-    <w:lsdException w:name="Dark List Accent 4" w:uiPriority="70"/>
-    <w:lsdException w:name="Colorful Shading Accent 4" w:uiPriority="71"/>
-    <w:lsdException w:name="Colorful List Accent 4" w:uiPriority="72"/>
-    <w:lsdException w:name="Colorful Grid Accent 4" w:uiPriority="73"/>
-    <w:lsdException w:name="Light Shading Accent 5" w:uiPriority="60"/>
-    <w:lsdException w:name="Light List Accent 5" w:uiPriority="61"/>
-    <w:lsdException w:name="Light Grid Accent 5" w:uiPriority="62"/>
-    <w:lsdException w:name="Medium Shading 1 Accent 5" w:uiPriority="63"/>
-    <w:lsdException w:name="Medium Shading 2 Accent 5" w:uiPriority="64"/>
-    <w:lsdException w:name="Medium List 1 Accent 5" w:uiPriority="65"/>
-    <w:lsdException w:name="Medium List 2 Accent 5" w:uiPriority="66"/>
-    <w:lsdException w:name="Medium Grid 1 Accent 5" w:uiPriority="67"/>
-    <w:lsdException w:name="Medium Grid 2 Accent 5" w:uiPriority="68"/>
-    <w:lsdException w:name="Medium Grid 3 Accent 5" w:uiPriority="69"/>
-    <w:lsdException w:name="Dark List Accent 5" w:uiPriority="70"/>
-    <w:lsdException w:name="Colorful Shading Accent 5" w:uiPriority="71"/>
-    <w:lsdException w:name="Colorful List Accent 5" w:uiPriority="72"/>
-    <w:lsdException w:name="Colorful Grid Accent 5" w:uiPriority="73"/>
-    <w:lsdException w:name="Light Shading Accent 6" w:uiPriority="60"/>
-    <w:lsdException w:name="Light List Accent 6" w:uiPriority="61"/>
-    <w:lsdException w:name="Light Grid Accent 6" w:uiPriority="62"/>
-    <w:lsdException w:name="Medium Shading 1 Accent 6" w:uiPriority="63"/>
-    <w:lsdException w:name="Medium Shading 2 Accent 6" w:uiPriority="64"/>
-    <w:lsdException w:name="Medium List 1 Accent 6" w:uiPriority="65"/>
-    <w:lsdException w:name="Medium List 2 Accent 6" w:uiPriority="66"/>
-    <w:lsdException w:name="Medium Grid 1 Accent 6" w:uiPriority="67"/>
-    <w:lsdException w:name="Medium Grid 2 Accent 6" w:uiPriority="68"/>
-    <w:lsdException w:name="Medium Grid 3 Accent 6" w:uiPriority="69"/>
-    <w:lsdException w:name="Dark List Accent 6" w:uiPriority="70"/>
-    <w:lsdException w:name="Colorful Shading Accent 6" w:uiPriority="71"/>
-    <w:lsdException w:name="Colorful List Accent 6" w:uiPriority="72"/>
-    <w:lsdException w:name="Colorful Grid Accent 6" w:uiPriority="73"/>
-    <w:lsdException w:name="Subtle Emphasis" w:uiPriority="19" w:qFormat="1"/>
-    <w:lsdException w:name="Intense Emphasis" w:uiPriority="21" w:qFormat="1"/>
-    <w:lsdException w:name="Subtle Reference" w:uiPriority="31" w:qFormat="1"/>
-    <w:lsdException w:name="Intense Reference" w:uiPriority="32" w:qFormat="1"/>
-    <w:lsdException w:name="Book Title" w:uiPriority="33" w:qFormat="1"/>
-    <w:lsdException w:name="Bibliography" w:semiHidden="1" w:uiPriority="37" w:unhideWhenUsed="1"/>
-    <w:lsdException w:name="TOC Heading" w:semiHidden="1" w:uiPriority="39" w:unhideWhenUsed="1" w:qFormat="1"/>
-    <w:lsdException w:name="Plain Table 1" w:uiPriority="41"/>
-    <w:lsdException w:name="Plain Table 2" w:uiPriority="42"/>
-    <w:lsdException w:name="Plain Table 3" w:uiPriority="43"/>
-    <w:lsdException w:name="Plain Table 4" w:uiPriority="44"/>
-    <w:lsdException w:name="Plain Table 5" w:uiPriority="45"/>
-    <w:lsdException w:name="Grid Table Light" w:uiPriority="40"/>
-    <w:lsdException w:name="Grid Table 1 Light" w:uiPriority="46"/>
-    <w:lsdException w:name="Grid Table 2" w:uiPriority="47"/>
-    <w:lsdException w:name="Grid Table 3" w:uiPriority="48"/>
-    <w:lsdException w:name="Grid Table 4" w:uiPriority="49"/>
-    <w:lsdException w:name="Grid Table 5 Dark" w:uiPriority="50"/>
-    <w:lsdException w:name="Grid Table 6 Colorful" w:uiPriority="51"/>
-    <w:lsdException w:name="Grid Table 7 Colorful" w:uiPriority="52"/>
-    <w:lsdException w:name="Grid Table 1 Light Accent 1" w:uiPriority="46"/>
-    <w:lsdException w:name="Grid Table 2 Accent 1" w:uiPriority="47"/>
-    <w:lsdException w:name="Grid Table 3 Accent 1" w:uiPriority="48"/>
-    <w:lsdException w:name="Grid Table 4 Accent 1" w:uiPriority="49"/>
-    <w:lsdException w:name="Grid Table 5 Dark Accent 1" w:uiPriority="50"/>
-    <w:lsdException w:name="Grid Table 6 Colorful Accent 1" w:uiPriority="51"/>
-    <w:lsdException w:name="Grid Table 7 Colorful Accent 1" w:uiPriority="52"/>
-    <w:lsdException w:name="Grid Table 1 Light Accent 2" w:uiPriority="46"/>
-    <w:lsdException w:name="Grid Table 2 Accent 2" w:uiPriority="47"/>
-    <w:lsdException w:name="Grid Table 3 Accent 2" w:uiPriority="48"/>
-    <w:lsdException w:name="Grid Table 4 Accent 2" w:uiPriority="49"/>
-    <w:lsdException w:name="Grid Table 5 Dark Accent 2" w:uiPriority="50"/>
-    <w:lsdException w:name="Grid Table 6 Colorful Accent 2" w:uiPriority="51"/>
-    <w:lsdException w:name="Grid Table 7 Colorful Accent 2" w:uiPriority="52"/>
-    <w:lsdException w:name="Grid Table 1 Light Accent 3" w:uiPriority="46"/>
-    <w:lsdException w:name="Grid Table 2 Accent 3" w:uiPriority="47"/>
-    <w:lsdException w:name="Grid Table 3 Accent 3" w:uiPriority="48"/>
-    <w:lsdException w:name="Grid Table 4 Accent 3" w:uiPriority="49"/>
-    <w:lsdException w:name="Grid Table 5 Dark Accent 3" w:uiPriority="50"/>
-    <w:lsdException w:name="Grid Table 6 Colorful Accent 3" w:uiPriority="51"/>
-    <w:lsdException w:name="Grid Table 7 Colorful Accent 3" w:uiPriority="52"/>
-    <w:lsdException w:name="Grid Table 1 Light Accent 4" w:uiPriority="46"/>
-    <w:lsdException w:name="Grid Table 2 Accent 4" w:uiPriority="47"/>
-    <w:lsdException w:name="Grid Table 3 Accent 4" w:uiPriority="48"/>
-    <w:lsdException w:name="Grid Table 4 Accent 4" w:uiPriority="49"/>
-    <w:lsdException w:name="Grid Table 5 Dark Accent 4" w:uiPriority="50"/>
-    <w:lsdException w:name="Grid Table 6 Colorful Accent 4" w:uiPriority="51"/>
-    <w:lsdException w:name="Grid Table 7 Colorful Accent 4" w:uiPriority="52"/>
-    <w:lsdException w:name="Grid Table 1 Light Accent 5" w:uiPriority="46"/>
-    <w:lsdException w:name="Grid Table 2 Accent 5" w:uiPriority="47"/>
-    <w:lsdException w:name="Grid Table 3 Accent 5" w:uiPriority="48"/>
-    <w:lsdException w:name="Grid Table 4 Accent 5" w:uiPriority="49"/>
-    <w:lsdException w:name="Grid Table 5 Dark Accent 5" w:uiPriority="50"/>
-    <w:lsdException w:name="Grid Table 6 Colorful Accent 5" w:uiPriority="51"/>
-    <w:lsdException w:name="Grid Table 7 Colorful Accent 5" w:uiPriority="52"/>
-    <w:lsdException w:name="Grid Table 1 Light Accent 6" w:uiPriority="46"/>
-    <w:lsdException w:name="Grid Table 2 Accent 6" w:uiPriority="47"/>
-    <w:lsdException w:name="Grid Table 3 Accent 6" w:uiPriority="48"/>
-    <w:lsdException w:name="Grid Table 4 Accent 6" w:uiPriority="49"/>
-    <w:lsdException w:name="Grid Table 5 Dark Accent 6" w:uiPriority="50"/>
-    <w:lsdException w:name="Grid Table 6 Colorful Accent 6" w:uiPriority="51"/>
-    <w:lsdException w:name="Grid Table 7 Colorful Accent 6" w:uiPriority="52"/>
-    <w:lsdException w:name="List Table 1 Light" w:uiPriority="46"/>
-    <w:lsdException w:name="List Table 2" w:uiPriority="47"/>
-    <w:lsdException w:name="List Table 3" w:uiPriority="48"/>
-    <w:lsdException w:name="List Table 4" w:uiPriority="49"/>
-    <w:lsdException w:name="List Table 5 Dark" w:uiPriority="50"/>
-    <w:lsdException w:name="List Table 6 Colorful" w:uiPriority="51"/>
-    <w:lsdException w:name="List Table 7 Colorful" w:uiPriority="52"/>
-    <w:lsdException w:name="List Table 1 Light Accent 1" w:uiPriority="46"/>
-    <w:lsdException w:name="List Table 2 Accent 1" w:uiPriority="47"/>
-    <w:lsdException w:name="List Table 3 Accent 1" w:uiPriority="48"/>
-    <w:lsdException w:name="List Table 4 Accent 1" w:uiPriority="49"/>
-    <w:lsdException w:name="List Table 5 Dark Accent 1" w:uiPriority="50"/>
-    <w:lsdException w:name="List Table 6 Colorful Accent 1" w:uiPriority="51"/>
-    <w:lsdException w:name="List Table 7 Colorful Accent 1" w:uiPriority="52"/>
-    <w:lsdException w:name="List Table 1 Light Accent 2" w:uiPriority="46"/>
-    <w:lsdException w:name="List Table 2 Accent 2" w:uiPriority="47"/>
-    <w:lsdException w:name="List Table 3 Accent 2" w:uiPriority="48"/>
-    <w:lsdException w:name="List Table 4 Accent 2" w:uiPriority="49"/>
-    <w:lsdException w:name="List Table 5 Dark Accent 2" w:uiPriority="50"/>
-    <w:lsdException w:name="List Table 6 Colorful Accent 2" w:uiPriority="51"/>
-    <w:lsdException w:name="List Table 7 Colorful Accent 2" w:uiPriority="52"/>
-    <w:lsdException w:name="List Table 1 Light Accent 3" w:uiPriority="46"/>
-    <w:lsdException w:name="List Table 2 Accent 3" w:uiPriority="47"/>
-    <w:lsdException w:name="List Table 3 Accent 3" w:uiPriority="48"/>
-    <w:lsdException w:name="List Table 4 Accent 3" w:uiPriority="49"/>
-    <w:lsdException w:name="List Table 5 Dark Accent 3" w:uiPriority="50"/>
-    <w:lsdException w:name="List Table 6 Colorful Accent 3" w:uiPriority="51"/>
-    <w:lsdException w:name="List Table 7 Colorful Accent 3" w:uiPriority="52"/>
-    <w:lsdException w:name="List Table 1 Light Accent 4" w:uiPriority="46"/>
-    <w:lsdException w:name="List Table 2 Accent 4" w:uiPriority="47"/>
-    <w:lsdException w:name="List Table 3 Accent 4" w:uiPriority="48"/>
-    <w:lsdException w:name="List Table 4 Accent 4" w:uiPriority="49"/>
-    <w:lsdException w:name="List Table 5 Dark Accent 4" w:uiPriority="50"/>
-    <w:lsdException w:name="List Table 6 Colorful Accent 4" w:uiPriority="51"/>
-    <w:lsdException w:name="List Table 7 Colorful Accent 4" w:uiPriority="52"/>
-    <w:lsdException w:name="List Table 1 Light Accent 5" w:uiPriority="46"/>
-    <w:lsdException w:name="List Table 2 Accent 5" w:uiPriority="47"/>
-    <w:lsdException w:name="List Table 3 Accent 5" w:uiPriority="48"/>
-    <w:lsdException w:name="List Table 4 Accent 5" w:uiPriority="49"/>
-    <w:lsdException w:name="List Table 5 Dark Accent 5" w:uiPriority="50"/>
-    <w:lsdException w:name="List Table 6 Colorful Accent 5" w:uiPriority="51"/>
-    <w:lsdException w:name="List Table 7 Colorful Accent 5" w:uiPriority="52"/>
-    <w:lsdException w:name="List Table 1 Light Accent 6" w:uiPriority="46"/>
-    <w:lsdException w:name="List Table 2 Accent 6" w:uiPriority="47"/>
-    <w:lsdException w:name="List Table 3 Accent 6" w:uiPriority="48"/>
-    <w:lsdException w:name="List Table 4 Accent 6" w:uiPriority="49"/>
-    <w:lsdException w:name="List Table 5 Dark Accent 6" w:uiPriority="50"/>
-    <w:lsdException w:name="List Table 6 Colorful Accent 6" w:uiPriority="51"/>
-    <w:lsdException w:name="List Table 7 Colorful Accent 6" w:uiPriority="52"/>
+  <w:latentStyles w:defLockedState="0" w:defUIPriority="99" w:defSemiHidden="1" w:defUnhideWhenUsed="1" w:defQFormat="0" w:count="267">
+    <w:lsdException w:name="Normal" w:semiHidden="0" w:uiPriority="0" w:unhideWhenUsed="0" w:qFormat="1"/>
+    <w:lsdException w:name="heading 1" w:semiHidden="0" w:uiPriority="9" w:unhideWhenUsed="0" w:qFormat="1"/>
+    <w:lsdException w:name="heading 2" w:uiPriority="9" w:qFormat="1"/>
+    <w:lsdException w:name="heading 3" w:uiPriority="9" w:qFormat="1"/>
+    <w:lsdException w:name="heading 4" w:uiPriority="9" w:qFormat="1"/>
+    <w:lsdException w:name="heading 5" w:uiPriority="9" w:qFormat="1"/>
+    <w:lsdException w:name="heading 6" w:uiPriority="9" w:qFormat="1"/>
+    <w:lsdException w:name="heading 7" w:uiPriority="9" w:qFormat="1"/>
+    <w:lsdException w:name="heading 8" w:uiPriority="9" w:qFormat="1"/>
+    <w:lsdException w:name="heading 9" w:uiPriority="9" w:qFormat="1"/>
+    <w:lsdException w:name="toc 1" w:uiPriority="39"/>
+    <w:lsdException w:name="toc 2" w:uiPriority="39"/>
+    <w:lsdException w:name="toc 3" w:uiPriority="39"/>
+    <w:lsdException w:name="toc 4" w:uiPriority="39"/>
+    <w:lsdException w:name="toc 5" w:uiPriority="39"/>
+    <w:lsdException w:name="toc 6" w:uiPriority="39"/>
+    <w:lsdException w:name="toc 7" w:uiPriority="39"/>
+    <w:lsdException w:name="toc 8" w:uiPriority="39"/>
+    <w:lsdException w:name="toc 9" w:uiPriority="39"/>
+    <w:lsdException w:name="caption" w:uiPriority="35" w:qFormat="1"/>
+    <w:lsdException w:name="Title" w:semiHidden="0" w:uiPriority="10" w:unhideWhenUsed="0" w:qFormat="1"/>
+    <w:lsdException w:name="Default Paragraph Font" w:uiPriority="1"/>
+    <w:lsdException w:name="Subtitle" w:semiHidden="0" w:uiPriority="11" w:unhideWhenUsed="0" w:qFormat="1"/>
+    <w:lsdException w:name="Strong" w:semiHidden="0" w:uiPriority="22" w:unhideWhenUsed="0" w:qFormat="1"/>
+    <w:lsdException w:name="Emphasis" w:semiHidden="0" w:uiPriority="20" w:unhideWhenUsed="0" w:qFormat="1"/>
+    <w:lsdException w:name="Table Grid" w:semiHidden="0" w:uiPriority="39" w:unhideWhenUsed="0"/>
+    <w:lsdException w:name="Placeholder Text" w:unhideWhenUsed="0"/>
+    <w:lsdException w:name="No Spacing" w:semiHidden="0" w:uiPriority="1" w:unhideWhenUsed="0" w:qFormat="1"/>
+    <w:lsdException w:name="Light Shading" w:semiHidden="0" w:uiPriority="60" w:unhideWhenUsed="0"/>
+    <w:lsdException w:name="Light List" w:semiHidden="0" w:uiPriority="61" w:unhideWhenUsed="0"/>
+    <w:lsdException w:name="Light Grid" w:semiHidden="0" w:uiPriority="62" w:unhideWhenUsed="0"/>
+    <w:lsdException w:name="Medium Shading 1" w:semiHidden="0" w:uiPriority="63" w:unhideWhenUsed="0"/>
+    <w:lsdException w:name="Medium Shading 2" w:semiHidden="0" w:uiPriority="64" w:unhideWhenUsed="0"/>
+    <w:lsdException w:name="Medium List 1" w:semiHidden="0" w:uiPriority="65" w:unhideWhenUsed="0"/>
+    <w:lsdException w:name="Medium List 2" w:semiHidden="0" w:uiPriority="66" w:unhideWhenUsed="0"/>
+    <w:lsdException w:name="Medium Grid 1" w:semiHidden="0" w:uiPriority="67" w:unhideWhenUsed="0"/>
+    <w:lsdException w:name="Medium Grid 2" w:semiHidden="0" w:uiPriority="68" w:unhideWhenUsed="0"/>
+    <w:lsdException w:name="Medium Grid 3" w:semiHidden="0" w:uiPriority="69" w:unhideWhenUsed="0"/>
+    <w:lsdException w:name="Dark List" w:semiHidden="0" w:uiPriority="70" w:unhideWhenUsed="0"/>
+    <w:lsdException w:name="Colorful Shading" w:semiHidden="0" w:uiPriority="71" w:unhideWhenUsed="0"/>
+    <w:lsdException w:name="Colorful List" w:semiHidden="0" w:uiPriority="72" w:unhideWhenUsed="0"/>
+    <w:lsdException w:name="Colorful Grid" w:semiHidden="0" w:uiPriority="73" w:unhideWhenUsed="0"/>
+    <w:lsdException w:name="Light Shading Accent 1" w:semiHidden="0" w:uiPriority="60" w:unhideWhenUsed="0"/>
+    <w:lsdException w:name="Light List Accent 1" w:semiHidden="0" w:uiPriority="61" w:unhideWhenUsed="0"/>
+    <w:lsdException w:name="Light Grid Accent 1" w:semiHidden="0" w:uiPriority="62" w:unhideWhenUsed="0"/>
+    <w:lsdException w:name="Medium Shading 1 Accent 1" w:semiHidden="0" w:uiPriority="63" w:unhideWhenUsed="0"/>
+    <w:lsdException w:name="Medium Shading 2 Accent 1" w:semiHidden="0" w:uiPriority="64" w:unhideWhenUsed="0"/>
+    <w:lsdException w:name="Medium List 1 Accent 1" w:semiHidden="0" w:uiPriority="65" w:unhideWhenUsed="0"/>
+    <w:lsdException w:name="Revision" w:unhideWhenUsed="0"/>
+    <w:lsdException w:name="List Paragraph" w:semiHidden="0" w:uiPriority="34" w:unhideWhenUsed="0" w:qFormat="1"/>
+    <w:lsdException w:name="Quote" w:semiHidden="0" w:uiPriority="29" w:unhideWhenUsed="0" w:qFormat="1"/>
+    <w:lsdException w:name="Intense Quote" w:semiHidden="0" w:uiPriority="30" w:unhideWhenUsed="0" w:qFormat="1"/>
+    <w:lsdException w:name="Medium List 2 Accent 1" w:semiHidden="0" w:uiPriority="66" w:unhideWhenUsed="0"/>
+    <w:lsdException w:name="Medium Grid 1 Accent 1" w:semiHidden="0" w:uiPriority="67" w:unhideWhenUsed="0"/>
+    <w:lsdException w:name="Medium Grid 2 Accent 1" w:semiHidden="0" w:uiPriority="68" w:unhideWhenUsed="0"/>
+    <w:lsdException w:name="Medium Grid 3 Accent 1" w:semiHidden="0" w:uiPriority="69" w:unhideWhenUsed="0"/>
+    <w:lsdException w:name="Dark List Accent 1" w:semiHidden="0" w:uiPriority="70" w:unhideWhenUsed="0"/>
+    <w:lsdException w:name="Colorful Shading Accent 1" w:semiHidden="0" w:uiPriority="71" w:unhideWhenUsed="0"/>
+    <w:lsdException w:name="Colorful List Accent 1" w:semiHidden="0" w:uiPriority="72" w:unhideWhenUsed="0"/>
+    <w:lsdException w:name="Colorful Grid Accent 1" w:semiHidden="0" w:uiPriority="73" w:unhideWhenUsed="0"/>
+    <w:lsdException w:name="Light Shading Accent 2" w:semiHidden="0" w:uiPriority="60" w:unhideWhenUsed="0"/>
+    <w:lsdException w:name="Light List Accent 2" w:semiHidden="0" w:uiPriority="61" w:unhideWhenUsed="0"/>
+    <w:lsdException w:name="Light Grid Accent 2" w:semiHidden="0" w:uiPriority="62" w:unhideWhenUsed="0"/>
+    <w:lsdException w:name="Medium Shading 1 Accent 2" w:semiHidden="0" w:uiPriority="63" w:unhideWhenUsed="0"/>
+    <w:lsdException w:name="Medium Shading 2 Accent 2" w:semiHidden="0" w:uiPriority="64" w:unhideWhenUsed="0"/>
+    <w:lsdException w:name="Medium List 1 Accent 2" w:semiHidden="0" w:uiPriority="65" w:unhideWhenUsed="0"/>
+    <w:lsdException w:name="Medium List 2 Accent 2" w:semiHidden="0" w:uiPriority="66" w:unhideWhenUsed="0"/>
+    <w:lsdException w:name="Medium Grid 1 Accent 2" w:semiHidden="0" w:uiPriority="67" w:unhideWhenUsed="0"/>
+    <w:lsdException w:name="Medium Grid 2 Accent 2" w:semiHidden="0" w:uiPriority="68" w:unhideWhenUsed="0"/>
+    <w:lsdException w:name="Medium Grid 3 Accent 2" w:semiHidden="0" w:uiPriority="69" w:unhideWhenUsed="0"/>
+    <w:lsdException w:name="Dark List Accent 2" w:semiHidden="0" w:uiPriority="70" w:unhideWhenUsed="0"/>
+    <w:lsdException w:name="Colorful Shading Accent 2" w:semiHidden="0" w:uiPriority="71" w:unhideWhenUsed="0"/>
+    <w:lsdException w:name="Colorful List Accent 2" w:semiHidden="0" w:uiPriority="72" w:unhideWhenUsed="0"/>
+    <w:lsdException w:name="Colorful Grid Accent 2" w:semiHidden="0" w:uiPriority="73" w:unhideWhenUsed="0"/>
+    <w:lsdException w:name="Light Shading Accent 3" w:semiHidden="0" w:uiPriority="60" w:unhideWhenUsed="0"/>
+    <w:lsdException w:name="Light List Accent 3" w:semiHidden="0" w:uiPriority="61" w:unhideWhenUsed="0"/>
+    <w:lsdException w:name="Light Grid Accent 3" w:semiHidden="0" w:uiPriority="62" w:unhideWhenUsed="0"/>
+    <w:lsdException w:name="Medium Shading 1 Accent 3" w:semiHidden="0" w:uiPriority="63" w:unhideWhenUsed="0"/>
+    <w:lsdException w:name="Medium Shading 2 Accent 3" w:semiHidden="0" w:uiPriority="64" w:unhideWhenUsed="0"/>
+    <w:lsdException w:name="Medium List 1 Accent 3" w:semiHidden="0" w:uiPriority="65" w:unhideWhenUsed="0"/>
+    <w:lsdException w:name="Medium List 2 Accent 3" w:semiHidden="0" w:uiPriority="66" w:unhideWhenUsed="0"/>
+    <w:lsdException w:name="Medium Grid 1 Accent 3" w:semiHidden="0" w:uiPriority="67" w:unhideWhenUsed="0"/>
+    <w:lsdException w:name="Medium Grid 2 Accent 3" w:semiHidden="0" w:uiPriority="68" w:unhideWhenUsed="0"/>
+    <w:lsdException w:name="Medium Grid 3 Accent 3" w:semiHidden="0" w:uiPriority="69" w:unhideWhenUsed="0"/>
+    <w:lsdException w:name="Dark List Accent 3" w:semiHidden="0" w:uiPriority="70" w:unhideWhenUsed="0"/>
+    <w:lsdException w:name="Colorful Shading Accent 3" w:semiHidden="0" w:uiPriority="71" w:unhideWhenUsed="0"/>
+    <w:lsdException w:name="Colorful List Accent 3" w:semiHidden="0" w:uiPriority="72" w:unhideWhenUsed="0"/>
+    <w:lsdException w:name="Colorful Grid Accent 3" w:semiHidden="0" w:uiPriority="73" w:unhideWhenUsed="0"/>
+    <w:lsdException w:name="Light Shading Accent 4" w:semiHidden="0" w:uiPriority="60" w:unhideWhenUsed="0"/>
+    <w:lsdException w:name="Light List Accent 4" w:semiHidden="0" w:uiPriority="61" w:unhideWhenUsed="0"/>
+    <w:lsdException w:name="Light Grid Accent 4" w:semiHidden="0" w:uiPriority="62" w:unhideWhenUsed="0"/>
+    <w:lsdException w:name="Medium Shading 1 Accent 4" w:semiHidden="0" w:uiPriority="63" w:unhideWhenUsed="0"/>
+    <w:lsdException w:name="Medium Shading 2 Accent 4" w:semiHidden="0" w:uiPriority="64" w:unhideWhenUsed="0"/>
+    <w:lsdException w:name="Medium List 1 Accent 4" w:semiHidden="0" w:uiPriority="65" w:unhideWhenUsed="0"/>
+    <w:lsdException w:name="Medium List 2 Accent 4" w:semiHidden="0" w:uiPriority="66" w:unhideWhenUsed="0"/>
+    <w:lsdException w:name="Medium Grid 1 Accent 4" w:semiHidden="0" w:uiPriority="67" w:unhideWhenUsed="0"/>
+    <w:lsdException w:name="Medium Grid 2 Accent 4" w:semiHidden="0" w:uiPriority="68" w:unhideWhenUsed="0"/>
+    <w:lsdException w:name="Medium Grid 3 Accent 4" w:semiHidden="0" w:uiPriority="69" w:unhideWhenUsed="0"/>
+    <w:lsdException w:name="Dark List Accent 4" w:semiHidden="0" w:uiPriority="70" w:unhideWhenUsed="0"/>
+    <w:lsdException w:name="Colorful Shading Accent 4" w:semiHidden="0" w:uiPriority="71" w:unhideWhenUsed="0"/>
+    <w:lsdException w:name="Colorful List Accent 4" w:semiHidden="0" w:uiPriority="72" w:unhideWhenUsed="0"/>
+    <w:lsdException w:name="Colorful Grid Accent 4" w:semiHidden="0" w:uiPriority="73" w:unhideWhenUsed="0"/>
+    <w:lsdException w:name="Light Shading Accent 5" w:semiHidden="0" w:uiPriority="60" w:unhideWhenUsed="0"/>
+    <w:lsdException w:name="Light List Accent 5" w:semiHidden="0" w:uiPriority="61" w:unhideWhenUsed="0"/>
+    <w:lsdException w:name="Light Grid Accent 5" w:semiHidden="0" w:uiPriority="62" w:unhideWhenUsed="0"/>
+    <w:lsdException w:name="Medium Shading 1 Accent 5" w:semiHidden="0" w:uiPriority="63" w:unhideWhenUsed="0"/>
+    <w:lsdException w:name="Medium Shading 2 Accent 5" w:semiHidden="0" w:uiPriority="64" w:unhideWhenUsed="0"/>
+    <w:lsdException w:name="Medium List 1 Accent 5" w:semiHidden="0" w:uiPriority="65" w:unhideWhenUsed="0"/>
+    <w:lsdException w:name="Medium List 2 Accent 5" w:semiHidden="0" w:uiPriority="66" w:unhideWhenUsed="0"/>
+    <w:lsdException w:name="Medium Grid 1 Accent 5" w:semiHidden="0" w:uiPriority="67" w:unhideWhenUsed="0"/>
+    <w:lsdException w:name="Medium Grid 2 Accent 5" w:semiHidden="0" w:uiPriority="68" w:unhideWhenUsed="0"/>
+    <w:lsdException w:name="Medium Grid 3 Accent 5" w:semiHidden="0" w:uiPriority="69" w:unhideWhenUsed="0"/>
+    <w:lsdException w:name="Dark List Accent 5" w:semiHidden="0" w:uiPriority="70" w:unhideWhenUsed="0"/>
+    <w:lsdException w:name="Colorful Shading Accent 5" w:semiHidden="0" w:uiPriority="71" w:unhideWhenUsed="0"/>
+    <w:lsdException w:name="Colorful List Accent 5" w:semiHidden="0" w:uiPriority="72" w:unhideWhenUsed="0"/>
+    <w:lsdException w:name="Colorful Grid Accent 5" w:semiHidden="0" w:uiPriority="73" w:unhideWhenUsed="0"/>
+    <w:lsdException w:name="Light Shading Accent 6" w:semiHidden="0" w:uiPriority="60" w:unhideWhenUsed="0"/>
+    <w:lsdException w:name="Light List Accent 6" w:semiHidden="0" w:uiPriority="61" w:unhideWhenUsed="0"/>
+    <w:lsdException w:name="Light Grid Accent 6" w:semiHidden="0" w:uiPriority="62" w:unhideWhenUsed="0"/>
+    <w:lsdException w:name="Medium Shading 1 Accent 6" w:semiHidden="0" w:uiPriority="63" w:unhideWhenUsed="0"/>
+    <w:lsdException w:name="Medium Shading 2 Accent 6" w:semiHidden="0" w:uiPriority="64" w:unhideWhenUsed="0"/>
+    <w:lsdException w:name="Medium List 1 Accent 6" w:semiHidden="0" w:uiPriority="65" w:unhideWhenUsed="0"/>
+    <w:lsdException w:name="Medium List 2 Accent 6" w:semiHidden="0" w:uiPriority="66" w:unhideWhenUsed="0"/>
+    <w:lsdException w:name="Medium Grid 1 Accent 6" w:semiHidden="0" w:uiPriority="67" w:unhideWhenUsed="0"/>
+    <w:lsdException w:name="Medium Grid 2 Accent 6" w:semiHidden="0" w:uiPriority="68" w:unhideWhenUsed="0"/>
+    <w:lsdException w:name="Medium Grid 3 Accent 6" w:semiHidden="0" w:uiPriority="69" w:unhideWhenUsed="0"/>
+    <w:lsdException w:name="Dark List Accent 6" w:semiHidden="0" w:uiPriority="70" w:unhideWhenUsed="0"/>
+    <w:lsdException w:name="Colorful Shading Accent 6" w:semiHidden="0" w:uiPriority="71" w:unhideWhenUsed="0"/>
+    <w:lsdException w:name="Colorful List Accent 6" w:semiHidden="0" w:uiPriority="72" w:unhideWhenUsed="0"/>
+    <w:lsdException w:name="Colorful Grid Accent 6" w:semiHidden="0" w:uiPriority="73" w:unhideWhenUsed="0"/>
+    <w:lsdException w:name="Subtle Emphasis" w:semiHidden="0" w:uiPriority="19" w:unhideWhenUsed="0" w:qFormat="1"/>
+    <w:lsdException w:name="Intense Emphasis" w:semiHidden="0" w:uiPriority="21" w:unhideWhenUsed="0" w:qFormat="1"/>
+    <w:lsdException w:name="Subtle Reference" w:semiHidden="0" w:uiPriority="31" w:unhideWhenUsed="0" w:qFormat="1"/>
+    <w:lsdException w:name="Intense Reference" w:semiHidden="0" w:uiPriority="32" w:unhideWhenUsed="0" w:qFormat="1"/>
+    <w:lsdException w:name="Book Title" w:semiHidden="0" w:uiPriority="33" w:unhideWhenUsed="0" w:qFormat="1"/>
+    <w:lsdException w:name="Bibliography" w:uiPriority="37"/>
+    <w:lsdException w:name="TOC Heading" w:uiPriority="39" w:qFormat="1"/>
+  </w:latentStyles>
+  <w:style w:type="paragraph" w:default="1" w:styleId="Normal">
+    <w:name w:val="Normal"/>
+    <w:qFormat/>
+  </w:style>
+  <w:style w:type="character" w:default="1" w:styleId="DefaultParagraphFont">
+    <w:name w:val="Default Paragraph Font"/>
+    <w:uiPriority w:val="1"/>
+    <w:semiHidden/>
+    <w:unhideWhenUsed/>
+  </w:style>
+  <w:style w:type="table" w:default="1" w:styleId="TableNormal">
+    <w:name w:val="Normal Table"/>
+    <w:uiPriority w:val="99"/>
+    <w:semiHidden/>
+    <w:unhideWhenUsed/>
+    <w:tblPr>
+      <w:tblInd w:w="0" w:type="dxa"/>
+      <w:tblCellMar>
+        <w:top w:w="0" w:type="dxa"/>
+        <w:left w:w="108" w:type="dxa"/>
+        <w:bottom w:w="0" w:type="dxa"/>
+        <w:right w:w="108" w:type="dxa"/>
+      </w:tblCellMar>
+    </w:tblPr>
+  </w:style>
+  <w:style w:type="numbering" w:default="1" w:styleId="NoList">
+    <w:name w:val="No List"/>
+    <w:uiPriority w:val="99"/>
+    <w:semiHidden/>
+    <w:unhideWhenUsed/>
+  </w:style>
+  <w:style w:type="paragraph" w:styleId="ListParagraph">
+    <w:name w:val="List Paragraph"/>
+    <w:basedOn w:val="Normal"/>
+    <w:uiPriority w:val="34"/>
+    <w:qFormat/>
+    <w:rsid w:val="003D6A7E"/>
+    <w:pPr>
+      <w:ind w:left="720"/>
+      <w:contextualSpacing/>
+    </w:pPr>
+  </w:style>
+  <w:style w:type="table" w:styleId="TableGrid">
+    <w:name w:val="Table Grid"/>
+    <w:basedOn w:val="TableNormal"/>
+    <w:uiPriority w:val="39"/>
+    <w:rsid w:val="003C3F5B"/>
+    <w:pPr>
+      <w:spacing w:after="0" w:line="240" w:lineRule="auto"/>
+    </w:pPr>
+    <w:tblPr>
+      <w:tblBorders>
+        <w:top w:val="single" w:sz="4" w:space="0" w:color="auto"/>
+        <w:left w:val="single" w:sz="4" w:space="0" w:color="auto"/>
+        <w:bottom w:val="single" w:sz="4" w:space="0" w:color="auto"/>
+        <w:right w:val="single" w:sz="4" w:space="0" w:color="auto"/>
+        <w:insideH w:val="single" w:sz="4" w:space="0" w:color="auto"/>
+        <w:insideV w:val="single" w:sz="4" w:space="0" w:color="auto"/>
+      </w:tblBorders>
+    </w:tblPr>
+  </w:style>
+  <w:style w:type="paragraph" w:styleId="Header">
+    <w:name w:val="header"/>
+    <w:basedOn w:val="Normal"/>
+    <w:link w:val="HeaderChar"/>
+    <w:uiPriority w:val="99"/>
+    <w:unhideWhenUsed/>
+    <w:rsid w:val="00C64023"/>
+    <w:pPr>
+      <w:tabs>
+        <w:tab w:val="center" w:pos="4536"/>
+        <w:tab w:val="right" w:pos="9072"/>
+      </w:tabs>
+      <w:spacing w:after="0" w:line="240" w:lineRule="auto"/>
+    </w:pPr>
+  </w:style>
+  <w:style w:type="character" w:customStyle="1" w:styleId="HeaderChar">
+    <w:name w:val="Header Char"/>
+    <w:basedOn w:val="DefaultParagraphFont"/>
+    <w:link w:val="Header"/>
+    <w:uiPriority w:val="99"/>
+    <w:rsid w:val="00C64023"/>
+  </w:style>
+  <w:style w:type="paragraph" w:styleId="Footer">
+    <w:name w:val="footer"/>
+    <w:basedOn w:val="Normal"/>
+    <w:link w:val="FooterChar"/>
+    <w:uiPriority w:val="99"/>
+    <w:unhideWhenUsed/>
+    <w:rsid w:val="00C64023"/>
+    <w:pPr>
+      <w:tabs>
+        <w:tab w:val="center" w:pos="4536"/>
+        <w:tab w:val="right" w:pos="9072"/>
+      </w:tabs>
+      <w:spacing w:after="0" w:line="240" w:lineRule="auto"/>
+    </w:pPr>
+  </w:style>
+  <w:style w:type="character" w:customStyle="1" w:styleId="FooterChar">
+    <w:name w:val="Footer Char"/>
+    <w:basedOn w:val="DefaultParagraphFont"/>
+    <w:link w:val="Footer"/>
+    <w:uiPriority w:val="99"/>
+    <w:rsid w:val="00C64023"/>
+  </w:style>
+  <w:style w:type="paragraph" w:styleId="BalloonText">
+    <w:name w:val="Balloon Text"/>
+    <w:basedOn w:val="Normal"/>
+    <w:link w:val="BalloonTextChar"/>
+    <w:uiPriority w:val="99"/>
+    <w:semiHidden/>
+    <w:unhideWhenUsed/>
+    <w:rsid w:val="00F731E3"/>
+    <w:pPr>
+      <w:spacing w:after="0" w:line="240" w:lineRule="auto"/>
+    </w:pPr>
+    <w:rPr>
+      <w:rFonts w:ascii="Segoe UI" w:hAnsi="Segoe UI" w:cs="Segoe UI"/>
+      <w:sz w:val="18"/>
+      <w:szCs w:val="18"/>
+    </w:rPr>
+  </w:style>
+  <w:style w:type="character" w:customStyle="1" w:styleId="BalloonTextChar">
+    <w:name w:val="Balloon Text Char"/>
+    <w:basedOn w:val="DefaultParagraphFont"/>
+    <w:link w:val="BalloonText"/>
+    <w:uiPriority w:val="99"/>
+    <w:semiHidden/>
+    <w:rsid w:val="00F731E3"/>
+    <w:rPr>
+      <w:rFonts w:ascii="Segoe UI" w:hAnsi="Segoe UI" w:cs="Segoe UI"/>
+      <w:sz w:val="18"/>
+      <w:szCs w:val="18"/>
+    </w:rPr>
+  </w:style>
+</w:styles>
+</file>
+
+<file path=word/stylesWithEffects.xml><?xml version="1.0" encoding="utf-8"?>
+<w:styles xmlns:wpc="http://schemas.microsoft.com/office/word/2010/wordprocessingCanvas" xmlns:mc="http://schemas.openxmlformats.org/markup-compatibility/2006" xmlns:o="urn:schemas-microsoft-com:office:office" xmlns:r="http://schemas.openxmlformats.org/officeDocument/2006/relationships" xmlns:m="http://schemas.openxmlformats.org/officeDocument/2006/math" xmlns:v="urn:schemas-microsoft-com:vml" xmlns:wp14="http://schemas.microsoft.com/office/word/2010/wordprocessingDrawing" xmlns:wp="http://schemas.openxmlformats.org/drawingml/2006/wordprocessingDrawing" xmlns:w10="urn:schemas-microsoft-com:office:word" xmlns:w="http://schemas.openxmlformats.org/wordprocessingml/2006/main" xmlns:w14="http://schemas.microsoft.com/office/word/2010/wordml" xmlns:wpg="http://schemas.microsoft.com/office/word/2010/wordprocessingGroup" xmlns:wpi="http://schemas.microsoft.com/office/word/2010/wordprocessingInk" xmlns:wne="http://schemas.microsoft.com/office/word/2006/wordml" xmlns:wps="http://schemas.microsoft.com/office/word/2010/wordprocessingShape" mc:Ignorable="w14 wp14">
+  <w:docDefaults>
+    <w:rPrDefault>
+      <w:rPr>
+        <w:rFonts w:asciiTheme="minorHAnsi" w:eastAsiaTheme="minorHAnsi" w:hAnsiTheme="minorHAnsi" w:cstheme="minorBidi"/>
+        <w:sz w:val="22"/>
+        <w:szCs w:val="22"/>
+        <w:lang w:val="nb-NO" w:eastAsia="en-US" w:bidi="ar-SA"/>
+      </w:rPr>
+    </w:rPrDefault>
+    <w:pPrDefault>
+      <w:pPr>
+        <w:spacing w:after="160" w:line="259" w:lineRule="auto"/>
+      </w:pPr>
+    </w:pPrDefault>
+  </w:docDefaults>
+  <w:latentStyles w:defLockedState="0" w:defUIPriority="99" w:defSemiHidden="1" w:defUnhideWhenUsed="1" w:defQFormat="0" w:count="267">
+    <w:lsdException w:name="Normal" w:semiHidden="0" w:uiPriority="0" w:unhideWhenUsed="0" w:qFormat="1"/>
+    <w:lsdException w:name="heading 1" w:semiHidden="0" w:uiPriority="9" w:unhideWhenUsed="0" w:qFormat="1"/>
+    <w:lsdException w:name="heading 2" w:uiPriority="9" w:qFormat="1"/>
+    <w:lsdException w:name="heading 3" w:uiPriority="9" w:qFormat="1"/>
+    <w:lsdException w:name="heading 4" w:uiPriority="9" w:qFormat="1"/>
+    <w:lsdException w:name="heading 5" w:uiPriority="9" w:qFormat="1"/>
+    <w:lsdException w:name="heading 6" w:uiPriority="9" w:qFormat="1"/>
+    <w:lsdException w:name="heading 7" w:uiPriority="9" w:qFormat="1"/>
+    <w:lsdException w:name="heading 8" w:uiPriority="9" w:qFormat="1"/>
+    <w:lsdException w:name="heading 9" w:uiPriority="9" w:qFormat="1"/>
+    <w:lsdException w:name="toc 1" w:uiPriority="39"/>
+    <w:lsdException w:name="toc 2" w:uiPriority="39"/>
+    <w:lsdException w:name="toc 3" w:uiPriority="39"/>
+    <w:lsdException w:name="toc 4" w:uiPriority="39"/>
+    <w:lsdException w:name="toc 5" w:uiPriority="39"/>
+    <w:lsdException w:name="toc 6" w:uiPriority="39"/>
+    <w:lsdException w:name="toc 7" w:uiPriority="39"/>
+    <w:lsdException w:name="toc 8" w:uiPriority="39"/>
+    <w:lsdException w:name="toc 9" w:uiPriority="39"/>
+    <w:lsdException w:name="caption" w:uiPriority="35" w:qFormat="1"/>
+    <w:lsdException w:name="Title" w:semiHidden="0" w:uiPriority="10" w:unhideWhenUsed="0" w:qFormat="1"/>
+    <w:lsdException w:name="Default Paragraph Font" w:uiPriority="1"/>
+    <w:lsdException w:name="Subtitle" w:semiHidden="0" w:uiPriority="11" w:unhideWhenUsed="0" w:qFormat="1"/>
+    <w:lsdException w:name="Strong" w:semiHidden="0" w:uiPriority="22" w:unhideWhenUsed="0" w:qFormat="1"/>
+    <w:lsdException w:name="Emphasis" w:semiHidden="0" w:uiPriority="20" w:unhideWhenUsed="0" w:qFormat="1"/>
+    <w:lsdException w:name="Table Grid" w:semiHidden="0" w:uiPriority="39" w:unhideWhenUsed="0"/>
+    <w:lsdException w:name="Placeholder Text" w:unhideWhenUsed="0"/>
+    <w:lsdException w:name="No Spacing" w:semiHidden="0" w:uiPriority="1" w:unhideWhenUsed="0" w:qFormat="1"/>
+    <w:lsdException w:name="Light Shading" w:semiHidden="0" w:uiPriority="60" w:unhideWhenUsed="0"/>
+    <w:lsdException w:name="Light List" w:semiHidden="0" w:uiPriority="61" w:unhideWhenUsed="0"/>
+    <w:lsdException w:name="Light Grid" w:semiHidden="0" w:uiPriority="62" w:unhideWhenUsed="0"/>
+    <w:lsdException w:name="Medium Shading 1" w:semiHidden="0" w:uiPriority="63" w:unhideWhenUsed="0"/>
+    <w:lsdException w:name="Medium Shading 2" w:semiHidden="0" w:uiPriority="64" w:unhideWhenUsed="0"/>
+    <w:lsdException w:name="Medium List 1" w:semiHidden="0" w:uiPriority="65" w:unhideWhenUsed="0"/>
+    <w:lsdException w:name="Medium List 2" w:semiHidden="0" w:uiPriority="66" w:unhideWhenUsed="0"/>
+    <w:lsdException w:name="Medium Grid 1" w:semiHidden="0" w:uiPriority="67" w:unhideWhenUsed="0"/>
+    <w:lsdException w:name="Medium Grid 2" w:semiHidden="0" w:uiPriority="68" w:unhideWhenUsed="0"/>
+    <w:lsdException w:name="Medium Grid 3" w:semiHidden="0" w:uiPriority="69" w:unhideWhenUsed="0"/>
+    <w:lsdException w:name="Dark List" w:semiHidden="0" w:uiPriority="70" w:unhideWhenUsed="0"/>
+    <w:lsdException w:name="Colorful Shading" w:semiHidden="0" w:uiPriority="71" w:unhideWhenUsed="0"/>
+    <w:lsdException w:name="Colorful List" w:semiHidden="0" w:uiPriority="72" w:unhideWhenUsed="0"/>
+    <w:lsdException w:name="Colorful Grid" w:semiHidden="0" w:uiPriority="73" w:unhideWhenUsed="0"/>
+    <w:lsdException w:name="Light Shading Accent 1" w:semiHidden="0" w:uiPriority="60" w:unhideWhenUsed="0"/>
+    <w:lsdException w:name="Light List Accent 1" w:semiHidden="0" w:uiPriority="61" w:unhideWhenUsed="0"/>
+    <w:lsdException w:name="Light Grid Accent 1" w:semiHidden="0" w:uiPriority="62" w:unhideWhenUsed="0"/>
+    <w:lsdException w:name="Medium Shading 1 Accent 1" w:semiHidden="0" w:uiPriority="63" w:unhideWhenUsed="0"/>
+    <w:lsdException w:name="Medium Shading 2 Accent 1" w:semiHidden="0" w:uiPriority="64" w:unhideWhenUsed="0"/>
+    <w:lsdException w:name="Medium List 1 Accent 1" w:semiHidden="0" w:uiPriority="65" w:unhideWhenUsed="0"/>
+    <w:lsdException w:name="Revision" w:unhideWhenUsed="0"/>
+    <w:lsdException w:name="List Paragraph" w:semiHidden="0" w:uiPriority="34" w:unhideWhenUsed="0" w:qFormat="1"/>
+    <w:lsdException w:name="Quote" w:semiHidden="0" w:uiPriority="29" w:unhideWhenUsed="0" w:qFormat="1"/>
+    <w:lsdException w:name="Intense Quote" w:semiHidden="0" w:uiPriority="30" w:unhideWhenUsed="0" w:qFormat="1"/>
+    <w:lsdException w:name="Medium List 2 Accent 1" w:semiHidden="0" w:uiPriority="66" w:unhideWhenUsed="0"/>
+    <w:lsdException w:name="Medium Grid 1 Accent 1" w:semiHidden="0" w:uiPriority="67" w:unhideWhenUsed="0"/>
+    <w:lsdException w:name="Medium Grid 2 Accent 1" w:semiHidden="0" w:uiPriority="68" w:unhideWhenUsed="0"/>
+    <w:lsdException w:name="Medium Grid 3 Accent 1" w:semiHidden="0" w:uiPriority="69" w:unhideWhenUsed="0"/>
+    <w:lsdException w:name="Dark List Accent 1" w:semiHidden="0" w:uiPriority="70" w:unhideWhenUsed="0"/>
+    <w:lsdException w:name="Colorful Shading Accent 1" w:semiHidden="0" w:uiPriority="71" w:unhideWhenUsed="0"/>
+    <w:lsdException w:name="Colorful List Accent 1" w:semiHidden="0" w:uiPriority="72" w:unhideWhenUsed="0"/>
+    <w:lsdException w:name="Colorful Grid Accent 1" w:semiHidden="0" w:uiPriority="73" w:unhideWhenUsed="0"/>
+    <w:lsdException w:name="Light Shading Accent 2" w:semiHidden="0" w:uiPriority="60" w:unhideWhenUsed="0"/>
+    <w:lsdException w:name="Light List Accent 2" w:semiHidden="0" w:uiPriority="61" w:unhideWhenUsed="0"/>
+    <w:lsdException w:name="Light Grid Accent 2" w:semiHidden="0" w:uiPriority="62" w:unhideWhenUsed="0"/>
+    <w:lsdException w:name="Medium Shading 1 Accent 2" w:semiHidden="0" w:uiPriority="63" w:unhideWhenUsed="0"/>
+    <w:lsdException w:name="Medium Shading 2 Accent 2" w:semiHidden="0" w:uiPriority="64" w:unhideWhenUsed="0"/>
+    <w:lsdException w:name="Medium List 1 Accent 2" w:semiHidden="0" w:uiPriority="65" w:unhideWhenUsed="0"/>
+    <w:lsdException w:name="Medium List 2 Accent 2" w:semiHidden="0" w:uiPriority="66" w:unhideWhenUsed="0"/>
+    <w:lsdException w:name="Medium Grid 1 Accent 2" w:semiHidden="0" w:uiPriority="67" w:unhideWhenUsed="0"/>
+    <w:lsdException w:name="Medium Grid 2 Accent 2" w:semiHidden="0" w:uiPriority="68" w:unhideWhenUsed="0"/>
+    <w:lsdException w:name="Medium Grid 3 Accent 2" w:semiHidden="0" w:uiPriority="69" w:unhideWhenUsed="0"/>
+    <w:lsdException w:name="Dark List Accent 2" w:semiHidden="0" w:uiPriority="70" w:unhideWhenUsed="0"/>
+    <w:lsdException w:name="Colorful Shading Accent 2" w:semiHidden="0" w:uiPriority="71" w:unhideWhenUsed="0"/>
+    <w:lsdException w:name="Colorful List Accent 2" w:semiHidden="0" w:uiPriority="72" w:unhideWhenUsed="0"/>
+    <w:lsdException w:name="Colorful Grid Accent 2" w:semiHidden="0" w:uiPriority="73" w:unhideWhenUsed="0"/>
+    <w:lsdException w:name="Light Shading Accent 3" w:semiHidden="0" w:uiPriority="60" w:unhideWhenUsed="0"/>
+    <w:lsdException w:name="Light List Accent 3" w:semiHidden="0" w:uiPriority="61" w:unhideWhenUsed="0"/>
+    <w:lsdException w:name="Light Grid Accent 3" w:semiHidden="0" w:uiPriority="62" w:unhideWhenUsed="0"/>
+    <w:lsdException w:name="Medium Shading 1 Accent 3" w:semiHidden="0" w:uiPriority="63" w:unhideWhenUsed="0"/>
+    <w:lsdException w:name="Medium Shading 2 Accent 3" w:semiHidden="0" w:uiPriority="64" w:unhideWhenUsed="0"/>
+    <w:lsdException w:name="Medium List 1 Accent 3" w:semiHidden="0" w:uiPriority="65" w:unhideWhenUsed="0"/>
+    <w:lsdException w:name="Medium List 2 Accent 3" w:semiHidden="0" w:uiPriority="66" w:unhideWhenUsed="0"/>
+    <w:lsdException w:name="Medium Grid 1 Accent 3" w:semiHidden="0" w:uiPriority="67" w:unhideWhenUsed="0"/>
+    <w:lsdException w:name="Medium Grid 2 Accent 3" w:semiHidden="0" w:uiPriority="68" w:unhideWhenUsed="0"/>
+    <w:lsdException w:name="Medium Grid 3 Accent 3" w:semiHidden="0" w:uiPriority="69" w:unhideWhenUsed="0"/>
+    <w:lsdException w:name="Dark List Accent 3" w:semiHidden="0" w:uiPriority="70" w:unhideWhenUsed="0"/>
+    <w:lsdException w:name="Colorful Shading Accent 3" w:semiHidden="0" w:uiPriority="71" w:unhideWhenUsed="0"/>
+    <w:lsdException w:name="Colorful List Accent 3" w:semiHidden="0" w:uiPriority="72" w:unhideWhenUsed="0"/>
+    <w:lsdException w:name="Colorful Grid Accent 3" w:semiHidden="0" w:uiPriority="73" w:unhideWhenUsed="0"/>
+    <w:lsdException w:name="Light Shading Accent 4" w:semiHidden="0" w:uiPriority="60" w:unhideWhenUsed="0"/>
+    <w:lsdException w:name="Light List Accent 4" w:semiHidden="0" w:uiPriority="61" w:unhideWhenUsed="0"/>
+    <w:lsdException w:name="Light Grid Accent 4" w:semiHidden="0" w:uiPriority="62" w:unhideWhenUsed="0"/>
+    <w:lsdException w:name="Medium Shading 1 Accent 4" w:semiHidden="0" w:uiPriority="63" w:unhideWhenUsed="0"/>
+    <w:lsdException w:name="Medium Shading 2 Accent 4" w:semiHidden="0" w:uiPriority="64" w:unhideWhenUsed="0"/>
+    <w:lsdException w:name="Medium List 1 Accent 4" w:semiHidden="0" w:uiPriority="65" w:unhideWhenUsed="0"/>
+    <w:lsdException w:name="Medium List 2 Accent 4" w:semiHidden="0" w:uiPriority="66" w:unhideWhenUsed="0"/>
+    <w:lsdException w:name="Medium Grid 1 Accent 4" w:semiHidden="0" w:uiPriority="67" w:unhideWhenUsed="0"/>
+    <w:lsdException w:name="Medium Grid 2 Accent 4" w:semiHidden="0" w:uiPriority="68" w:unhideWhenUsed="0"/>
+    <w:lsdException w:name="Medium Grid 3 Accent 4" w:semiHidden="0" w:uiPriority="69" w:unhideWhenUsed="0"/>
+    <w:lsdException w:name="Dark List Accent 4" w:semiHidden="0" w:uiPriority="70" w:unhideWhenUsed="0"/>
+    <w:lsdException w:name="Colorful Shading Accent 4" w:semiHidden="0" w:uiPriority="71" w:unhideWhenUsed="0"/>
+    <w:lsdException w:name="Colorful List Accent 4" w:semiHidden="0" w:uiPriority="72" w:unhideWhenUsed="0"/>
+    <w:lsdException w:name="Colorful Grid Accent 4" w:semiHidden="0" w:uiPriority="73" w:unhideWhenUsed="0"/>
+    <w:lsdException w:name="Light Shading Accent 5" w:semiHidden="0" w:uiPriority="60" w:unhideWhenUsed="0"/>
+    <w:lsdException w:name="Light List Accent 5" w:semiHidden="0" w:uiPriority="61" w:unhideWhenUsed="0"/>
+    <w:lsdException w:name="Light Grid Accent 5" w:semiHidden="0" w:uiPriority="62" w:unhideWhenUsed="0"/>
+    <w:lsdException w:name="Medium Shading 1 Accent 5" w:semiHidden="0" w:uiPriority="63" w:unhideWhenUsed="0"/>
+    <w:lsdException w:name="Medium Shading 2 Accent 5" w:semiHidden="0" w:uiPriority="64" w:unhideWhenUsed="0"/>
+    <w:lsdException w:name="Medium List 1 Accent 5" w:semiHidden="0" w:uiPriority="65" w:unhideWhenUsed="0"/>
+    <w:lsdException w:name="Medium List 2 Accent 5" w:semiHidden="0" w:uiPriority="66" w:unhideWhenUsed="0"/>
+    <w:lsdException w:name="Medium Grid 1 Accent 5" w:semiHidden="0" w:uiPriority="67" w:unhideWhenUsed="0"/>
+    <w:lsdException w:name="Medium Grid 2 Accent 5" w:semiHidden="0" w:uiPriority="68" w:unhideWhenUsed="0"/>
+    <w:lsdException w:name="Medium Grid 3 Accent 5" w:semiHidden="0" w:uiPriority="69" w:unhideWhenUsed="0"/>
+    <w:lsdException w:name="Dark List Accent 5" w:semiHidden="0" w:uiPriority="70" w:unhideWhenUsed="0"/>
+    <w:lsdException w:name="Colorful Shading Accent 5" w:semiHidden="0" w:uiPriority="71" w:unhideWhenUsed="0"/>
+    <w:lsdException w:name="Colorful List Accent 5" w:semiHidden="0" w:uiPriority="72" w:unhideWhenUsed="0"/>
+    <w:lsdException w:name="Colorful Grid Accent 5" w:semiHidden="0" w:uiPriority="73" w:unhideWhenUsed="0"/>
+    <w:lsdException w:name="Light Shading Accent 6" w:semiHidden="0" w:uiPriority="60" w:unhideWhenUsed="0"/>
+    <w:lsdException w:name="Light List Accent 6" w:semiHidden="0" w:uiPriority="61" w:unhideWhenUsed="0"/>
+    <w:lsdException w:name="Light Grid Accent 6" w:semiHidden="0" w:uiPriority="62" w:unhideWhenUsed="0"/>
+    <w:lsdException w:name="Medium Shading 1 Accent 6" w:semiHidden="0" w:uiPriority="63" w:unhideWhenUsed="0"/>
+    <w:lsdException w:name="Medium Shading 2 Accent 6" w:semiHidden="0" w:uiPriority="64" w:unhideWhenUsed="0"/>
+    <w:lsdException w:name="Medium List 1 Accent 6" w:semiHidden="0" w:uiPriority="65" w:unhideWhenUsed="0"/>
+    <w:lsdException w:name="Medium List 2 Accent 6" w:semiHidden="0" w:uiPriority="66" w:unhideWhenUsed="0"/>
+    <w:lsdException w:name="Medium Grid 1 Accent 6" w:semiHidden="0" w:uiPriority="67" w:unhideWhenUsed="0"/>
+    <w:lsdException w:name="Medium Grid 2 Accent 6" w:semiHidden="0" w:uiPriority="68" w:unhideWhenUsed="0"/>
+    <w:lsdException w:name="Medium Grid 3 Accent 6" w:semiHidden="0" w:uiPriority="69" w:unhideWhenUsed="0"/>
+    <w:lsdException w:name="Dark List Accent 6" w:semiHidden="0" w:uiPriority="70" w:unhideWhenUsed="0"/>
+    <w:lsdException w:name="Colorful Shading Accent 6" w:semiHidden="0" w:uiPriority="71" w:unhideWhenUsed="0"/>
+    <w:lsdException w:name="Colorful List Accent 6" w:semiHidden="0" w:uiPriority="72" w:unhideWhenUsed="0"/>
+    <w:lsdException w:name="Colorful Grid Accent 6" w:semiHidden="0" w:uiPriority="73" w:unhideWhenUsed="0"/>
+    <w:lsdException w:name="Subtle Emphasis" w:semiHidden="0" w:uiPriority="19" w:unhideWhenUsed="0" w:qFormat="1"/>
+    <w:lsdException w:name="Intense Emphasis" w:semiHidden="0" w:uiPriority="21" w:unhideWhenUsed="0" w:qFormat="1"/>
+    <w:lsdException w:name="Subtle Reference" w:semiHidden="0" w:uiPriority="31" w:unhideWhenUsed="0" w:qFormat="1"/>
+    <w:lsdException w:name="Intense Reference" w:semiHidden="0" w:uiPriority="32" w:unhideWhenUsed="0" w:qFormat="1"/>
+    <w:lsdException w:name="Book Title" w:semiHidden="0" w:uiPriority="33" w:unhideWhenUsed="0" w:qFormat="1"/>
+    <w:lsdException w:name="Bibliography" w:uiPriority="37"/>
+    <w:lsdException w:name="TOC Heading" w:uiPriority="39" w:qFormat="1"/>
   </w:latentStyles>
   <w:style w:type="paragraph" w:default="1" w:styleId="Normal">
     <w:name w:val="Normal"/>
@@ -5874,7 +5822,7 @@
   <a:extraClrSchemeLst/>
   <a:extLst>
     <a:ext uri="{05A4C25C-085E-4340-85A3-A5531E510DB2}">
-      <thm15:themeFamily xmlns:thm15="http://schemas.microsoft.com/office/thememl/2012/main" name="Office Theme" id="{62F939B6-93AF-4DB8-9C6B-D6C7DFDC589F}" vid="{4A3C46E8-61CC-4603-A589-7422A47A8E4A}"/>
+      <thm15:themeFamily xmlns:thm15="http://schemas.microsoft.com/office/thememl/2012/main" xmlns="" name="Office Theme" id="{62F939B6-93AF-4DB8-9C6B-D6C7DFDC589F}" vid="{4A3C46E8-61CC-4603-A589-7422A47A8E4A}"/>
     </a:ext>
   </a:extLst>
 </a:theme>

--- a/Use case - submarine fan.docx
+++ b/Use case - submarine fan.docx
@@ -1433,8 +1433,6 @@
           <w:lang w:val="en-US"/>
         </w:rPr>
       </w:pPr>
-      <w:bookmarkStart w:id="0" w:name="_GoBack"/>
-      <w:bookmarkEnd w:id="0"/>
     </w:p>
     <w:p>
       <w:pPr>
@@ -1530,7 +1528,7 @@
         <w:rPr>
           <w:lang w:val="en-US"/>
         </w:rPr>
-        <w:t xml:space="preserve"> A – conglomerate, pebbly sandstones, pebbly mudstone</w:t>
+        <w:t xml:space="preserve"> A –</w:t>
       </w:r>
     </w:p>
     <w:p>
@@ -1548,6 +1546,90 @@
         <w:rPr>
           <w:lang w:val="en-US"/>
         </w:rPr>
+        <w:t xml:space="preserve">conglomerate, </w:t>
+      </w:r>
+      <w:r>
+        <w:rPr>
+          <w:lang w:val="en-US"/>
+        </w:rPr>
+        <w:t xml:space="preserve">course-grained </w:t>
+      </w:r>
+      <w:r>
+        <w:rPr>
+          <w:lang w:val="en-US"/>
+        </w:rPr>
+        <w:t>pebbly sandstones, pebbly mudstone</w:t>
+      </w:r>
+    </w:p>
+    <w:p>
+      <w:pPr>
+        <w:pStyle w:val="ListParagraph"/>
+        <w:numPr>
+          <w:ilvl w:val="1"/>
+          <w:numId w:val="6"/>
+        </w:numPr>
+        <w:rPr>
+          <w:lang w:val="en-US"/>
+        </w:rPr>
+      </w:pPr>
+      <w:r>
+        <w:rPr>
+          <w:lang w:val="en-US"/>
+        </w:rPr>
+        <w:t>Bed thickness &gt; 1m, but frequent lateral variation in thickness</w:t>
+      </w:r>
+    </w:p>
+    <w:p>
+      <w:pPr>
+        <w:pStyle w:val="ListParagraph"/>
+        <w:numPr>
+          <w:ilvl w:val="1"/>
+          <w:numId w:val="6"/>
+        </w:numPr>
+        <w:rPr>
+          <w:lang w:val="en-US"/>
+        </w:rPr>
+      </w:pPr>
+      <w:r>
+        <w:rPr>
+          <w:lang w:val="en-US"/>
+        </w:rPr>
+        <w:t>Scour and channeling are common</w:t>
+      </w:r>
+    </w:p>
+    <w:p>
+      <w:pPr>
+        <w:pStyle w:val="ListParagraph"/>
+        <w:numPr>
+          <w:ilvl w:val="1"/>
+          <w:numId w:val="6"/>
+        </w:numPr>
+        <w:rPr>
+          <w:lang w:val="en-US"/>
+        </w:rPr>
+      </w:pPr>
+      <w:r>
+        <w:rPr>
+          <w:lang w:val="en-US"/>
+        </w:rPr>
+        <w:t>Individual flow units can be identified</w:t>
+      </w:r>
+    </w:p>
+    <w:p>
+      <w:pPr>
+        <w:pStyle w:val="ListParagraph"/>
+        <w:numPr>
+          <w:ilvl w:val="1"/>
+          <w:numId w:val="6"/>
+        </w:numPr>
+        <w:rPr>
+          <w:lang w:val="en-US"/>
+        </w:rPr>
+      </w:pPr>
+      <w:r>
+        <w:rPr>
+          <w:lang w:val="en-US"/>
+        </w:rPr>
         <w:t xml:space="preserve">Moderate reservoir potential because of </w:t>
       </w:r>
       <w:r>
@@ -1587,7 +1669,7 @@
         <w:rPr>
           <w:lang w:val="en-US"/>
         </w:rPr>
-        <w:t xml:space="preserve"> B – massive sandstones</w:t>
+        <w:t xml:space="preserve"> B – </w:t>
       </w:r>
     </w:p>
     <w:p>
@@ -1606,21 +1688,19 @@
         <w:rPr>
           <w:lang w:val="en-US"/>
         </w:rPr>
-        <w:t xml:space="preserve">Better reservoir than </w:t>
-      </w:r>
-      <w:proofErr w:type="spellStart"/>
-      <w:r>
-        <w:rPr>
-          <w:lang w:val="en-US"/>
-        </w:rPr>
-        <w:t>facies</w:t>
-      </w:r>
-      <w:proofErr w:type="spellEnd"/>
-      <w:r>
-        <w:rPr>
-          <w:lang w:val="en-US"/>
-        </w:rPr>
-        <w:t xml:space="preserve"> A, are better sorted and more continuous</w:t>
+        <w:t xml:space="preserve">course – to medium- grained </w:t>
+      </w:r>
+      <w:r>
+        <w:rPr>
+          <w:lang w:val="en-US"/>
+        </w:rPr>
+        <w:t>sandstones</w:t>
+      </w:r>
+      <w:r>
+        <w:rPr>
+          <w:lang w:val="en-US"/>
+        </w:rPr>
+        <w:t>, in thick, massive and often composite bed sequences</w:t>
       </w:r>
     </w:p>
     <w:p>
@@ -1631,6 +1711,96 @@
           <w:numId w:val="6"/>
         </w:numPr>
         <w:rPr>
+          <w:lang w:val="en-US"/>
+        </w:rPr>
+      </w:pPr>
+      <w:r>
+        <w:rPr>
+          <w:lang w:val="en-US"/>
+        </w:rPr>
+        <w:lastRenderedPageBreak/>
+        <w:t xml:space="preserve">lateral bed continuity is better than </w:t>
+      </w:r>
+      <w:proofErr w:type="spellStart"/>
+      <w:r>
+        <w:rPr>
+          <w:lang w:val="en-US"/>
+        </w:rPr>
+        <w:t>facies</w:t>
+      </w:r>
+      <w:proofErr w:type="spellEnd"/>
+      <w:r>
+        <w:rPr>
+          <w:lang w:val="en-US"/>
+        </w:rPr>
+        <w:t xml:space="preserve"> A</w:t>
+      </w:r>
+    </w:p>
+    <w:p>
+      <w:pPr>
+        <w:pStyle w:val="ListParagraph"/>
+        <w:numPr>
+          <w:ilvl w:val="1"/>
+          <w:numId w:val="6"/>
+        </w:numPr>
+        <w:rPr>
+          <w:lang w:val="en-US"/>
+        </w:rPr>
+      </w:pPr>
+      <w:r>
+        <w:rPr>
+          <w:lang w:val="en-US"/>
+        </w:rPr>
+        <w:t xml:space="preserve">occurs in channelized settings, </w:t>
+      </w:r>
+      <w:r>
+        <w:rPr>
+          <w:lang w:val="en-US"/>
+        </w:rPr>
+        <w:t>particularly in upper and middle fans</w:t>
+      </w:r>
+    </w:p>
+    <w:p>
+      <w:pPr>
+        <w:pStyle w:val="ListParagraph"/>
+        <w:numPr>
+          <w:ilvl w:val="1"/>
+          <w:numId w:val="6"/>
+        </w:numPr>
+        <w:rPr>
+          <w:b/>
+          <w:lang w:val="en-US"/>
+        </w:rPr>
+      </w:pPr>
+      <w:r>
+        <w:rPr>
+          <w:lang w:val="en-US"/>
+        </w:rPr>
+        <w:t xml:space="preserve">Better reservoir than </w:t>
+      </w:r>
+      <w:proofErr w:type="spellStart"/>
+      <w:r>
+        <w:rPr>
+          <w:lang w:val="en-US"/>
+        </w:rPr>
+        <w:t>facies</w:t>
+      </w:r>
+      <w:proofErr w:type="spellEnd"/>
+      <w:r>
+        <w:rPr>
+          <w:lang w:val="en-US"/>
+        </w:rPr>
+        <w:t xml:space="preserve"> A, are better sorted and more continuous</w:t>
+      </w:r>
+    </w:p>
+    <w:p>
+      <w:pPr>
+        <w:pStyle w:val="ListParagraph"/>
+        <w:numPr>
+          <w:ilvl w:val="1"/>
+          <w:numId w:val="6"/>
+        </w:numPr>
+        <w:rPr>
           <w:b/>
           <w:lang w:val="en-US"/>
         </w:rPr>
@@ -1665,16 +1835,8 @@
         <w:rPr>
           <w:lang w:val="en-US"/>
         </w:rPr>
-        <w:t xml:space="preserve"> C – classical </w:t>
-      </w:r>
-      <w:proofErr w:type="spellStart"/>
-      <w:r>
-        <w:rPr>
-          <w:lang w:val="en-US"/>
-        </w:rPr>
-        <w:t>turbidite</w:t>
-      </w:r>
-      <w:proofErr w:type="spellEnd"/>
+        <w:t xml:space="preserve"> C –</w:t>
+      </w:r>
     </w:p>
     <w:p>
       <w:pPr>
@@ -1691,7 +1853,7 @@
         <w:rPr>
           <w:lang w:val="en-US"/>
         </w:rPr>
-        <w:t>Best potential for reservoir development, sandstones form thickening upward lobe sequences with good lateral connectivity and high depositional porosity</w:t>
+        <w:t>Course- to fine-grained sandstone, commonly interbedded with thin layers of mudstones</w:t>
       </w:r>
     </w:p>
     <w:p>
@@ -1709,6 +1871,154 @@
         <w:rPr>
           <w:lang w:val="en-US"/>
         </w:rPr>
+        <w:t xml:space="preserve">Sandstone </w:t>
+      </w:r>
+      <w:r>
+        <w:rPr>
+          <w:lang w:val="en-US"/>
+        </w:rPr>
+        <w:t>beds</w:t>
+      </w:r>
+      <w:r>
+        <w:rPr>
+          <w:lang w:val="en-US"/>
+        </w:rPr>
+        <w:t xml:space="preserve"> represent the classical </w:t>
+      </w:r>
+      <w:proofErr w:type="spellStart"/>
+      <w:r>
+        <w:rPr>
+          <w:lang w:val="en-US"/>
+        </w:rPr>
+        <w:t>turbidite</w:t>
+      </w:r>
+      <w:proofErr w:type="spellEnd"/>
+      <w:r>
+        <w:rPr>
+          <w:lang w:val="en-US"/>
+        </w:rPr>
+        <w:t xml:space="preserve"> of </w:t>
+      </w:r>
+      <w:proofErr w:type="spellStart"/>
+      <w:r>
+        <w:rPr>
+          <w:lang w:val="en-US"/>
+        </w:rPr>
+        <w:t>Bouma</w:t>
+      </w:r>
+      <w:proofErr w:type="spellEnd"/>
+      <w:r>
+        <w:rPr>
+          <w:lang w:val="en-US"/>
+        </w:rPr>
+        <w:t xml:space="preserve"> sequence</w:t>
+      </w:r>
+    </w:p>
+    <w:p>
+      <w:pPr>
+        <w:pStyle w:val="ListParagraph"/>
+        <w:numPr>
+          <w:ilvl w:val="1"/>
+          <w:numId w:val="6"/>
+        </w:numPr>
+        <w:rPr>
+          <w:lang w:val="en-US"/>
+        </w:rPr>
+      </w:pPr>
+      <w:r>
+        <w:rPr>
+          <w:lang w:val="en-US"/>
+        </w:rPr>
+        <w:t>Sandstone beds have thickness of 0,25 – 2, 5 m, and have uniform thickness for great lateral extent</w:t>
+      </w:r>
+    </w:p>
+    <w:p>
+      <w:pPr>
+        <w:pStyle w:val="ListParagraph"/>
+        <w:numPr>
+          <w:ilvl w:val="1"/>
+          <w:numId w:val="6"/>
+        </w:numPr>
+        <w:rPr>
+          <w:lang w:val="en-US"/>
+        </w:rPr>
+      </w:pPr>
+      <w:r>
+        <w:rPr>
+          <w:lang w:val="en-US"/>
+        </w:rPr>
+        <w:t>Normal grading is common</w:t>
+      </w:r>
+    </w:p>
+    <w:p>
+      <w:pPr>
+        <w:pStyle w:val="ListParagraph"/>
+        <w:numPr>
+          <w:ilvl w:val="1"/>
+          <w:numId w:val="6"/>
+        </w:numPr>
+        <w:rPr>
+          <w:lang w:val="en-US"/>
+        </w:rPr>
+      </w:pPr>
+      <w:r>
+        <w:rPr>
+          <w:lang w:val="en-US"/>
+        </w:rPr>
+        <w:t>Associated with the upper part of the channel fill sequences, and in non-channelized settings like middle fan and lower fan.</w:t>
+      </w:r>
+    </w:p>
+    <w:p>
+      <w:pPr>
+        <w:pStyle w:val="ListParagraph"/>
+        <w:numPr>
+          <w:ilvl w:val="1"/>
+          <w:numId w:val="6"/>
+        </w:numPr>
+        <w:rPr>
+          <w:lang w:val="en-US"/>
+        </w:rPr>
+      </w:pPr>
+      <w:r>
+        <w:rPr>
+          <w:lang w:val="en-US"/>
+        </w:rPr>
+        <w:t xml:space="preserve">Best potential for reservoir development </w:t>
+      </w:r>
+      <w:r>
+        <w:rPr>
+          <w:lang w:val="en-US"/>
+        </w:rPr>
+        <w:t xml:space="preserve">(having </w:t>
+      </w:r>
+      <w:r>
+        <w:rPr>
+          <w:lang w:val="en-US"/>
+        </w:rPr>
+        <w:t>high depositional porosity</w:t>
+      </w:r>
+      <w:r>
+        <w:rPr>
+          <w:lang w:val="en-US"/>
+        </w:rPr>
+        <w:t>)</w:t>
+      </w:r>
+    </w:p>
+    <w:p>
+      <w:pPr>
+        <w:pStyle w:val="ListParagraph"/>
+        <w:numPr>
+          <w:ilvl w:val="1"/>
+          <w:numId w:val="6"/>
+        </w:numPr>
+        <w:rPr>
+          <w:lang w:val="en-US"/>
+        </w:rPr>
+      </w:pPr>
+      <w:r>
+        <w:rPr>
+          <w:lang w:val="en-US"/>
+        </w:rPr>
         <w:t>High-density turbidity current</w:t>
       </w:r>
     </w:p>
@@ -1728,7 +2038,6 @@
         <w:rPr>
           <w:lang w:val="en-US"/>
         </w:rPr>
-        <w:lastRenderedPageBreak/>
         <w:t>Facies</w:t>
       </w:r>
       <w:proofErr w:type="spellEnd"/>
@@ -1768,7 +2077,19 @@
         <w:rPr>
           <w:lang w:val="en-US"/>
         </w:rPr>
-        <w:t>Moderate reservoir potential</w:t>
+        <w:t xml:space="preserve">Thin </w:t>
+      </w:r>
+      <w:r>
+        <w:rPr>
+          <w:lang w:val="en-US"/>
+        </w:rPr>
+        <w:t xml:space="preserve">interbedded </w:t>
+      </w:r>
+      <w:r>
+        <w:rPr>
+          <w:lang w:val="en-US"/>
+        </w:rPr>
+        <w:t>sandstones and mudstones</w:t>
       </w:r>
     </w:p>
     <w:p>
@@ -1786,6 +2107,102 @@
         <w:rPr>
           <w:lang w:val="en-US"/>
         </w:rPr>
+        <w:t>Great lateral extent</w:t>
+      </w:r>
+    </w:p>
+    <w:p>
+      <w:pPr>
+        <w:pStyle w:val="ListParagraph"/>
+        <w:numPr>
+          <w:ilvl w:val="1"/>
+          <w:numId w:val="7"/>
+        </w:numPr>
+        <w:rPr>
+          <w:lang w:val="en-US"/>
+        </w:rPr>
+      </w:pPr>
+      <w:r>
+        <w:rPr>
+          <w:lang w:val="en-US"/>
+        </w:rPr>
+        <w:t xml:space="preserve">Each sandstone bed is normal graded and represent the upper part of the </w:t>
+      </w:r>
+      <w:proofErr w:type="spellStart"/>
+      <w:r>
+        <w:rPr>
+          <w:lang w:val="en-US"/>
+        </w:rPr>
+        <w:t>Bouma</w:t>
+      </w:r>
+      <w:proofErr w:type="spellEnd"/>
+      <w:r>
+        <w:rPr>
+          <w:lang w:val="en-US"/>
+        </w:rPr>
+        <w:t xml:space="preserve"> sequence (</w:t>
+      </w:r>
+      <w:proofErr w:type="spellStart"/>
+      <w:r>
+        <w:rPr>
+          <w:lang w:val="en-US"/>
+        </w:rPr>
+        <w:t>Tcde</w:t>
+      </w:r>
+      <w:proofErr w:type="spellEnd"/>
+      <w:r>
+        <w:rPr>
+          <w:lang w:val="en-US"/>
+        </w:rPr>
+        <w:t xml:space="preserve"> or </w:t>
+      </w:r>
+      <w:proofErr w:type="spellStart"/>
+      <w:r>
+        <w:rPr>
+          <w:lang w:val="en-US"/>
+        </w:rPr>
+        <w:t>Tce</w:t>
+      </w:r>
+      <w:proofErr w:type="spellEnd"/>
+      <w:r>
+        <w:rPr>
+          <w:lang w:val="en-US"/>
+        </w:rPr>
+        <w:t>).</w:t>
+      </w:r>
+    </w:p>
+    <w:p>
+      <w:pPr>
+        <w:pStyle w:val="ListParagraph"/>
+        <w:numPr>
+          <w:ilvl w:val="1"/>
+          <w:numId w:val="7"/>
+        </w:numPr>
+        <w:rPr>
+          <w:lang w:val="en-US"/>
+        </w:rPr>
+      </w:pPr>
+      <w:r>
+        <w:rPr>
+          <w:lang w:val="en-US"/>
+        </w:rPr>
+        <w:t>Moderate reservoir potential</w:t>
+      </w:r>
+    </w:p>
+    <w:p>
+      <w:pPr>
+        <w:pStyle w:val="ListParagraph"/>
+        <w:numPr>
+          <w:ilvl w:val="1"/>
+          <w:numId w:val="7"/>
+        </w:numPr>
+        <w:rPr>
+          <w:lang w:val="en-US"/>
+        </w:rPr>
+      </w:pPr>
+      <w:r>
+        <w:rPr>
+          <w:lang w:val="en-US"/>
+        </w:rPr>
         <w:t>High-density turbidity current</w:t>
       </w:r>
     </w:p>
@@ -1848,21 +2265,19 @@
         <w:rPr>
           <w:lang w:val="en-US"/>
         </w:rPr>
-        <w:t xml:space="preserve">Slightly better reservoir potential than </w:t>
-      </w:r>
-      <w:proofErr w:type="spellStart"/>
-      <w:r>
-        <w:rPr>
-          <w:lang w:val="en-US"/>
-        </w:rPr>
-        <w:t>facies</w:t>
-      </w:r>
-      <w:proofErr w:type="spellEnd"/>
-      <w:r>
-        <w:rPr>
-          <w:lang w:val="en-US"/>
-        </w:rPr>
-        <w:t xml:space="preserve"> D</w:t>
+        <w:t xml:space="preserve">Thin </w:t>
+      </w:r>
+      <w:r>
+        <w:rPr>
+          <w:lang w:val="en-US"/>
+        </w:rPr>
+        <w:t>interbedded</w:t>
+      </w:r>
+      <w:r>
+        <w:rPr>
+          <w:lang w:val="en-US"/>
+        </w:rPr>
+        <w:t xml:space="preserve"> sandstones and mudstones</w:t>
       </w:r>
     </w:p>
     <w:p>
@@ -1880,6 +2295,204 @@
         <w:rPr>
           <w:lang w:val="en-US"/>
         </w:rPr>
+        <w:t xml:space="preserve">Sandstones are courser than in </w:t>
+      </w:r>
+      <w:proofErr w:type="spellStart"/>
+      <w:r>
+        <w:rPr>
+          <w:lang w:val="en-US"/>
+        </w:rPr>
+        <w:t>facies</w:t>
+      </w:r>
+      <w:proofErr w:type="spellEnd"/>
+      <w:r>
+        <w:rPr>
+          <w:lang w:val="en-US"/>
+        </w:rPr>
+        <w:t xml:space="preserve"> D with the same thickness</w:t>
+      </w:r>
+    </w:p>
+    <w:p>
+      <w:pPr>
+        <w:pStyle w:val="ListParagraph"/>
+        <w:numPr>
+          <w:ilvl w:val="1"/>
+          <w:numId w:val="7"/>
+        </w:numPr>
+        <w:rPr>
+          <w:lang w:val="en-US"/>
+        </w:rPr>
+      </w:pPr>
+      <w:r>
+        <w:rPr>
+          <w:lang w:val="en-US"/>
+        </w:rPr>
+        <w:t xml:space="preserve">Higher sand/shale ratio than </w:t>
+      </w:r>
+      <w:proofErr w:type="spellStart"/>
+      <w:r>
+        <w:rPr>
+          <w:lang w:val="en-US"/>
+        </w:rPr>
+        <w:t>facies</w:t>
+      </w:r>
+      <w:proofErr w:type="spellEnd"/>
+      <w:r>
+        <w:rPr>
+          <w:lang w:val="en-US"/>
+        </w:rPr>
+        <w:t xml:space="preserve"> D</w:t>
+      </w:r>
+    </w:p>
+    <w:p>
+      <w:pPr>
+        <w:pStyle w:val="ListParagraph"/>
+        <w:numPr>
+          <w:ilvl w:val="1"/>
+          <w:numId w:val="7"/>
+        </w:numPr>
+        <w:rPr>
+          <w:lang w:val="en-US"/>
+        </w:rPr>
+      </w:pPr>
+      <w:r>
+        <w:rPr>
+          <w:lang w:val="en-US"/>
+        </w:rPr>
+        <w:t xml:space="preserve">Thinner but numerous sandstones beds than </w:t>
+      </w:r>
+      <w:proofErr w:type="spellStart"/>
+      <w:r>
+        <w:rPr>
+          <w:lang w:val="en-US"/>
+        </w:rPr>
+        <w:t>facies</w:t>
+      </w:r>
+      <w:proofErr w:type="spellEnd"/>
+      <w:r>
+        <w:rPr>
+          <w:lang w:val="en-US"/>
+        </w:rPr>
+        <w:t xml:space="preserve"> D</w:t>
+      </w:r>
+    </w:p>
+    <w:p>
+      <w:pPr>
+        <w:pStyle w:val="ListParagraph"/>
+        <w:numPr>
+          <w:ilvl w:val="1"/>
+          <w:numId w:val="7"/>
+        </w:numPr>
+        <w:rPr>
+          <w:lang w:val="en-US"/>
+        </w:rPr>
+      </w:pPr>
+      <w:r>
+        <w:rPr>
+          <w:lang w:val="en-US"/>
+        </w:rPr>
+        <w:t>Associated with channelized settings</w:t>
+      </w:r>
+    </w:p>
+    <w:p>
+      <w:pPr>
+        <w:pStyle w:val="ListParagraph"/>
+        <w:numPr>
+          <w:ilvl w:val="2"/>
+          <w:numId w:val="7"/>
+        </w:numPr>
+        <w:rPr>
+          <w:lang w:val="en-US"/>
+        </w:rPr>
+      </w:pPr>
+      <w:proofErr w:type="spellStart"/>
+      <w:r>
+        <w:rPr>
+          <w:lang w:val="en-US"/>
+        </w:rPr>
+        <w:t>Facies</w:t>
+      </w:r>
+      <w:proofErr w:type="spellEnd"/>
+      <w:r>
+        <w:rPr>
+          <w:lang w:val="en-US"/>
+        </w:rPr>
+        <w:t xml:space="preserve"> B/E are specific for upper and middle fan</w:t>
+      </w:r>
+    </w:p>
+    <w:p>
+      <w:pPr>
+        <w:pStyle w:val="ListParagraph"/>
+        <w:numPr>
+          <w:ilvl w:val="2"/>
+          <w:numId w:val="7"/>
+        </w:numPr>
+        <w:rPr>
+          <w:lang w:val="en-US"/>
+        </w:rPr>
+      </w:pPr>
+      <w:proofErr w:type="spellStart"/>
+      <w:r>
+        <w:rPr>
+          <w:lang w:val="en-US"/>
+        </w:rPr>
+        <w:t>Facies</w:t>
+      </w:r>
+      <w:proofErr w:type="spellEnd"/>
+      <w:r>
+        <w:rPr>
+          <w:lang w:val="en-US"/>
+        </w:rPr>
+        <w:t xml:space="preserve"> E with D, G and F are specific for overbanks and levee deposits</w:t>
+      </w:r>
+    </w:p>
+    <w:p>
+      <w:pPr>
+        <w:pStyle w:val="ListParagraph"/>
+        <w:numPr>
+          <w:ilvl w:val="1"/>
+          <w:numId w:val="7"/>
+        </w:numPr>
+        <w:rPr>
+          <w:lang w:val="en-US"/>
+        </w:rPr>
+      </w:pPr>
+      <w:r>
+        <w:rPr>
+          <w:lang w:val="en-US"/>
+        </w:rPr>
+        <w:t xml:space="preserve">Slightly better reservoir potential than </w:t>
+      </w:r>
+      <w:proofErr w:type="spellStart"/>
+      <w:r>
+        <w:rPr>
+          <w:lang w:val="en-US"/>
+        </w:rPr>
+        <w:t>facies</w:t>
+      </w:r>
+      <w:proofErr w:type="spellEnd"/>
+      <w:r>
+        <w:rPr>
+          <w:lang w:val="en-US"/>
+        </w:rPr>
+        <w:t xml:space="preserve"> D</w:t>
+      </w:r>
+    </w:p>
+    <w:p>
+      <w:pPr>
+        <w:pStyle w:val="ListParagraph"/>
+        <w:numPr>
+          <w:ilvl w:val="1"/>
+          <w:numId w:val="7"/>
+        </w:numPr>
+        <w:rPr>
+          <w:lang w:val="en-US"/>
+        </w:rPr>
+      </w:pPr>
+      <w:r>
+        <w:rPr>
+          <w:lang w:val="en-US"/>
+        </w:rPr>
         <w:t>Low-density turbidity current</w:t>
       </w:r>
     </w:p>
@@ -1906,7 +2519,7 @@
         <w:rPr>
           <w:lang w:val="en-US"/>
         </w:rPr>
-        <w:t xml:space="preserve"> F – slumps</w:t>
+        <w:t xml:space="preserve"> F –</w:t>
       </w:r>
     </w:p>
     <w:p>
@@ -1924,6 +2537,50 @@
         <w:rPr>
           <w:lang w:val="en-US"/>
         </w:rPr>
+        <w:t>Remobilized deposits showing mass slumping</w:t>
+      </w:r>
+    </w:p>
+    <w:p>
+      <w:pPr>
+        <w:pStyle w:val="ListParagraph"/>
+        <w:numPr>
+          <w:ilvl w:val="1"/>
+          <w:numId w:val="7"/>
+        </w:numPr>
+        <w:rPr>
+          <w:lang w:val="en-US"/>
+        </w:rPr>
+      </w:pPr>
+      <w:r>
+        <w:rPr>
+          <w:lang w:val="en-US"/>
+        </w:rPr>
+        <w:t xml:space="preserve">Typically found near the lower slope or along channel margin in upper and </w:t>
+      </w:r>
+      <w:bookmarkStart w:id="0" w:name="_GoBack"/>
+      <w:bookmarkEnd w:id="0"/>
+      <w:r>
+        <w:rPr>
+          <w:lang w:val="en-US"/>
+        </w:rPr>
+        <w:t>middle fan</w:t>
+      </w:r>
+    </w:p>
+    <w:p>
+      <w:pPr>
+        <w:pStyle w:val="ListParagraph"/>
+        <w:numPr>
+          <w:ilvl w:val="1"/>
+          <w:numId w:val="7"/>
+        </w:numPr>
+        <w:rPr>
+          <w:lang w:val="en-US"/>
+        </w:rPr>
+      </w:pPr>
+      <w:r>
+        <w:rPr>
+          <w:lang w:val="en-US"/>
+        </w:rPr>
         <w:t>Minimum potential for reservoir development</w:t>
       </w:r>
     </w:p>
@@ -1950,16 +2607,8 @@
         <w:rPr>
           <w:lang w:val="en-US"/>
         </w:rPr>
-        <w:t xml:space="preserve"> G – pelagic and </w:t>
-      </w:r>
-      <w:proofErr w:type="spellStart"/>
-      <w:r>
-        <w:rPr>
-          <w:lang w:val="en-US"/>
-        </w:rPr>
-        <w:t>hemipelagic</w:t>
-      </w:r>
-      <w:proofErr w:type="spellEnd"/>
+        <w:t xml:space="preserve"> G – </w:t>
+      </w:r>
     </w:p>
     <w:p>
       <w:pPr>
@@ -1976,8 +2625,16 @@
         <w:rPr>
           <w:lang w:val="en-US"/>
         </w:rPr>
-        <w:t>Minimum potential for reservoir development</w:t>
-      </w:r>
+        <w:t xml:space="preserve">pelagic and </w:t>
+      </w:r>
+      <w:proofErr w:type="spellStart"/>
+      <w:r>
+        <w:rPr>
+          <w:lang w:val="en-US"/>
+        </w:rPr>
+        <w:t>hemipelagic</w:t>
+      </w:r>
+      <w:proofErr w:type="spellEnd"/>
     </w:p>
     <w:p>
       <w:pPr>
@@ -1994,6 +2651,56 @@
         <w:rPr>
           <w:lang w:val="en-US"/>
         </w:rPr>
+        <w:t xml:space="preserve">best developed in </w:t>
+      </w:r>
+      <w:proofErr w:type="spellStart"/>
+      <w:r>
+        <w:rPr>
+          <w:lang w:val="en-US"/>
+        </w:rPr>
+        <w:t>interchannel</w:t>
+      </w:r>
+      <w:proofErr w:type="spellEnd"/>
+      <w:r>
+        <w:rPr>
+          <w:lang w:val="en-US"/>
+        </w:rPr>
+        <w:t xml:space="preserve"> settings</w:t>
+      </w:r>
+    </w:p>
+    <w:p>
+      <w:pPr>
+        <w:pStyle w:val="ListParagraph"/>
+        <w:numPr>
+          <w:ilvl w:val="1"/>
+          <w:numId w:val="7"/>
+        </w:numPr>
+        <w:rPr>
+          <w:lang w:val="en-US"/>
+        </w:rPr>
+      </w:pPr>
+      <w:r>
+        <w:rPr>
+          <w:lang w:val="en-US"/>
+        </w:rPr>
+        <w:t>Minimum potential for reservoir development</w:t>
+      </w:r>
+    </w:p>
+    <w:p>
+      <w:pPr>
+        <w:pStyle w:val="ListParagraph"/>
+        <w:numPr>
+          <w:ilvl w:val="1"/>
+          <w:numId w:val="7"/>
+        </w:numPr>
+        <w:rPr>
+          <w:lang w:val="en-US"/>
+        </w:rPr>
+      </w:pPr>
+      <w:r>
+        <w:rPr>
+          <w:lang w:val="en-US"/>
+        </w:rPr>
         <w:t>Low-density turbidity current</w:t>
       </w:r>
     </w:p>
@@ -2018,6 +2725,7 @@
           <w:noProof/>
           <w:lang w:eastAsia="nb-NO"/>
         </w:rPr>
+        <w:lastRenderedPageBreak/>
         <w:drawing>
           <wp:inline distT="0" distB="0" distL="0" distR="0" wp14:anchorId="6CFFDEB0" wp14:editId="4C7AFF3A">
             <wp:extent cx="5686425" cy="3657600"/>
@@ -2443,7 +3151,6 @@
         <w:rPr>
           <w:lang w:val="en-US"/>
         </w:rPr>
-        <w:lastRenderedPageBreak/>
         <w:t>Low slope to basin relief – specific to continental margins</w:t>
       </w:r>
     </w:p>
@@ -2875,6 +3582,7 @@
                 <w:b/>
                 <w:lang w:val="en-US"/>
               </w:rPr>
+              <w:lastRenderedPageBreak/>
               <w:t>Characteristics</w:t>
             </w:r>
           </w:p>
@@ -4233,7 +4941,7 @@
           <w:rPr>
             <w:noProof/>
           </w:rPr>
-          <w:t>3</w:t>
+          <w:t>4</w:t>
         </w:r>
         <w:r>
           <w:fldChar w:fldCharType="end"/>
@@ -4530,7 +5238,7 @@
         <w:rFonts w:ascii="Courier New" w:hAnsi="Courier New" w:cs="Courier New" w:hint="default"/>
       </w:rPr>
     </w:lvl>
-    <w:lvl w:ilvl="2" w:tplc="04140005" w:tentative="1">
+    <w:lvl w:ilvl="2" w:tplc="04140005">
       <w:start w:val="1"/>
       <w:numFmt w:val="bullet"/>
       <w:lvlText w:val=""/>

--- a/Use case - submarine fan.docx
+++ b/Use case - submarine fan.docx
@@ -1,30 +1,7 @@
 
 <file path=word/document.xml><?xml version="1.0" encoding="utf-8"?>
-<w:document xmlns:wpc="http://schemas.microsoft.com/office/word/2010/wordprocessingCanvas" xmlns:mc="http://schemas.openxmlformats.org/markup-compatibility/2006" xmlns:o="urn:schemas-microsoft-com:office:office" xmlns:r="http://schemas.openxmlformats.org/officeDocument/2006/relationships" xmlns:m="http://schemas.openxmlformats.org/officeDocument/2006/math" xmlns:v="urn:schemas-microsoft-com:vml" xmlns:wp14="http://schemas.microsoft.com/office/word/2010/wordprocessingDrawing" xmlns:wp="http://schemas.openxmlformats.org/drawingml/2006/wordprocessingDrawing" xmlns:w10="urn:schemas-microsoft-com:office:word" xmlns:w="http://schemas.openxmlformats.org/wordprocessingml/2006/main" xmlns:w14="http://schemas.microsoft.com/office/word/2010/wordml" xmlns:wpg="http://schemas.microsoft.com/office/word/2010/wordprocessingGroup" xmlns:wpi="http://schemas.microsoft.com/office/word/2010/wordprocessingInk" xmlns:wne="http://schemas.microsoft.com/office/word/2006/wordml" xmlns:wps="http://schemas.microsoft.com/office/word/2010/wordprocessingShape" mc:Ignorable="w14 wp14">
+<w:document xmlns:wpc="http://schemas.microsoft.com/office/word/2010/wordprocessingCanvas" xmlns:cx="http://schemas.microsoft.com/office/drawing/2014/chartex" xmlns:cx1="http://schemas.microsoft.com/office/drawing/2015/9/8/chartex" xmlns:mc="http://schemas.openxmlformats.org/markup-compatibility/2006" xmlns:o="urn:schemas-microsoft-com:office:office" xmlns:r="http://schemas.openxmlformats.org/officeDocument/2006/relationships" xmlns:m="http://schemas.openxmlformats.org/officeDocument/2006/math" xmlns:v="urn:schemas-microsoft-com:vml" xmlns:wp14="http://schemas.microsoft.com/office/word/2010/wordprocessingDrawing" xmlns:wp="http://schemas.openxmlformats.org/drawingml/2006/wordprocessingDrawing" xmlns:w10="urn:schemas-microsoft-com:office:word" xmlns:w="http://schemas.openxmlformats.org/wordprocessingml/2006/main" xmlns:w14="http://schemas.microsoft.com/office/word/2010/wordml" xmlns:w15="http://schemas.microsoft.com/office/word/2012/wordml" xmlns:w16se="http://schemas.microsoft.com/office/word/2015/wordml/symex" xmlns:wpg="http://schemas.microsoft.com/office/word/2010/wordprocessingGroup" xmlns:wpi="http://schemas.microsoft.com/office/word/2010/wordprocessingInk" xmlns:wne="http://schemas.microsoft.com/office/word/2006/wordml" xmlns:wps="http://schemas.microsoft.com/office/word/2010/wordprocessingShape" mc:Ignorable="w14 w15 w16se wp14">
   <w:body>
-    <w:p>
-      <w:pPr>
-        <w:rPr>
-          <w:b/>
-          <w:color w:val="FF0000"/>
-          <w:sz w:val="28"/>
-          <w:szCs w:val="28"/>
-          <w:lang w:val="en-US"/>
-        </w:rPr>
-      </w:pPr>
-      <w:bookmarkStart w:id="0" w:name="_GoBack"/>
-      <w:bookmarkEnd w:id="0"/>
-      <w:r>
-        <w:rPr>
-          <w:b/>
-          <w:color w:val="FF0000"/>
-          <w:sz w:val="28"/>
-          <w:szCs w:val="28"/>
-          <w:lang w:val="en-US"/>
-        </w:rPr>
-        <w:t>Deep marine depositional environment</w:t>
-      </w:r>
-    </w:p>
     <w:p>
       <w:pPr>
         <w:rPr>
@@ -328,8 +305,19 @@
                 <w:szCs w:val="20"/>
                 <w:lang w:val="en-US"/>
               </w:rPr>
-              <w:t xml:space="preserve"> facies</w:t>
-            </w:r>
+              <w:t xml:space="preserve"> </w:t>
+            </w:r>
+            <w:proofErr w:type="spellStart"/>
+            <w:r>
+              <w:rPr>
+                <w:b/>
+                <w:sz w:val="20"/>
+                <w:szCs w:val="20"/>
+                <w:lang w:val="en-US"/>
+              </w:rPr>
+              <w:t>facies</w:t>
+            </w:r>
+            <w:proofErr w:type="spellEnd"/>
           </w:p>
         </w:tc>
         <w:tc>
@@ -1454,12 +1442,21 @@
           <w:lang w:val="en-US"/>
         </w:rPr>
       </w:pPr>
+      <w:proofErr w:type="spellStart"/>
       <w:r>
         <w:rPr>
           <w:b/>
           <w:lang w:val="en-US"/>
         </w:rPr>
-        <w:t xml:space="preserve">Facies classification </w:t>
+        <w:t>Facies</w:t>
+      </w:r>
+      <w:proofErr w:type="spellEnd"/>
+      <w:r>
+        <w:rPr>
+          <w:b/>
+          <w:lang w:val="en-US"/>
+        </w:rPr>
+        <w:t xml:space="preserve"> classification </w:t>
       </w:r>
       <w:r>
         <w:rPr>
@@ -1519,11 +1516,19 @@
           <w:lang w:val="en-US"/>
         </w:rPr>
       </w:pPr>
-      <w:r>
-        <w:rPr>
-          <w:lang w:val="en-US"/>
-        </w:rPr>
-        <w:t>Facies A – conglomerate, pebbly sandstones, pebbly mudstone</w:t>
+      <w:proofErr w:type="spellStart"/>
+      <w:r>
+        <w:rPr>
+          <w:lang w:val="en-US"/>
+        </w:rPr>
+        <w:t>Facies</w:t>
+      </w:r>
+      <w:proofErr w:type="spellEnd"/>
+      <w:r>
+        <w:rPr>
+          <w:lang w:val="en-US"/>
+        </w:rPr>
+        <w:t xml:space="preserve"> A –</w:t>
       </w:r>
     </w:p>
     <w:p>
@@ -1541,6 +1546,90 @@
         <w:rPr>
           <w:lang w:val="en-US"/>
         </w:rPr>
+        <w:t xml:space="preserve">conglomerate, </w:t>
+      </w:r>
+      <w:r>
+        <w:rPr>
+          <w:lang w:val="en-US"/>
+        </w:rPr>
+        <w:t xml:space="preserve">course-grained </w:t>
+      </w:r>
+      <w:r>
+        <w:rPr>
+          <w:lang w:val="en-US"/>
+        </w:rPr>
+        <w:t>pebbly sandstones, pebbly mudstone</w:t>
+      </w:r>
+    </w:p>
+    <w:p>
+      <w:pPr>
+        <w:pStyle w:val="ListParagraph"/>
+        <w:numPr>
+          <w:ilvl w:val="1"/>
+          <w:numId w:val="6"/>
+        </w:numPr>
+        <w:rPr>
+          <w:lang w:val="en-US"/>
+        </w:rPr>
+      </w:pPr>
+      <w:r>
+        <w:rPr>
+          <w:lang w:val="en-US"/>
+        </w:rPr>
+        <w:t>Bed thickness &gt; 1m, but frequent lateral variation in thickness</w:t>
+      </w:r>
+    </w:p>
+    <w:p>
+      <w:pPr>
+        <w:pStyle w:val="ListParagraph"/>
+        <w:numPr>
+          <w:ilvl w:val="1"/>
+          <w:numId w:val="6"/>
+        </w:numPr>
+        <w:rPr>
+          <w:lang w:val="en-US"/>
+        </w:rPr>
+      </w:pPr>
+      <w:r>
+        <w:rPr>
+          <w:lang w:val="en-US"/>
+        </w:rPr>
+        <w:t>Scour and channeling are common</w:t>
+      </w:r>
+    </w:p>
+    <w:p>
+      <w:pPr>
+        <w:pStyle w:val="ListParagraph"/>
+        <w:numPr>
+          <w:ilvl w:val="1"/>
+          <w:numId w:val="6"/>
+        </w:numPr>
+        <w:rPr>
+          <w:lang w:val="en-US"/>
+        </w:rPr>
+      </w:pPr>
+      <w:r>
+        <w:rPr>
+          <w:lang w:val="en-US"/>
+        </w:rPr>
+        <w:t>Individual flow units can be identified</w:t>
+      </w:r>
+    </w:p>
+    <w:p>
+      <w:pPr>
+        <w:pStyle w:val="ListParagraph"/>
+        <w:numPr>
+          <w:ilvl w:val="1"/>
+          <w:numId w:val="6"/>
+        </w:numPr>
+        <w:rPr>
+          <w:lang w:val="en-US"/>
+        </w:rPr>
+      </w:pPr>
+      <w:r>
+        <w:rPr>
+          <w:lang w:val="en-US"/>
+        </w:rPr>
         <w:t xml:space="preserve">Moderate reservoir potential because of </w:t>
       </w:r>
       <w:r>
@@ -1568,11 +1657,19 @@
           <w:lang w:val="en-US"/>
         </w:rPr>
       </w:pPr>
-      <w:r>
-        <w:rPr>
-          <w:lang w:val="en-US"/>
-        </w:rPr>
-        <w:t>Facies B – massive sandstones</w:t>
+      <w:proofErr w:type="spellStart"/>
+      <w:r>
+        <w:rPr>
+          <w:lang w:val="en-US"/>
+        </w:rPr>
+        <w:t>Facies</w:t>
+      </w:r>
+      <w:proofErr w:type="spellEnd"/>
+      <w:r>
+        <w:rPr>
+          <w:lang w:val="en-US"/>
+        </w:rPr>
+        <w:t xml:space="preserve"> B – </w:t>
       </w:r>
     </w:p>
     <w:p>
@@ -1591,7 +1688,19 @@
         <w:rPr>
           <w:lang w:val="en-US"/>
         </w:rPr>
-        <w:t>Better reservoir than facies A, are better sorted and more continuous</w:t>
+        <w:t xml:space="preserve">course – to medium- grained </w:t>
+      </w:r>
+      <w:r>
+        <w:rPr>
+          <w:lang w:val="en-US"/>
+        </w:rPr>
+        <w:t>sandstones</w:t>
+      </w:r>
+      <w:r>
+        <w:rPr>
+          <w:lang w:val="en-US"/>
+        </w:rPr>
+        <w:t>, in thick, massive and often composite bed sequences</w:t>
       </w:r>
     </w:p>
     <w:p>
@@ -1602,6 +1711,96 @@
           <w:numId w:val="6"/>
         </w:numPr>
         <w:rPr>
+          <w:lang w:val="en-US"/>
+        </w:rPr>
+      </w:pPr>
+      <w:r>
+        <w:rPr>
+          <w:lang w:val="en-US"/>
+        </w:rPr>
+        <w:lastRenderedPageBreak/>
+        <w:t xml:space="preserve">lateral bed continuity is better than </w:t>
+      </w:r>
+      <w:proofErr w:type="spellStart"/>
+      <w:r>
+        <w:rPr>
+          <w:lang w:val="en-US"/>
+        </w:rPr>
+        <w:t>facies</w:t>
+      </w:r>
+      <w:proofErr w:type="spellEnd"/>
+      <w:r>
+        <w:rPr>
+          <w:lang w:val="en-US"/>
+        </w:rPr>
+        <w:t xml:space="preserve"> A</w:t>
+      </w:r>
+    </w:p>
+    <w:p>
+      <w:pPr>
+        <w:pStyle w:val="ListParagraph"/>
+        <w:numPr>
+          <w:ilvl w:val="1"/>
+          <w:numId w:val="6"/>
+        </w:numPr>
+        <w:rPr>
+          <w:lang w:val="en-US"/>
+        </w:rPr>
+      </w:pPr>
+      <w:r>
+        <w:rPr>
+          <w:lang w:val="en-US"/>
+        </w:rPr>
+        <w:t xml:space="preserve">occurs in channelized settings, </w:t>
+      </w:r>
+      <w:r>
+        <w:rPr>
+          <w:lang w:val="en-US"/>
+        </w:rPr>
+        <w:t>particularly in upper and middle fans</w:t>
+      </w:r>
+    </w:p>
+    <w:p>
+      <w:pPr>
+        <w:pStyle w:val="ListParagraph"/>
+        <w:numPr>
+          <w:ilvl w:val="1"/>
+          <w:numId w:val="6"/>
+        </w:numPr>
+        <w:rPr>
+          <w:b/>
+          <w:lang w:val="en-US"/>
+        </w:rPr>
+      </w:pPr>
+      <w:r>
+        <w:rPr>
+          <w:lang w:val="en-US"/>
+        </w:rPr>
+        <w:t xml:space="preserve">Better reservoir than </w:t>
+      </w:r>
+      <w:proofErr w:type="spellStart"/>
+      <w:r>
+        <w:rPr>
+          <w:lang w:val="en-US"/>
+        </w:rPr>
+        <w:t>facies</w:t>
+      </w:r>
+      <w:proofErr w:type="spellEnd"/>
+      <w:r>
+        <w:rPr>
+          <w:lang w:val="en-US"/>
+        </w:rPr>
+        <w:t xml:space="preserve"> A, are better sorted and more continuous</w:t>
+      </w:r>
+    </w:p>
+    <w:p>
+      <w:pPr>
+        <w:pStyle w:val="ListParagraph"/>
+        <w:numPr>
+          <w:ilvl w:val="1"/>
+          <w:numId w:val="6"/>
+        </w:numPr>
+        <w:rPr>
           <w:b/>
           <w:lang w:val="en-US"/>
         </w:rPr>
@@ -1624,20 +1823,20 @@
           <w:lang w:val="en-US"/>
         </w:rPr>
       </w:pPr>
-      <w:r>
-        <w:rPr>
-          <w:lang w:val="en-US"/>
-        </w:rPr>
-        <w:t xml:space="preserve">Facies C – classical </w:t>
-      </w:r>
       <w:proofErr w:type="spellStart"/>
       <w:r>
         <w:rPr>
           <w:lang w:val="en-US"/>
         </w:rPr>
-        <w:t>turbidite</w:t>
+        <w:t>Facies</w:t>
       </w:r>
       <w:proofErr w:type="spellEnd"/>
+      <w:r>
+        <w:rPr>
+          <w:lang w:val="en-US"/>
+        </w:rPr>
+        <w:t xml:space="preserve"> C –</w:t>
+      </w:r>
     </w:p>
     <w:p>
       <w:pPr>
@@ -1654,8 +1853,7 @@
         <w:rPr>
           <w:lang w:val="en-US"/>
         </w:rPr>
-        <w:lastRenderedPageBreak/>
-        <w:t>Best potential for reservoir development, sandstones form thickening upward lobe sequences with good lateral connectivity and high depositional porosity</w:t>
+        <w:t>Course- to fine-grained sandstone, commonly interbedded with thin layers of mudstones</w:t>
       </w:r>
     </w:p>
     <w:p>
@@ -1673,6 +1871,154 @@
         <w:rPr>
           <w:lang w:val="en-US"/>
         </w:rPr>
+        <w:t xml:space="preserve">Sandstone </w:t>
+      </w:r>
+      <w:r>
+        <w:rPr>
+          <w:lang w:val="en-US"/>
+        </w:rPr>
+        <w:t>beds</w:t>
+      </w:r>
+      <w:r>
+        <w:rPr>
+          <w:lang w:val="en-US"/>
+        </w:rPr>
+        <w:t xml:space="preserve"> represent the classical </w:t>
+      </w:r>
+      <w:proofErr w:type="spellStart"/>
+      <w:r>
+        <w:rPr>
+          <w:lang w:val="en-US"/>
+        </w:rPr>
+        <w:t>turbidite</w:t>
+      </w:r>
+      <w:proofErr w:type="spellEnd"/>
+      <w:r>
+        <w:rPr>
+          <w:lang w:val="en-US"/>
+        </w:rPr>
+        <w:t xml:space="preserve"> of </w:t>
+      </w:r>
+      <w:proofErr w:type="spellStart"/>
+      <w:r>
+        <w:rPr>
+          <w:lang w:val="en-US"/>
+        </w:rPr>
+        <w:t>Bouma</w:t>
+      </w:r>
+      <w:proofErr w:type="spellEnd"/>
+      <w:r>
+        <w:rPr>
+          <w:lang w:val="en-US"/>
+        </w:rPr>
+        <w:t xml:space="preserve"> sequence</w:t>
+      </w:r>
+    </w:p>
+    <w:p>
+      <w:pPr>
+        <w:pStyle w:val="ListParagraph"/>
+        <w:numPr>
+          <w:ilvl w:val="1"/>
+          <w:numId w:val="6"/>
+        </w:numPr>
+        <w:rPr>
+          <w:lang w:val="en-US"/>
+        </w:rPr>
+      </w:pPr>
+      <w:r>
+        <w:rPr>
+          <w:lang w:val="en-US"/>
+        </w:rPr>
+        <w:t>Sandstone beds have thickness of 0,25 – 2, 5 m, and have uniform thickness for great lateral extent</w:t>
+      </w:r>
+    </w:p>
+    <w:p>
+      <w:pPr>
+        <w:pStyle w:val="ListParagraph"/>
+        <w:numPr>
+          <w:ilvl w:val="1"/>
+          <w:numId w:val="6"/>
+        </w:numPr>
+        <w:rPr>
+          <w:lang w:val="en-US"/>
+        </w:rPr>
+      </w:pPr>
+      <w:r>
+        <w:rPr>
+          <w:lang w:val="en-US"/>
+        </w:rPr>
+        <w:t>Normal grading is common</w:t>
+      </w:r>
+    </w:p>
+    <w:p>
+      <w:pPr>
+        <w:pStyle w:val="ListParagraph"/>
+        <w:numPr>
+          <w:ilvl w:val="1"/>
+          <w:numId w:val="6"/>
+        </w:numPr>
+        <w:rPr>
+          <w:lang w:val="en-US"/>
+        </w:rPr>
+      </w:pPr>
+      <w:r>
+        <w:rPr>
+          <w:lang w:val="en-US"/>
+        </w:rPr>
+        <w:t>Associated with the upper part of the channel fill sequences, and in non-channelized settings like middle fan and lower fan.</w:t>
+      </w:r>
+    </w:p>
+    <w:p>
+      <w:pPr>
+        <w:pStyle w:val="ListParagraph"/>
+        <w:numPr>
+          <w:ilvl w:val="1"/>
+          <w:numId w:val="6"/>
+        </w:numPr>
+        <w:rPr>
+          <w:lang w:val="en-US"/>
+        </w:rPr>
+      </w:pPr>
+      <w:r>
+        <w:rPr>
+          <w:lang w:val="en-US"/>
+        </w:rPr>
+        <w:t xml:space="preserve">Best potential for reservoir development </w:t>
+      </w:r>
+      <w:r>
+        <w:rPr>
+          <w:lang w:val="en-US"/>
+        </w:rPr>
+        <w:t xml:space="preserve">(having </w:t>
+      </w:r>
+      <w:r>
+        <w:rPr>
+          <w:lang w:val="en-US"/>
+        </w:rPr>
+        <w:t>high depositional porosity</w:t>
+      </w:r>
+      <w:r>
+        <w:rPr>
+          <w:lang w:val="en-US"/>
+        </w:rPr>
+        <w:t>)</w:t>
+      </w:r>
+    </w:p>
+    <w:p>
+      <w:pPr>
+        <w:pStyle w:val="ListParagraph"/>
+        <w:numPr>
+          <w:ilvl w:val="1"/>
+          <w:numId w:val="6"/>
+        </w:numPr>
+        <w:rPr>
+          <w:lang w:val="en-US"/>
+        </w:rPr>
+      </w:pPr>
+      <w:r>
+        <w:rPr>
+          <w:lang w:val="en-US"/>
+        </w:rPr>
         <w:t>High-density turbidity current</w:t>
       </w:r>
     </w:p>
@@ -1687,11 +2033,19 @@
           <w:lang w:val="en-US"/>
         </w:rPr>
       </w:pPr>
-      <w:r>
-        <w:rPr>
-          <w:lang w:val="en-US"/>
-        </w:rPr>
-        <w:t xml:space="preserve">Facies D – sandstones lacking the lower division of the </w:t>
+      <w:proofErr w:type="spellStart"/>
+      <w:r>
+        <w:rPr>
+          <w:lang w:val="en-US"/>
+        </w:rPr>
+        <w:t>Facies</w:t>
+      </w:r>
+      <w:proofErr w:type="spellEnd"/>
+      <w:r>
+        <w:rPr>
+          <w:lang w:val="en-US"/>
+        </w:rPr>
+        <w:t xml:space="preserve"> D – sandstones lacking the lower division of the </w:t>
       </w:r>
       <w:proofErr w:type="spellStart"/>
       <w:r>
@@ -1723,7 +2077,19 @@
         <w:rPr>
           <w:lang w:val="en-US"/>
         </w:rPr>
-        <w:t>Moderate reservoir potential</w:t>
+        <w:t xml:space="preserve">Thin </w:t>
+      </w:r>
+      <w:r>
+        <w:rPr>
+          <w:lang w:val="en-US"/>
+        </w:rPr>
+        <w:t xml:space="preserve">interbedded </w:t>
+      </w:r>
+      <w:r>
+        <w:rPr>
+          <w:lang w:val="en-US"/>
+        </w:rPr>
+        <w:t>sandstones and mudstones</w:t>
       </w:r>
     </w:p>
     <w:p>
@@ -1741,6 +2107,102 @@
         <w:rPr>
           <w:lang w:val="en-US"/>
         </w:rPr>
+        <w:t>Great lateral extent</w:t>
+      </w:r>
+    </w:p>
+    <w:p>
+      <w:pPr>
+        <w:pStyle w:val="ListParagraph"/>
+        <w:numPr>
+          <w:ilvl w:val="1"/>
+          <w:numId w:val="7"/>
+        </w:numPr>
+        <w:rPr>
+          <w:lang w:val="en-US"/>
+        </w:rPr>
+      </w:pPr>
+      <w:r>
+        <w:rPr>
+          <w:lang w:val="en-US"/>
+        </w:rPr>
+        <w:t xml:space="preserve">Each sandstone bed is normal graded and represent the upper part of the </w:t>
+      </w:r>
+      <w:proofErr w:type="spellStart"/>
+      <w:r>
+        <w:rPr>
+          <w:lang w:val="en-US"/>
+        </w:rPr>
+        <w:t>Bouma</w:t>
+      </w:r>
+      <w:proofErr w:type="spellEnd"/>
+      <w:r>
+        <w:rPr>
+          <w:lang w:val="en-US"/>
+        </w:rPr>
+        <w:t xml:space="preserve"> sequence (</w:t>
+      </w:r>
+      <w:proofErr w:type="spellStart"/>
+      <w:r>
+        <w:rPr>
+          <w:lang w:val="en-US"/>
+        </w:rPr>
+        <w:t>Tcde</w:t>
+      </w:r>
+      <w:proofErr w:type="spellEnd"/>
+      <w:r>
+        <w:rPr>
+          <w:lang w:val="en-US"/>
+        </w:rPr>
+        <w:t xml:space="preserve"> or </w:t>
+      </w:r>
+      <w:proofErr w:type="spellStart"/>
+      <w:r>
+        <w:rPr>
+          <w:lang w:val="en-US"/>
+        </w:rPr>
+        <w:t>Tce</w:t>
+      </w:r>
+      <w:proofErr w:type="spellEnd"/>
+      <w:r>
+        <w:rPr>
+          <w:lang w:val="en-US"/>
+        </w:rPr>
+        <w:t>).</w:t>
+      </w:r>
+    </w:p>
+    <w:p>
+      <w:pPr>
+        <w:pStyle w:val="ListParagraph"/>
+        <w:numPr>
+          <w:ilvl w:val="1"/>
+          <w:numId w:val="7"/>
+        </w:numPr>
+        <w:rPr>
+          <w:lang w:val="en-US"/>
+        </w:rPr>
+      </w:pPr>
+      <w:r>
+        <w:rPr>
+          <w:lang w:val="en-US"/>
+        </w:rPr>
+        <w:t>Moderate reservoir potential</w:t>
+      </w:r>
+    </w:p>
+    <w:p>
+      <w:pPr>
+        <w:pStyle w:val="ListParagraph"/>
+        <w:numPr>
+          <w:ilvl w:val="1"/>
+          <w:numId w:val="7"/>
+        </w:numPr>
+        <w:rPr>
+          <w:lang w:val="en-US"/>
+        </w:rPr>
+      </w:pPr>
+      <w:r>
+        <w:rPr>
+          <w:lang w:val="en-US"/>
+        </w:rPr>
         <w:t>High-density turbidity current</w:t>
       </w:r>
     </w:p>
@@ -1755,11 +2217,19 @@
           <w:lang w:val="en-US"/>
         </w:rPr>
       </w:pPr>
-      <w:r>
-        <w:rPr>
-          <w:lang w:val="en-US"/>
-        </w:rPr>
-        <w:t xml:space="preserve">Facies E </w:t>
+      <w:proofErr w:type="spellStart"/>
+      <w:r>
+        <w:rPr>
+          <w:lang w:val="en-US"/>
+        </w:rPr>
+        <w:t>Facies</w:t>
+      </w:r>
+      <w:proofErr w:type="spellEnd"/>
+      <w:r>
+        <w:rPr>
+          <w:lang w:val="en-US"/>
+        </w:rPr>
+        <w:t xml:space="preserve"> E </w:t>
       </w:r>
       <w:r>
         <w:rPr>
@@ -1795,7 +2265,19 @@
         <w:rPr>
           <w:lang w:val="en-US"/>
         </w:rPr>
-        <w:t>Slightly better reservoir potential than facies D</w:t>
+        <w:t xml:space="preserve">Thin </w:t>
+      </w:r>
+      <w:r>
+        <w:rPr>
+          <w:lang w:val="en-US"/>
+        </w:rPr>
+        <w:t>interbedded</w:t>
+      </w:r>
+      <w:r>
+        <w:rPr>
+          <w:lang w:val="en-US"/>
+        </w:rPr>
+        <w:t xml:space="preserve"> sandstones and mudstones</w:t>
       </w:r>
     </w:p>
     <w:p>
@@ -1813,6 +2295,204 @@
         <w:rPr>
           <w:lang w:val="en-US"/>
         </w:rPr>
+        <w:t xml:space="preserve">Sandstones are courser than in </w:t>
+      </w:r>
+      <w:proofErr w:type="spellStart"/>
+      <w:r>
+        <w:rPr>
+          <w:lang w:val="en-US"/>
+        </w:rPr>
+        <w:t>facies</w:t>
+      </w:r>
+      <w:proofErr w:type="spellEnd"/>
+      <w:r>
+        <w:rPr>
+          <w:lang w:val="en-US"/>
+        </w:rPr>
+        <w:t xml:space="preserve"> D with the same thickness</w:t>
+      </w:r>
+    </w:p>
+    <w:p>
+      <w:pPr>
+        <w:pStyle w:val="ListParagraph"/>
+        <w:numPr>
+          <w:ilvl w:val="1"/>
+          <w:numId w:val="7"/>
+        </w:numPr>
+        <w:rPr>
+          <w:lang w:val="en-US"/>
+        </w:rPr>
+      </w:pPr>
+      <w:r>
+        <w:rPr>
+          <w:lang w:val="en-US"/>
+        </w:rPr>
+        <w:t xml:space="preserve">Higher sand/shale ratio than </w:t>
+      </w:r>
+      <w:proofErr w:type="spellStart"/>
+      <w:r>
+        <w:rPr>
+          <w:lang w:val="en-US"/>
+        </w:rPr>
+        <w:t>facies</w:t>
+      </w:r>
+      <w:proofErr w:type="spellEnd"/>
+      <w:r>
+        <w:rPr>
+          <w:lang w:val="en-US"/>
+        </w:rPr>
+        <w:t xml:space="preserve"> D</w:t>
+      </w:r>
+    </w:p>
+    <w:p>
+      <w:pPr>
+        <w:pStyle w:val="ListParagraph"/>
+        <w:numPr>
+          <w:ilvl w:val="1"/>
+          <w:numId w:val="7"/>
+        </w:numPr>
+        <w:rPr>
+          <w:lang w:val="en-US"/>
+        </w:rPr>
+      </w:pPr>
+      <w:r>
+        <w:rPr>
+          <w:lang w:val="en-US"/>
+        </w:rPr>
+        <w:t xml:space="preserve">Thinner but numerous sandstones beds than </w:t>
+      </w:r>
+      <w:proofErr w:type="spellStart"/>
+      <w:r>
+        <w:rPr>
+          <w:lang w:val="en-US"/>
+        </w:rPr>
+        <w:t>facies</w:t>
+      </w:r>
+      <w:proofErr w:type="spellEnd"/>
+      <w:r>
+        <w:rPr>
+          <w:lang w:val="en-US"/>
+        </w:rPr>
+        <w:t xml:space="preserve"> D</w:t>
+      </w:r>
+    </w:p>
+    <w:p>
+      <w:pPr>
+        <w:pStyle w:val="ListParagraph"/>
+        <w:numPr>
+          <w:ilvl w:val="1"/>
+          <w:numId w:val="7"/>
+        </w:numPr>
+        <w:rPr>
+          <w:lang w:val="en-US"/>
+        </w:rPr>
+      </w:pPr>
+      <w:r>
+        <w:rPr>
+          <w:lang w:val="en-US"/>
+        </w:rPr>
+        <w:t>Associated with channelized settings</w:t>
+      </w:r>
+    </w:p>
+    <w:p>
+      <w:pPr>
+        <w:pStyle w:val="ListParagraph"/>
+        <w:numPr>
+          <w:ilvl w:val="2"/>
+          <w:numId w:val="7"/>
+        </w:numPr>
+        <w:rPr>
+          <w:lang w:val="en-US"/>
+        </w:rPr>
+      </w:pPr>
+      <w:proofErr w:type="spellStart"/>
+      <w:r>
+        <w:rPr>
+          <w:lang w:val="en-US"/>
+        </w:rPr>
+        <w:t>Facies</w:t>
+      </w:r>
+      <w:proofErr w:type="spellEnd"/>
+      <w:r>
+        <w:rPr>
+          <w:lang w:val="en-US"/>
+        </w:rPr>
+        <w:t xml:space="preserve"> B/E are specific for upper and middle fan</w:t>
+      </w:r>
+    </w:p>
+    <w:p>
+      <w:pPr>
+        <w:pStyle w:val="ListParagraph"/>
+        <w:numPr>
+          <w:ilvl w:val="2"/>
+          <w:numId w:val="7"/>
+        </w:numPr>
+        <w:rPr>
+          <w:lang w:val="en-US"/>
+        </w:rPr>
+      </w:pPr>
+      <w:proofErr w:type="spellStart"/>
+      <w:r>
+        <w:rPr>
+          <w:lang w:val="en-US"/>
+        </w:rPr>
+        <w:t>Facies</w:t>
+      </w:r>
+      <w:proofErr w:type="spellEnd"/>
+      <w:r>
+        <w:rPr>
+          <w:lang w:val="en-US"/>
+        </w:rPr>
+        <w:t xml:space="preserve"> E with D, G and F are specific for overbanks and levee deposits</w:t>
+      </w:r>
+    </w:p>
+    <w:p>
+      <w:pPr>
+        <w:pStyle w:val="ListParagraph"/>
+        <w:numPr>
+          <w:ilvl w:val="1"/>
+          <w:numId w:val="7"/>
+        </w:numPr>
+        <w:rPr>
+          <w:lang w:val="en-US"/>
+        </w:rPr>
+      </w:pPr>
+      <w:r>
+        <w:rPr>
+          <w:lang w:val="en-US"/>
+        </w:rPr>
+        <w:t xml:space="preserve">Slightly better reservoir potential than </w:t>
+      </w:r>
+      <w:proofErr w:type="spellStart"/>
+      <w:r>
+        <w:rPr>
+          <w:lang w:val="en-US"/>
+        </w:rPr>
+        <w:t>facies</w:t>
+      </w:r>
+      <w:proofErr w:type="spellEnd"/>
+      <w:r>
+        <w:rPr>
+          <w:lang w:val="en-US"/>
+        </w:rPr>
+        <w:t xml:space="preserve"> D</w:t>
+      </w:r>
+    </w:p>
+    <w:p>
+      <w:pPr>
+        <w:pStyle w:val="ListParagraph"/>
+        <w:numPr>
+          <w:ilvl w:val="1"/>
+          <w:numId w:val="7"/>
+        </w:numPr>
+        <w:rPr>
+          <w:lang w:val="en-US"/>
+        </w:rPr>
+      </w:pPr>
+      <w:r>
+        <w:rPr>
+          <w:lang w:val="en-US"/>
+        </w:rPr>
         <w:t>Low-density turbidity current</w:t>
       </w:r>
     </w:p>
@@ -1827,11 +2507,19 @@
           <w:lang w:val="en-US"/>
         </w:rPr>
       </w:pPr>
-      <w:r>
-        <w:rPr>
-          <w:lang w:val="en-US"/>
-        </w:rPr>
-        <w:t>Facies F – slumps</w:t>
+      <w:proofErr w:type="spellStart"/>
+      <w:r>
+        <w:rPr>
+          <w:lang w:val="en-US"/>
+        </w:rPr>
+        <w:t>Facies</w:t>
+      </w:r>
+      <w:proofErr w:type="spellEnd"/>
+      <w:r>
+        <w:rPr>
+          <w:lang w:val="en-US"/>
+        </w:rPr>
+        <w:t xml:space="preserve"> F –</w:t>
       </w:r>
     </w:p>
     <w:p>
@@ -1849,6 +2537,50 @@
         <w:rPr>
           <w:lang w:val="en-US"/>
         </w:rPr>
+        <w:t>Remobilized deposits showing mass slumping</w:t>
+      </w:r>
+    </w:p>
+    <w:p>
+      <w:pPr>
+        <w:pStyle w:val="ListParagraph"/>
+        <w:numPr>
+          <w:ilvl w:val="1"/>
+          <w:numId w:val="7"/>
+        </w:numPr>
+        <w:rPr>
+          <w:lang w:val="en-US"/>
+        </w:rPr>
+      </w:pPr>
+      <w:r>
+        <w:rPr>
+          <w:lang w:val="en-US"/>
+        </w:rPr>
+        <w:t xml:space="preserve">Typically found near the lower slope or along channel margin in upper and </w:t>
+      </w:r>
+      <w:bookmarkStart w:id="0" w:name="_GoBack"/>
+      <w:bookmarkEnd w:id="0"/>
+      <w:r>
+        <w:rPr>
+          <w:lang w:val="en-US"/>
+        </w:rPr>
+        <w:t>middle fan</w:t>
+      </w:r>
+    </w:p>
+    <w:p>
+      <w:pPr>
+        <w:pStyle w:val="ListParagraph"/>
+        <w:numPr>
+          <w:ilvl w:val="1"/>
+          <w:numId w:val="7"/>
+        </w:numPr>
+        <w:rPr>
+          <w:lang w:val="en-US"/>
+        </w:rPr>
+      </w:pPr>
+      <w:r>
+        <w:rPr>
+          <w:lang w:val="en-US"/>
+        </w:rPr>
         <w:t>Minimum potential for reservoir development</w:t>
       </w:r>
     </w:p>
@@ -1863,20 +2595,20 @@
           <w:lang w:val="en-US"/>
         </w:rPr>
       </w:pPr>
-      <w:r>
-        <w:rPr>
-          <w:lang w:val="en-US"/>
-        </w:rPr>
-        <w:t xml:space="preserve">Facies G – pelagic and </w:t>
-      </w:r>
       <w:proofErr w:type="spellStart"/>
       <w:r>
         <w:rPr>
           <w:lang w:val="en-US"/>
         </w:rPr>
-        <w:t>hemipelagic</w:t>
+        <w:t>Facies</w:t>
       </w:r>
       <w:proofErr w:type="spellEnd"/>
+      <w:r>
+        <w:rPr>
+          <w:lang w:val="en-US"/>
+        </w:rPr>
+        <w:t xml:space="preserve"> G – </w:t>
+      </w:r>
     </w:p>
     <w:p>
       <w:pPr>
@@ -1893,8 +2625,16 @@
         <w:rPr>
           <w:lang w:val="en-US"/>
         </w:rPr>
-        <w:t>Minimum potential for reservoir development</w:t>
-      </w:r>
+        <w:t xml:space="preserve">pelagic and </w:t>
+      </w:r>
+      <w:proofErr w:type="spellStart"/>
+      <w:r>
+        <w:rPr>
+          <w:lang w:val="en-US"/>
+        </w:rPr>
+        <w:t>hemipelagic</w:t>
+      </w:r>
+      <w:proofErr w:type="spellEnd"/>
     </w:p>
     <w:p>
       <w:pPr>
@@ -1911,6 +2651,56 @@
         <w:rPr>
           <w:lang w:val="en-US"/>
         </w:rPr>
+        <w:t xml:space="preserve">best developed in </w:t>
+      </w:r>
+      <w:proofErr w:type="spellStart"/>
+      <w:r>
+        <w:rPr>
+          <w:lang w:val="en-US"/>
+        </w:rPr>
+        <w:t>interchannel</w:t>
+      </w:r>
+      <w:proofErr w:type="spellEnd"/>
+      <w:r>
+        <w:rPr>
+          <w:lang w:val="en-US"/>
+        </w:rPr>
+        <w:t xml:space="preserve"> settings</w:t>
+      </w:r>
+    </w:p>
+    <w:p>
+      <w:pPr>
+        <w:pStyle w:val="ListParagraph"/>
+        <w:numPr>
+          <w:ilvl w:val="1"/>
+          <w:numId w:val="7"/>
+        </w:numPr>
+        <w:rPr>
+          <w:lang w:val="en-US"/>
+        </w:rPr>
+      </w:pPr>
+      <w:r>
+        <w:rPr>
+          <w:lang w:val="en-US"/>
+        </w:rPr>
+        <w:t>Minimum potential for reservoir development</w:t>
+      </w:r>
+    </w:p>
+    <w:p>
+      <w:pPr>
+        <w:pStyle w:val="ListParagraph"/>
+        <w:numPr>
+          <w:ilvl w:val="1"/>
+          <w:numId w:val="7"/>
+        </w:numPr>
+        <w:rPr>
+          <w:lang w:val="en-US"/>
+        </w:rPr>
+      </w:pPr>
+      <w:r>
+        <w:rPr>
+          <w:lang w:val="en-US"/>
+        </w:rPr>
         <w:t>Low-density turbidity current</w:t>
       </w:r>
     </w:p>
@@ -1933,8 +2723,9 @@
       <w:r>
         <w:rPr>
           <w:noProof/>
-          <w:lang w:val="en-GB" w:eastAsia="en-GB"/>
-        </w:rPr>
+          <w:lang w:eastAsia="nb-NO"/>
+        </w:rPr>
+        <w:lastRenderedPageBreak/>
         <w:drawing>
           <wp:inline distT="0" distB="0" distL="0" distR="0" wp14:anchorId="6CFFDEB0" wp14:editId="4C7AFF3A">
             <wp:extent cx="5686425" cy="3657600"/>
@@ -1951,7 +2742,7 @@
                     <pic:cNvPicPr/>
                   </pic:nvPicPr>
                   <pic:blipFill>
-                    <a:blip r:embed="rId8"/>
+                    <a:blip r:embed="rId7"/>
                     <a:stretch>
                       <a:fillRect/>
                     </a:stretch>
@@ -2324,7 +3115,21 @@
         <w:rPr>
           <w:lang w:val="en-US"/>
         </w:rPr>
-        <w:t xml:space="preserve"> are strongly controlled by the shape of the basin:</w:t>
+        <w:t xml:space="preserve"> </w:t>
+      </w:r>
+      <w:proofErr w:type="gramStart"/>
+      <w:r>
+        <w:rPr>
+          <w:lang w:val="en-US"/>
+        </w:rPr>
+        <w:t>are strongly controlled</w:t>
+      </w:r>
+      <w:proofErr w:type="gramEnd"/>
+      <w:r>
+        <w:rPr>
+          <w:lang w:val="en-US"/>
+        </w:rPr>
+        <w:t xml:space="preserve"> by the shape of the basin:</w:t>
       </w:r>
     </w:p>
     <w:p>
@@ -2577,7 +3382,21 @@
         <w:rPr>
           <w:lang w:val="en-US"/>
         </w:rPr>
-        <w:t>, there are 2 types of fan system:</w:t>
+        <w:t xml:space="preserve">, there are </w:t>
+      </w:r>
+      <w:proofErr w:type="gramStart"/>
+      <w:r>
+        <w:rPr>
+          <w:lang w:val="en-US"/>
+        </w:rPr>
+        <w:t>2</w:t>
+      </w:r>
+      <w:proofErr w:type="gramEnd"/>
+      <w:r>
+        <w:rPr>
+          <w:lang w:val="en-US"/>
+        </w:rPr>
+        <w:t xml:space="preserve"> types of fan system:</w:t>
       </w:r>
     </w:p>
     <w:p>
@@ -2763,6 +3582,7 @@
                 <w:b/>
                 <w:lang w:val="en-US"/>
               </w:rPr>
+              <w:lastRenderedPageBreak/>
               <w:t>Characteristics</w:t>
             </w:r>
           </w:p>
@@ -4056,7 +4876,7 @@
       </w:pPr>
     </w:p>
     <w:sectPr>
-      <w:footerReference w:type="default" r:id="rId9"/>
+      <w:footerReference w:type="default" r:id="rId8"/>
       <w:pgSz w:w="11906" w:h="16838"/>
       <w:pgMar w:top="1417" w:right="1417" w:bottom="1417" w:left="1417" w:header="708" w:footer="708" w:gutter="0"/>
       <w:cols w:space="708"/>
@@ -4067,7 +4887,7 @@
 </file>
 
 <file path=word/endnotes.xml><?xml version="1.0" encoding="utf-8"?>
-<w:endnotes xmlns:wpc="http://schemas.microsoft.com/office/word/2010/wordprocessingCanvas" xmlns:mc="http://schemas.openxmlformats.org/markup-compatibility/2006" xmlns:o="urn:schemas-microsoft-com:office:office" xmlns:r="http://schemas.openxmlformats.org/officeDocument/2006/relationships" xmlns:m="http://schemas.openxmlformats.org/officeDocument/2006/math" xmlns:v="urn:schemas-microsoft-com:vml" xmlns:wp14="http://schemas.microsoft.com/office/word/2010/wordprocessingDrawing" xmlns:wp="http://schemas.openxmlformats.org/drawingml/2006/wordprocessingDrawing" xmlns:w10="urn:schemas-microsoft-com:office:word" xmlns:w="http://schemas.openxmlformats.org/wordprocessingml/2006/main" xmlns:w14="http://schemas.microsoft.com/office/word/2010/wordml" xmlns:wpg="http://schemas.microsoft.com/office/word/2010/wordprocessingGroup" xmlns:wpi="http://schemas.microsoft.com/office/word/2010/wordprocessingInk" xmlns:wne="http://schemas.microsoft.com/office/word/2006/wordml" xmlns:wps="http://schemas.microsoft.com/office/word/2010/wordprocessingShape" mc:Ignorable="w14 wp14">
+<w:endnotes xmlns:wpc="http://schemas.microsoft.com/office/word/2010/wordprocessingCanvas" xmlns:cx="http://schemas.microsoft.com/office/drawing/2014/chartex" xmlns:cx1="http://schemas.microsoft.com/office/drawing/2015/9/8/chartex" xmlns:mc="http://schemas.openxmlformats.org/markup-compatibility/2006" xmlns:o="urn:schemas-microsoft-com:office:office" xmlns:r="http://schemas.openxmlformats.org/officeDocument/2006/relationships" xmlns:m="http://schemas.openxmlformats.org/officeDocument/2006/math" xmlns:v="urn:schemas-microsoft-com:vml" xmlns:wp14="http://schemas.microsoft.com/office/word/2010/wordprocessingDrawing" xmlns:wp="http://schemas.openxmlformats.org/drawingml/2006/wordprocessingDrawing" xmlns:w10="urn:schemas-microsoft-com:office:word" xmlns:w="http://schemas.openxmlformats.org/wordprocessingml/2006/main" xmlns:w14="http://schemas.microsoft.com/office/word/2010/wordml" xmlns:w15="http://schemas.microsoft.com/office/word/2012/wordml" xmlns:w16se="http://schemas.microsoft.com/office/word/2015/wordml/symex" xmlns:wpg="http://schemas.microsoft.com/office/word/2010/wordprocessingGroup" xmlns:wpi="http://schemas.microsoft.com/office/word/2010/wordprocessingInk" xmlns:wne="http://schemas.microsoft.com/office/word/2006/wordml" xmlns:wps="http://schemas.microsoft.com/office/word/2010/wordprocessingShape" mc:Ignorable="w14 w15 w16se wp14">
   <w:endnote w:type="separator" w:id="-1">
     <w:p>
       <w:pPr>
@@ -4092,7 +4912,7 @@
 </file>
 
 <file path=word/footer1.xml><?xml version="1.0" encoding="utf-8"?>
-<w:ftr xmlns:wpc="http://schemas.microsoft.com/office/word/2010/wordprocessingCanvas" xmlns:mc="http://schemas.openxmlformats.org/markup-compatibility/2006" xmlns:o="urn:schemas-microsoft-com:office:office" xmlns:r="http://schemas.openxmlformats.org/officeDocument/2006/relationships" xmlns:m="http://schemas.openxmlformats.org/officeDocument/2006/math" xmlns:v="urn:schemas-microsoft-com:vml" xmlns:wp14="http://schemas.microsoft.com/office/word/2010/wordprocessingDrawing" xmlns:wp="http://schemas.openxmlformats.org/drawingml/2006/wordprocessingDrawing" xmlns:w10="urn:schemas-microsoft-com:office:word" xmlns:w="http://schemas.openxmlformats.org/wordprocessingml/2006/main" xmlns:w14="http://schemas.microsoft.com/office/word/2010/wordml" xmlns:wpg="http://schemas.microsoft.com/office/word/2010/wordprocessingGroup" xmlns:wpi="http://schemas.microsoft.com/office/word/2010/wordprocessingInk" xmlns:wne="http://schemas.microsoft.com/office/word/2006/wordml" xmlns:wps="http://schemas.microsoft.com/office/word/2010/wordprocessingShape" mc:Ignorable="w14 wp14">
+<w:ftr xmlns:wpc="http://schemas.microsoft.com/office/word/2010/wordprocessingCanvas" xmlns:cx="http://schemas.microsoft.com/office/drawing/2014/chartex" xmlns:cx1="http://schemas.microsoft.com/office/drawing/2015/9/8/chartex" xmlns:mc="http://schemas.openxmlformats.org/markup-compatibility/2006" xmlns:o="urn:schemas-microsoft-com:office:office" xmlns:r="http://schemas.openxmlformats.org/officeDocument/2006/relationships" xmlns:m="http://schemas.openxmlformats.org/officeDocument/2006/math" xmlns:v="urn:schemas-microsoft-com:vml" xmlns:wp14="http://schemas.microsoft.com/office/word/2010/wordprocessingDrawing" xmlns:wp="http://schemas.openxmlformats.org/drawingml/2006/wordprocessingDrawing" xmlns:w10="urn:schemas-microsoft-com:office:word" xmlns:w="http://schemas.openxmlformats.org/wordprocessingml/2006/main" xmlns:w14="http://schemas.microsoft.com/office/word/2010/wordml" xmlns:w15="http://schemas.microsoft.com/office/word/2012/wordml" xmlns:w16se="http://schemas.microsoft.com/office/word/2015/wordml/symex" xmlns:wpg="http://schemas.microsoft.com/office/word/2010/wordprocessingGroup" xmlns:wpi="http://schemas.microsoft.com/office/word/2010/wordprocessingInk" xmlns:wne="http://schemas.microsoft.com/office/word/2006/wordml" xmlns:wps="http://schemas.microsoft.com/office/word/2010/wordprocessingShape" mc:Ignorable="w14 w15 w16se wp14">
   <w:sdt>
     <w:sdtPr>
       <w:id w:val="-800073174"/>
@@ -4121,7 +4941,7 @@
           <w:rPr>
             <w:noProof/>
           </w:rPr>
-          <w:t>3</w:t>
+          <w:t>4</w:t>
         </w:r>
         <w:r>
           <w:fldChar w:fldCharType="end"/>
@@ -4138,7 +4958,7 @@
 </file>
 
 <file path=word/footnotes.xml><?xml version="1.0" encoding="utf-8"?>
-<w:footnotes xmlns:wpc="http://schemas.microsoft.com/office/word/2010/wordprocessingCanvas" xmlns:mc="http://schemas.openxmlformats.org/markup-compatibility/2006" xmlns:o="urn:schemas-microsoft-com:office:office" xmlns:r="http://schemas.openxmlformats.org/officeDocument/2006/relationships" xmlns:m="http://schemas.openxmlformats.org/officeDocument/2006/math" xmlns:v="urn:schemas-microsoft-com:vml" xmlns:wp14="http://schemas.microsoft.com/office/word/2010/wordprocessingDrawing" xmlns:wp="http://schemas.openxmlformats.org/drawingml/2006/wordprocessingDrawing" xmlns:w10="urn:schemas-microsoft-com:office:word" xmlns:w="http://schemas.openxmlformats.org/wordprocessingml/2006/main" xmlns:w14="http://schemas.microsoft.com/office/word/2010/wordml" xmlns:wpg="http://schemas.microsoft.com/office/word/2010/wordprocessingGroup" xmlns:wpi="http://schemas.microsoft.com/office/word/2010/wordprocessingInk" xmlns:wne="http://schemas.microsoft.com/office/word/2006/wordml" xmlns:wps="http://schemas.microsoft.com/office/word/2010/wordprocessingShape" mc:Ignorable="w14 wp14">
+<w:footnotes xmlns:wpc="http://schemas.microsoft.com/office/word/2010/wordprocessingCanvas" xmlns:cx="http://schemas.microsoft.com/office/drawing/2014/chartex" xmlns:cx1="http://schemas.microsoft.com/office/drawing/2015/9/8/chartex" xmlns:mc="http://schemas.openxmlformats.org/markup-compatibility/2006" xmlns:o="urn:schemas-microsoft-com:office:office" xmlns:r="http://schemas.openxmlformats.org/officeDocument/2006/relationships" xmlns:m="http://schemas.openxmlformats.org/officeDocument/2006/math" xmlns:v="urn:schemas-microsoft-com:vml" xmlns:wp14="http://schemas.microsoft.com/office/word/2010/wordprocessingDrawing" xmlns:wp="http://schemas.openxmlformats.org/drawingml/2006/wordprocessingDrawing" xmlns:w10="urn:schemas-microsoft-com:office:word" xmlns:w="http://schemas.openxmlformats.org/wordprocessingml/2006/main" xmlns:w14="http://schemas.microsoft.com/office/word/2010/wordml" xmlns:w15="http://schemas.microsoft.com/office/word/2012/wordml" xmlns:w16se="http://schemas.microsoft.com/office/word/2015/wordml/symex" xmlns:wpg="http://schemas.microsoft.com/office/word/2010/wordprocessingGroup" xmlns:wpi="http://schemas.microsoft.com/office/word/2010/wordprocessingInk" xmlns:wne="http://schemas.microsoft.com/office/word/2006/wordml" xmlns:wps="http://schemas.microsoft.com/office/word/2010/wordprocessingShape" mc:Ignorable="w14 w15 w16se wp14">
   <w:footnote w:type="separator" w:id="-1">
     <w:p>
       <w:pPr>
@@ -4163,8 +4983,8 @@
 </file>
 
 <file path=word/numbering.xml><?xml version="1.0" encoding="utf-8"?>
-<w:numbering xmlns:wpc="http://schemas.microsoft.com/office/word/2010/wordprocessingCanvas" xmlns:mc="http://schemas.openxmlformats.org/markup-compatibility/2006" xmlns:o="urn:schemas-microsoft-com:office:office" xmlns:r="http://schemas.openxmlformats.org/officeDocument/2006/relationships" xmlns:m="http://schemas.openxmlformats.org/officeDocument/2006/math" xmlns:v="urn:schemas-microsoft-com:vml" xmlns:wp14="http://schemas.microsoft.com/office/word/2010/wordprocessingDrawing" xmlns:wp="http://schemas.openxmlformats.org/drawingml/2006/wordprocessingDrawing" xmlns:w10="urn:schemas-microsoft-com:office:word" xmlns:w="http://schemas.openxmlformats.org/wordprocessingml/2006/main" xmlns:w14="http://schemas.microsoft.com/office/word/2010/wordml" xmlns:wpg="http://schemas.microsoft.com/office/word/2010/wordprocessingGroup" xmlns:wpi="http://schemas.microsoft.com/office/word/2010/wordprocessingInk" xmlns:wne="http://schemas.microsoft.com/office/word/2006/wordml" xmlns:wps="http://schemas.microsoft.com/office/word/2010/wordprocessingShape" mc:Ignorable="w14 wp14">
-  <w:abstractNum w:abstractNumId="0">
+<w:numbering xmlns:wpc="http://schemas.microsoft.com/office/word/2010/wordprocessingCanvas" xmlns:cx="http://schemas.microsoft.com/office/drawing/2014/chartex" xmlns:cx1="http://schemas.microsoft.com/office/drawing/2015/9/8/chartex" xmlns:mc="http://schemas.openxmlformats.org/markup-compatibility/2006" xmlns:o="urn:schemas-microsoft-com:office:office" xmlns:r="http://schemas.openxmlformats.org/officeDocument/2006/relationships" xmlns:m="http://schemas.openxmlformats.org/officeDocument/2006/math" xmlns:v="urn:schemas-microsoft-com:vml" xmlns:wp14="http://schemas.microsoft.com/office/word/2010/wordprocessingDrawing" xmlns:wp="http://schemas.openxmlformats.org/drawingml/2006/wordprocessingDrawing" xmlns:w10="urn:schemas-microsoft-com:office:word" xmlns:w="http://schemas.openxmlformats.org/wordprocessingml/2006/main" xmlns:w14="http://schemas.microsoft.com/office/word/2010/wordml" xmlns:w15="http://schemas.microsoft.com/office/word/2012/wordml" xmlns:w16se="http://schemas.microsoft.com/office/word/2015/wordml/symex" xmlns:wpg="http://schemas.microsoft.com/office/word/2010/wordprocessingGroup" xmlns:wpi="http://schemas.microsoft.com/office/word/2010/wordprocessingInk" xmlns:wne="http://schemas.microsoft.com/office/word/2006/wordml" xmlns:wps="http://schemas.microsoft.com/office/word/2010/wordprocessingShape" mc:Ignorable="w14 w15 w16se wp14">
+  <w:abstractNum w:abstractNumId="0" w15:restartNumberingAfterBreak="0">
     <w:nsid w:val="12242D67"/>
     <w:multiLevelType w:val="hybridMultilevel"/>
     <w:tmpl w:val="5D04DF76"/>
@@ -4277,7 +5097,7 @@
       </w:rPr>
     </w:lvl>
   </w:abstractNum>
-  <w:abstractNum w:abstractNumId="1">
+  <w:abstractNum w:abstractNumId="1" w15:restartNumberingAfterBreak="0">
     <w:nsid w:val="273A0DBE"/>
     <w:multiLevelType w:val="hybridMultilevel"/>
     <w:tmpl w:val="EBA25BC0"/>
@@ -4390,7 +5210,7 @@
       </w:rPr>
     </w:lvl>
   </w:abstractNum>
-  <w:abstractNum w:abstractNumId="2">
+  <w:abstractNum w:abstractNumId="2" w15:restartNumberingAfterBreak="0">
     <w:nsid w:val="2808074D"/>
     <w:multiLevelType w:val="hybridMultilevel"/>
     <w:tmpl w:val="5262EFCA"/>
@@ -4418,7 +5238,7 @@
         <w:rFonts w:ascii="Courier New" w:hAnsi="Courier New" w:cs="Courier New" w:hint="default"/>
       </w:rPr>
     </w:lvl>
-    <w:lvl w:ilvl="2" w:tplc="04140005" w:tentative="1">
+    <w:lvl w:ilvl="2" w:tplc="04140005">
       <w:start w:val="1"/>
       <w:numFmt w:val="bullet"/>
       <w:lvlText w:val=""/>
@@ -4503,7 +5323,7 @@
       </w:rPr>
     </w:lvl>
   </w:abstractNum>
-  <w:abstractNum w:abstractNumId="3">
+  <w:abstractNum w:abstractNumId="3" w15:restartNumberingAfterBreak="0">
     <w:nsid w:val="31B945DF"/>
     <w:multiLevelType w:val="hybridMultilevel"/>
     <w:tmpl w:val="946EE284"/>
@@ -4616,7 +5436,7 @@
       </w:rPr>
     </w:lvl>
   </w:abstractNum>
-  <w:abstractNum w:abstractNumId="4">
+  <w:abstractNum w:abstractNumId="4" w15:restartNumberingAfterBreak="0">
     <w:nsid w:val="40E316AA"/>
     <w:multiLevelType w:val="hybridMultilevel"/>
     <w:tmpl w:val="5FA4793A"/>
@@ -4729,7 +5549,7 @@
       </w:rPr>
     </w:lvl>
   </w:abstractNum>
-  <w:abstractNum w:abstractNumId="5">
+  <w:abstractNum w:abstractNumId="5" w15:restartNumberingAfterBreak="0">
     <w:nsid w:val="4A974413"/>
     <w:multiLevelType w:val="hybridMultilevel"/>
     <w:tmpl w:val="4BAEAFB6"/>
@@ -4842,7 +5662,7 @@
       </w:rPr>
     </w:lvl>
   </w:abstractNum>
-  <w:abstractNum w:abstractNumId="6">
+  <w:abstractNum w:abstractNumId="6" w15:restartNumberingAfterBreak="0">
     <w:nsid w:val="5AC03E68"/>
     <w:multiLevelType w:val="hybridMultilevel"/>
     <w:tmpl w:val="F558C944"/>
@@ -4980,7 +5800,7 @@
 </file>
 
 <file path=word/styles.xml><?xml version="1.0" encoding="utf-8"?>
-<w:styles xmlns:mc="http://schemas.openxmlformats.org/markup-compatibility/2006" xmlns:r="http://schemas.openxmlformats.org/officeDocument/2006/relationships" xmlns:w="http://schemas.openxmlformats.org/wordprocessingml/2006/main" xmlns:w14="http://schemas.microsoft.com/office/word/2010/wordml" mc:Ignorable="w14">
+<w:styles xmlns:mc="http://schemas.openxmlformats.org/markup-compatibility/2006" xmlns:r="http://schemas.openxmlformats.org/officeDocument/2006/relationships" xmlns:w="http://schemas.openxmlformats.org/wordprocessingml/2006/main" xmlns:w14="http://schemas.microsoft.com/office/word/2010/wordml" xmlns:w15="http://schemas.microsoft.com/office/word/2012/wordml" xmlns:w16se="http://schemas.microsoft.com/office/word/2015/wordml/symex" mc:Ignorable="w14 w15 w16se">
   <w:docDefaults>
     <w:rPrDefault>
       <w:rPr>
@@ -4996,438 +5816,378 @@
       </w:pPr>
     </w:pPrDefault>
   </w:docDefaults>
-  <w:latentStyles w:defLockedState="0" w:defUIPriority="99" w:defSemiHidden="1" w:defUnhideWhenUsed="1" w:defQFormat="0" w:count="267">
-    <w:lsdException w:name="Normal" w:semiHidden="0" w:uiPriority="0" w:unhideWhenUsed="0" w:qFormat="1"/>
-    <w:lsdException w:name="heading 1" w:semiHidden="0" w:uiPriority="9" w:unhideWhenUsed="0" w:qFormat="1"/>
-    <w:lsdException w:name="heading 2" w:uiPriority="9" w:qFormat="1"/>
-    <w:lsdException w:name="heading 3" w:uiPriority="9" w:qFormat="1"/>
-    <w:lsdException w:name="heading 4" w:uiPriority="9" w:qFormat="1"/>
-    <w:lsdException w:name="heading 5" w:uiPriority="9" w:qFormat="1"/>
-    <w:lsdException w:name="heading 6" w:uiPriority="9" w:qFormat="1"/>
-    <w:lsdException w:name="heading 7" w:uiPriority="9" w:qFormat="1"/>
-    <w:lsdException w:name="heading 8" w:uiPriority="9" w:qFormat="1"/>
-    <w:lsdException w:name="heading 9" w:uiPriority="9" w:qFormat="1"/>
-    <w:lsdException w:name="toc 1" w:uiPriority="39"/>
-    <w:lsdException w:name="toc 2" w:uiPriority="39"/>
-    <w:lsdException w:name="toc 3" w:uiPriority="39"/>
-    <w:lsdException w:name="toc 4" w:uiPriority="39"/>
-    <w:lsdException w:name="toc 5" w:uiPriority="39"/>
-    <w:lsdException w:name="toc 6" w:uiPriority="39"/>
-    <w:lsdException w:name="toc 7" w:uiPriority="39"/>
-    <w:lsdException w:name="toc 8" w:uiPriority="39"/>
-    <w:lsdException w:name="toc 9" w:uiPriority="39"/>
-    <w:lsdException w:name="caption" w:uiPriority="35" w:qFormat="1"/>
-    <w:lsdException w:name="Title" w:semiHidden="0" w:uiPriority="10" w:unhideWhenUsed="0" w:qFormat="1"/>
-    <w:lsdException w:name="Default Paragraph Font" w:uiPriority="1"/>
-    <w:lsdException w:name="Subtitle" w:semiHidden="0" w:uiPriority="11" w:unhideWhenUsed="0" w:qFormat="1"/>
-    <w:lsdException w:name="Strong" w:semiHidden="0" w:uiPriority="22" w:unhideWhenUsed="0" w:qFormat="1"/>
-    <w:lsdException w:name="Emphasis" w:semiHidden="0" w:uiPriority="20" w:unhideWhenUsed="0" w:qFormat="1"/>
-    <w:lsdException w:name="Table Grid" w:semiHidden="0" w:uiPriority="39" w:unhideWhenUsed="0"/>
-    <w:lsdException w:name="Placeholder Text" w:unhideWhenUsed="0"/>
-    <w:lsdException w:name="No Spacing" w:semiHidden="0" w:uiPriority="1" w:unhideWhenUsed="0" w:qFormat="1"/>
-    <w:lsdException w:name="Light Shading" w:semiHidden="0" w:uiPriority="60" w:unhideWhenUsed="0"/>
-    <w:lsdException w:name="Light List" w:semiHidden="0" w:uiPriority="61" w:unhideWhenUsed="0"/>
-    <w:lsdException w:name="Light Grid" w:semiHidden="0" w:uiPriority="62" w:unhideWhenUsed="0"/>
-    <w:lsdException w:name="Medium Shading 1" w:semiHidden="0" w:uiPriority="63" w:unhideWhenUsed="0"/>
-    <w:lsdException w:name="Medium Shading 2" w:semiHidden="0" w:uiPriority="64" w:unhideWhenUsed="0"/>
-    <w:lsdException w:name="Medium List 1" w:semiHidden="0" w:uiPriority="65" w:unhideWhenUsed="0"/>
-    <w:lsdException w:name="Medium List 2" w:semiHidden="0" w:uiPriority="66" w:unhideWhenUsed="0"/>
-    <w:lsdException w:name="Medium Grid 1" w:semiHidden="0" w:uiPriority="67" w:unhideWhenUsed="0"/>
-    <w:lsdException w:name="Medium Grid 2" w:semiHidden="0" w:uiPriority="68" w:unhideWhenUsed="0"/>
-    <w:lsdException w:name="Medium Grid 3" w:semiHidden="0" w:uiPriority="69" w:unhideWhenUsed="0"/>
-    <w:lsdException w:name="Dark List" w:semiHidden="0" w:uiPriority="70" w:unhideWhenUsed="0"/>
-    <w:lsdException w:name="Colorful Shading" w:semiHidden="0" w:uiPriority="71" w:unhideWhenUsed="0"/>
-    <w:lsdException w:name="Colorful List" w:semiHidden="0" w:uiPriority="72" w:unhideWhenUsed="0"/>
-    <w:lsdException w:name="Colorful Grid" w:semiHidden="0" w:uiPriority="73" w:unhideWhenUsed="0"/>
-    <w:lsdException w:name="Light Shading Accent 1" w:semiHidden="0" w:uiPriority="60" w:unhideWhenUsed="0"/>
-    <w:lsdException w:name="Light List Accent 1" w:semiHidden="0" w:uiPriority="61" w:unhideWhenUsed="0"/>
-    <w:lsdException w:name="Light Grid Accent 1" w:semiHidden="0" w:uiPriority="62" w:unhideWhenUsed="0"/>
-    <w:lsdException w:name="Medium Shading 1 Accent 1" w:semiHidden="0" w:uiPriority="63" w:unhideWhenUsed="0"/>
-    <w:lsdException w:name="Medium Shading 2 Accent 1" w:semiHidden="0" w:uiPriority="64" w:unhideWhenUsed="0"/>
-    <w:lsdException w:name="Medium List 1 Accent 1" w:semiHidden="0" w:uiPriority="65" w:unhideWhenUsed="0"/>
-    <w:lsdException w:name="Revision" w:unhideWhenUsed="0"/>
-    <w:lsdException w:name="List Paragraph" w:semiHidden="0" w:uiPriority="34" w:unhideWhenUsed="0" w:qFormat="1"/>
-    <w:lsdException w:name="Quote" w:semiHidden="0" w:uiPriority="29" w:unhideWhenUsed="0" w:qFormat="1"/>
-    <w:lsdException w:name="Intense Quote" w:semiHidden="0" w:uiPriority="30" w:unhideWhenUsed="0" w:qFormat="1"/>
-    <w:lsdException w:name="Medium List 2 Accent 1" w:semiHidden="0" w:uiPriority="66" w:unhideWhenUsed="0"/>
-    <w:lsdException w:name="Medium Grid 1 Accent 1" w:semiHidden="0" w:uiPriority="67" w:unhideWhenUsed="0"/>
-    <w:lsdException w:name="Medium Grid 2 Accent 1" w:semiHidden="0" w:uiPriority="68" w:unhideWhenUsed="0"/>
-    <w:lsdException w:name="Medium Grid 3 Accent 1" w:semiHidden="0" w:uiPriority="69" w:unhideWhenUsed="0"/>
-    <w:lsdException w:name="Dark List Accent 1" w:semiHidden="0" w:uiPriority="70" w:unhideWhenUsed="0"/>
-    <w:lsdException w:name="Colorful Shading Accent 1" w:semiHidden="0" w:uiPriority="71" w:unhideWhenUsed="0"/>
-    <w:lsdException w:name="Colorful List Accent 1" w:semiHidden="0" w:uiPriority="72" w:unhideWhenUsed="0"/>
-    <w:lsdException w:name="Colorful Grid Accent 1" w:semiHidden="0" w:uiPriority="73" w:unhideWhenUsed="0"/>
-    <w:lsdException w:name="Light Shading Accent 2" w:semiHidden="0" w:uiPriority="60" w:unhideWhenUsed="0"/>
-    <w:lsdException w:name="Light List Accent 2" w:semiHidden="0" w:uiPriority="61" w:unhideWhenUsed="0"/>
-    <w:lsdException w:name="Light Grid Accent 2" w:semiHidden="0" w:uiPriority="62" w:unhideWhenUsed="0"/>
-    <w:lsdException w:name="Medium Shading 1 Accent 2" w:semiHidden="0" w:uiPriority="63" w:unhideWhenUsed="0"/>
-    <w:lsdException w:name="Medium Shading 2 Accent 2" w:semiHidden="0" w:uiPriority="64" w:unhideWhenUsed="0"/>
-    <w:lsdException w:name="Medium List 1 Accent 2" w:semiHidden="0" w:uiPriority="65" w:unhideWhenUsed="0"/>
-    <w:lsdException w:name="Medium List 2 Accent 2" w:semiHidden="0" w:uiPriority="66" w:unhideWhenUsed="0"/>
-    <w:lsdException w:name="Medium Grid 1 Accent 2" w:semiHidden="0" w:uiPriority="67" w:unhideWhenUsed="0"/>
-    <w:lsdException w:name="Medium Grid 2 Accent 2" w:semiHidden="0" w:uiPriority="68" w:unhideWhenUsed="0"/>
-    <w:lsdException w:name="Medium Grid 3 Accent 2" w:semiHidden="0" w:uiPriority="69" w:unhideWhenUsed="0"/>
-    <w:lsdException w:name="Dark List Accent 2" w:semiHidden="0" w:uiPriority="70" w:unhideWhenUsed="0"/>
-    <w:lsdException w:name="Colorful Shading Accent 2" w:semiHidden="0" w:uiPriority="71" w:unhideWhenUsed="0"/>
-    <w:lsdException w:name="Colorful List Accent 2" w:semiHidden="0" w:uiPriority="72" w:unhideWhenUsed="0"/>
-    <w:lsdException w:name="Colorful Grid Accent 2" w:semiHidden="0" w:uiPriority="73" w:unhideWhenUsed="0"/>
-    <w:lsdException w:name="Light Shading Accent 3" w:semiHidden="0" w:uiPriority="60" w:unhideWhenUsed="0"/>
-    <w:lsdException w:name="Light List Accent 3" w:semiHidden="0" w:uiPriority="61" w:unhideWhenUsed="0"/>
-    <w:lsdException w:name="Light Grid Accent 3" w:semiHidden="0" w:uiPriority="62" w:unhideWhenUsed="0"/>
-    <w:lsdException w:name="Medium Shading 1 Accent 3" w:semiHidden="0" w:uiPriority="63" w:unhideWhenUsed="0"/>
-    <w:lsdException w:name="Medium Shading 2 Accent 3" w:semiHidden="0" w:uiPriority="64" w:unhideWhenUsed="0"/>
-    <w:lsdException w:name="Medium List 1 Accent 3" w:semiHidden="0" w:uiPriority="65" w:unhideWhenUsed="0"/>
-    <w:lsdException w:name="Medium List 2 Accent 3" w:semiHidden="0" w:uiPriority="66" w:unhideWhenUsed="0"/>
-    <w:lsdException w:name="Medium Grid 1 Accent 3" w:semiHidden="0" w:uiPriority="67" w:unhideWhenUsed="0"/>
-    <w:lsdException w:name="Medium Grid 2 Accent 3" w:semiHidden="0" w:uiPriority="68" w:unhideWhenUsed="0"/>
-    <w:lsdException w:name="Medium Grid 3 Accent 3" w:semiHidden="0" w:uiPriority="69" w:unhideWhenUsed="0"/>
-    <w:lsdException w:name="Dark List Accent 3" w:semiHidden="0" w:uiPriority="70" w:unhideWhenUsed="0"/>
-    <w:lsdException w:name="Colorful Shading Accent 3" w:semiHidden="0" w:uiPriority="71" w:unhideWhenUsed="0"/>
-    <w:lsdException w:name="Colorful List Accent 3" w:semiHidden="0" w:uiPriority="72" w:unhideWhenUsed="0"/>
-    <w:lsdException w:name="Colorful Grid Accent 3" w:semiHidden="0" w:uiPriority="73" w:unhideWhenUsed="0"/>
-    <w:lsdException w:name="Light Shading Accent 4" w:semiHidden="0" w:uiPriority="60" w:unhideWhenUsed="0"/>
-    <w:lsdException w:name="Light List Accent 4" w:semiHidden="0" w:uiPriority="61" w:unhideWhenUsed="0"/>
-    <w:lsdException w:name="Light Grid Accent 4" w:semiHidden="0" w:uiPriority="62" w:unhideWhenUsed="0"/>
-    <w:lsdException w:name="Medium Shading 1 Accent 4" w:semiHidden="0" w:uiPriority="63" w:unhideWhenUsed="0"/>
-    <w:lsdException w:name="Medium Shading 2 Accent 4" w:semiHidden="0" w:uiPriority="64" w:unhideWhenUsed="0"/>
-    <w:lsdException w:name="Medium List 1 Accent 4" w:semiHidden="0" w:uiPriority="65" w:unhideWhenUsed="0"/>
-    <w:lsdException w:name="Medium List 2 Accent 4" w:semiHidden="0" w:uiPriority="66" w:unhideWhenUsed="0"/>
-    <w:lsdException w:name="Medium Grid 1 Accent 4" w:semiHidden="0" w:uiPriority="67" w:unhideWhenUsed="0"/>
-    <w:lsdException w:name="Medium Grid 2 Accent 4" w:semiHidden="0" w:uiPriority="68" w:unhideWhenUsed="0"/>
-    <w:lsdException w:name="Medium Grid 3 Accent 4" w:semiHidden="0" w:uiPriority="69" w:unhideWhenUsed="0"/>
-    <w:lsdException w:name="Dark List Accent 4" w:semiHidden="0" w:uiPriority="70" w:unhideWhenUsed="0"/>
-    <w:lsdException w:name="Colorful Shading Accent 4" w:semiHidden="0" w:uiPriority="71" w:unhideWhenUsed="0"/>
-    <w:lsdException w:name="Colorful List Accent 4" w:semiHidden="0" w:uiPriority="72" w:unhideWhenUsed="0"/>
-    <w:lsdException w:name="Colorful Grid Accent 4" w:semiHidden="0" w:uiPriority="73" w:unhideWhenUsed="0"/>
-    <w:lsdException w:name="Light Shading Accent 5" w:semiHidden="0" w:uiPriority="60" w:unhideWhenUsed="0"/>
-    <w:lsdException w:name="Light List Accent 5" w:semiHidden="0" w:uiPriority="61" w:unhideWhenUsed="0"/>
-    <w:lsdException w:name="Light Grid Accent 5" w:semiHidden="0" w:uiPriority="62" w:unhideWhenUsed="0"/>
-    <w:lsdException w:name="Medium Shading 1 Accent 5" w:semiHidden="0" w:uiPriority="63" w:unhideWhenUsed="0"/>
-    <w:lsdException w:name="Medium Shading 2 Accent 5" w:semiHidden="0" w:uiPriority="64" w:unhideWhenUsed="0"/>
-    <w:lsdException w:name="Medium List 1 Accent 5" w:semiHidden="0" w:uiPriority="65" w:unhideWhenUsed="0"/>
-    <w:lsdException w:name="Medium List 2 Accent 5" w:semiHidden="0" w:uiPriority="66" w:unhideWhenUsed="0"/>
-    <w:lsdException w:name="Medium Grid 1 Accent 5" w:semiHidden="0" w:uiPriority="67" w:unhideWhenUsed="0"/>
-    <w:lsdException w:name="Medium Grid 2 Accent 5" w:semiHidden="0" w:uiPriority="68" w:unhideWhenUsed="0"/>
-    <w:lsdException w:name="Medium Grid 3 Accent 5" w:semiHidden="0" w:uiPriority="69" w:unhideWhenUsed="0"/>
-    <w:lsdException w:name="Dark List Accent 5" w:semiHidden="0" w:uiPriority="70" w:unhideWhenUsed="0"/>
-    <w:lsdException w:name="Colorful Shading Accent 5" w:semiHidden="0" w:uiPriority="71" w:unhideWhenUsed="0"/>
-    <w:lsdException w:name="Colorful List Accent 5" w:semiHidden="0" w:uiPriority="72" w:unhideWhenUsed="0"/>
-    <w:lsdException w:name="Colorful Grid Accent 5" w:semiHidden="0" w:uiPriority="73" w:unhideWhenUsed="0"/>
-    <w:lsdException w:name="Light Shading Accent 6" w:semiHidden="0" w:uiPriority="60" w:unhideWhenUsed="0"/>
-    <w:lsdException w:name="Light List Accent 6" w:semiHidden="0" w:uiPriority="61" w:unhideWhenUsed="0"/>
-    <w:lsdException w:name="Light Grid Accent 6" w:semiHidden="0" w:uiPriority="62" w:unhideWhenUsed="0"/>
-    <w:lsdException w:name="Medium Shading 1 Accent 6" w:semiHidden="0" w:uiPriority="63" w:unhideWhenUsed="0"/>
-    <w:lsdException w:name="Medium Shading 2 Accent 6" w:semiHidden="0" w:uiPriority="64" w:unhideWhenUsed="0"/>
-    <w:lsdException w:name="Medium List 1 Accent 6" w:semiHidden="0" w:uiPriority="65" w:unhideWhenUsed="0"/>
-    <w:lsdException w:name="Medium List 2 Accent 6" w:semiHidden="0" w:uiPriority="66" w:unhideWhenUsed="0"/>
-    <w:lsdException w:name="Medium Grid 1 Accent 6" w:semiHidden="0" w:uiPriority="67" w:unhideWhenUsed="0"/>
-    <w:lsdException w:name="Medium Grid 2 Accent 6" w:semiHidden="0" w:uiPriority="68" w:unhideWhenUsed="0"/>
-    <w:lsdException w:name="Medium Grid 3 Accent 6" w:semiHidden="0" w:uiPriority="69" w:unhideWhenUsed="0"/>
-    <w:lsdException w:name="Dark List Accent 6" w:semiHidden="0" w:uiPriority="70" w:unhideWhenUsed="0"/>
-    <w:lsdException w:name="Colorful Shading Accent 6" w:semiHidden="0" w:uiPriority="71" w:unhideWhenUsed="0"/>
-    <w:lsdException w:name="Colorful List Accent 6" w:semiHidden="0" w:uiPriority="72" w:unhideWhenUsed="0"/>
-    <w:lsdException w:name="Colorful Grid Accent 6" w:semiHidden="0" w:uiPriority="73" w:unhideWhenUsed="0"/>
-    <w:lsdException w:name="Subtle Emphasis" w:semiHidden="0" w:uiPriority="19" w:unhideWhenUsed="0" w:qFormat="1"/>
-    <w:lsdException w:name="Intense Emphasis" w:semiHidden="0" w:uiPriority="21" w:unhideWhenUsed="0" w:qFormat="1"/>
-    <w:lsdException w:name="Subtle Reference" w:semiHidden="0" w:uiPriority="31" w:unhideWhenUsed="0" w:qFormat="1"/>
-    <w:lsdException w:name="Intense Reference" w:semiHidden="0" w:uiPriority="32" w:unhideWhenUsed="0" w:qFormat="1"/>
-    <w:lsdException w:name="Book Title" w:semiHidden="0" w:uiPriority="33" w:unhideWhenUsed="0" w:qFormat="1"/>
-    <w:lsdException w:name="Bibliography" w:uiPriority="37"/>
-    <w:lsdException w:name="TOC Heading" w:uiPriority="39" w:qFormat="1"/>
-  </w:latentStyles>
-  <w:style w:type="paragraph" w:default="1" w:styleId="Normal">
-    <w:name w:val="Normal"/>
-    <w:qFormat/>
-  </w:style>
-  <w:style w:type="character" w:default="1" w:styleId="DefaultParagraphFont">
-    <w:name w:val="Default Paragraph Font"/>
-    <w:uiPriority w:val="1"/>
-    <w:semiHidden/>
-    <w:unhideWhenUsed/>
-  </w:style>
-  <w:style w:type="table" w:default="1" w:styleId="TableNormal">
-    <w:name w:val="Normal Table"/>
-    <w:uiPriority w:val="99"/>
-    <w:semiHidden/>
-    <w:unhideWhenUsed/>
-    <w:tblPr>
-      <w:tblInd w:w="0" w:type="dxa"/>
-      <w:tblCellMar>
-        <w:top w:w="0" w:type="dxa"/>
-        <w:left w:w="108" w:type="dxa"/>
-        <w:bottom w:w="0" w:type="dxa"/>
-        <w:right w:w="108" w:type="dxa"/>
-      </w:tblCellMar>
-    </w:tblPr>
-  </w:style>
-  <w:style w:type="numbering" w:default="1" w:styleId="NoList">
-    <w:name w:val="No List"/>
-    <w:uiPriority w:val="99"/>
-    <w:semiHidden/>
-    <w:unhideWhenUsed/>
-  </w:style>
-  <w:style w:type="paragraph" w:styleId="ListParagraph">
-    <w:name w:val="List Paragraph"/>
-    <w:basedOn w:val="Normal"/>
-    <w:uiPriority w:val="34"/>
-    <w:qFormat/>
-    <w:rsid w:val="003D6A7E"/>
-    <w:pPr>
-      <w:ind w:left="720"/>
-      <w:contextualSpacing/>
-    </w:pPr>
-  </w:style>
-  <w:style w:type="table" w:styleId="TableGrid">
-    <w:name w:val="Table Grid"/>
-    <w:basedOn w:val="TableNormal"/>
-    <w:uiPriority w:val="39"/>
-    <w:rsid w:val="003C3F5B"/>
-    <w:pPr>
-      <w:spacing w:after="0" w:line="240" w:lineRule="auto"/>
-    </w:pPr>
-    <w:tblPr>
-      <w:tblBorders>
-        <w:top w:val="single" w:sz="4" w:space="0" w:color="auto"/>
-        <w:left w:val="single" w:sz="4" w:space="0" w:color="auto"/>
-        <w:bottom w:val="single" w:sz="4" w:space="0" w:color="auto"/>
-        <w:right w:val="single" w:sz="4" w:space="0" w:color="auto"/>
-        <w:insideH w:val="single" w:sz="4" w:space="0" w:color="auto"/>
-        <w:insideV w:val="single" w:sz="4" w:space="0" w:color="auto"/>
-      </w:tblBorders>
-    </w:tblPr>
-  </w:style>
-  <w:style w:type="paragraph" w:styleId="Header">
-    <w:name w:val="header"/>
-    <w:basedOn w:val="Normal"/>
-    <w:link w:val="HeaderChar"/>
-    <w:uiPriority w:val="99"/>
-    <w:unhideWhenUsed/>
-    <w:rsid w:val="00C64023"/>
-    <w:pPr>
-      <w:tabs>
-        <w:tab w:val="center" w:pos="4536"/>
-        <w:tab w:val="right" w:pos="9072"/>
-      </w:tabs>
-      <w:spacing w:after="0" w:line="240" w:lineRule="auto"/>
-    </w:pPr>
-  </w:style>
-  <w:style w:type="character" w:customStyle="1" w:styleId="HeaderChar">
-    <w:name w:val="Header Char"/>
-    <w:basedOn w:val="DefaultParagraphFont"/>
-    <w:link w:val="Header"/>
-    <w:uiPriority w:val="99"/>
-    <w:rsid w:val="00C64023"/>
-  </w:style>
-  <w:style w:type="paragraph" w:styleId="Footer">
-    <w:name w:val="footer"/>
-    <w:basedOn w:val="Normal"/>
-    <w:link w:val="FooterChar"/>
-    <w:uiPriority w:val="99"/>
-    <w:unhideWhenUsed/>
-    <w:rsid w:val="00C64023"/>
-    <w:pPr>
-      <w:tabs>
-        <w:tab w:val="center" w:pos="4536"/>
-        <w:tab w:val="right" w:pos="9072"/>
-      </w:tabs>
-      <w:spacing w:after="0" w:line="240" w:lineRule="auto"/>
-    </w:pPr>
-  </w:style>
-  <w:style w:type="character" w:customStyle="1" w:styleId="FooterChar">
-    <w:name w:val="Footer Char"/>
-    <w:basedOn w:val="DefaultParagraphFont"/>
-    <w:link w:val="Footer"/>
-    <w:uiPriority w:val="99"/>
-    <w:rsid w:val="00C64023"/>
-  </w:style>
-  <w:style w:type="paragraph" w:styleId="BalloonText">
-    <w:name w:val="Balloon Text"/>
-    <w:basedOn w:val="Normal"/>
-    <w:link w:val="BalloonTextChar"/>
-    <w:uiPriority w:val="99"/>
-    <w:semiHidden/>
-    <w:unhideWhenUsed/>
-    <w:rsid w:val="00F731E3"/>
-    <w:pPr>
-      <w:spacing w:after="0" w:line="240" w:lineRule="auto"/>
-    </w:pPr>
-    <w:rPr>
-      <w:rFonts w:ascii="Segoe UI" w:hAnsi="Segoe UI" w:cs="Segoe UI"/>
-      <w:sz w:val="18"/>
-      <w:szCs w:val="18"/>
-    </w:rPr>
-  </w:style>
-  <w:style w:type="character" w:customStyle="1" w:styleId="BalloonTextChar">
-    <w:name w:val="Balloon Text Char"/>
-    <w:basedOn w:val="DefaultParagraphFont"/>
-    <w:link w:val="BalloonText"/>
-    <w:uiPriority w:val="99"/>
-    <w:semiHidden/>
-    <w:rsid w:val="00F731E3"/>
-    <w:rPr>
-      <w:rFonts w:ascii="Segoe UI" w:hAnsi="Segoe UI" w:cs="Segoe UI"/>
-      <w:sz w:val="18"/>
-      <w:szCs w:val="18"/>
-    </w:rPr>
-  </w:style>
-</w:styles>
-</file>
-
-<file path=word/stylesWithEffects.xml><?xml version="1.0" encoding="utf-8"?>
-<w:styles xmlns:wpc="http://schemas.microsoft.com/office/word/2010/wordprocessingCanvas" xmlns:mc="http://schemas.openxmlformats.org/markup-compatibility/2006" xmlns:o="urn:schemas-microsoft-com:office:office" xmlns:r="http://schemas.openxmlformats.org/officeDocument/2006/relationships" xmlns:m="http://schemas.openxmlformats.org/officeDocument/2006/math" xmlns:v="urn:schemas-microsoft-com:vml" xmlns:wp14="http://schemas.microsoft.com/office/word/2010/wordprocessingDrawing" xmlns:wp="http://schemas.openxmlformats.org/drawingml/2006/wordprocessingDrawing" xmlns:w10="urn:schemas-microsoft-com:office:word" xmlns:w="http://schemas.openxmlformats.org/wordprocessingml/2006/main" xmlns:w14="http://schemas.microsoft.com/office/word/2010/wordml" xmlns:wpg="http://schemas.microsoft.com/office/word/2010/wordprocessingGroup" xmlns:wpi="http://schemas.microsoft.com/office/word/2010/wordprocessingInk" xmlns:wne="http://schemas.microsoft.com/office/word/2006/wordml" xmlns:wps="http://schemas.microsoft.com/office/word/2010/wordprocessingShape" mc:Ignorable="w14 wp14">
-  <w:docDefaults>
-    <w:rPrDefault>
-      <w:rPr>
-        <w:rFonts w:asciiTheme="minorHAnsi" w:eastAsiaTheme="minorHAnsi" w:hAnsiTheme="minorHAnsi" w:cstheme="minorBidi"/>
-        <w:sz w:val="22"/>
-        <w:szCs w:val="22"/>
-        <w:lang w:val="nb-NO" w:eastAsia="en-US" w:bidi="ar-SA"/>
-      </w:rPr>
-    </w:rPrDefault>
-    <w:pPrDefault>
-      <w:pPr>
-        <w:spacing w:after="160" w:line="259" w:lineRule="auto"/>
-      </w:pPr>
-    </w:pPrDefault>
-  </w:docDefaults>
-  <w:latentStyles w:defLockedState="0" w:defUIPriority="99" w:defSemiHidden="1" w:defUnhideWhenUsed="1" w:defQFormat="0" w:count="267">
-    <w:lsdException w:name="Normal" w:semiHidden="0" w:uiPriority="0" w:unhideWhenUsed="0" w:qFormat="1"/>
-    <w:lsdException w:name="heading 1" w:semiHidden="0" w:uiPriority="9" w:unhideWhenUsed="0" w:qFormat="1"/>
-    <w:lsdException w:name="heading 2" w:uiPriority="9" w:qFormat="1"/>
-    <w:lsdException w:name="heading 3" w:uiPriority="9" w:qFormat="1"/>
-    <w:lsdException w:name="heading 4" w:uiPriority="9" w:qFormat="1"/>
-    <w:lsdException w:name="heading 5" w:uiPriority="9" w:qFormat="1"/>
-    <w:lsdException w:name="heading 6" w:uiPriority="9" w:qFormat="1"/>
-    <w:lsdException w:name="heading 7" w:uiPriority="9" w:qFormat="1"/>
-    <w:lsdException w:name="heading 8" w:uiPriority="9" w:qFormat="1"/>
-    <w:lsdException w:name="heading 9" w:uiPriority="9" w:qFormat="1"/>
-    <w:lsdException w:name="toc 1" w:uiPriority="39"/>
-    <w:lsdException w:name="toc 2" w:uiPriority="39"/>
-    <w:lsdException w:name="toc 3" w:uiPriority="39"/>
-    <w:lsdException w:name="toc 4" w:uiPriority="39"/>
-    <w:lsdException w:name="toc 5" w:uiPriority="39"/>
-    <w:lsdException w:name="toc 6" w:uiPriority="39"/>
-    <w:lsdException w:name="toc 7" w:uiPriority="39"/>
-    <w:lsdException w:name="toc 8" w:uiPriority="39"/>
-    <w:lsdException w:name="toc 9" w:uiPriority="39"/>
-    <w:lsdException w:name="caption" w:uiPriority="35" w:qFormat="1"/>
-    <w:lsdException w:name="Title" w:semiHidden="0" w:uiPriority="10" w:unhideWhenUsed="0" w:qFormat="1"/>
-    <w:lsdException w:name="Default Paragraph Font" w:uiPriority="1"/>
-    <w:lsdException w:name="Subtitle" w:semiHidden="0" w:uiPriority="11" w:unhideWhenUsed="0" w:qFormat="1"/>
-    <w:lsdException w:name="Strong" w:semiHidden="0" w:uiPriority="22" w:unhideWhenUsed="0" w:qFormat="1"/>
-    <w:lsdException w:name="Emphasis" w:semiHidden="0" w:uiPriority="20" w:unhideWhenUsed="0" w:qFormat="1"/>
-    <w:lsdException w:name="Table Grid" w:semiHidden="0" w:uiPriority="39" w:unhideWhenUsed="0"/>
-    <w:lsdException w:name="Placeholder Text" w:unhideWhenUsed="0"/>
-    <w:lsdException w:name="No Spacing" w:semiHidden="0" w:uiPriority="1" w:unhideWhenUsed="0" w:qFormat="1"/>
-    <w:lsdException w:name="Light Shading" w:semiHidden="0" w:uiPriority="60" w:unhideWhenUsed="0"/>
-    <w:lsdException w:name="Light List" w:semiHidden="0" w:uiPriority="61" w:unhideWhenUsed="0"/>
-    <w:lsdException w:name="Light Grid" w:semiHidden="0" w:uiPriority="62" w:unhideWhenUsed="0"/>
-    <w:lsdException w:name="Medium Shading 1" w:semiHidden="0" w:uiPriority="63" w:unhideWhenUsed="0"/>
-    <w:lsdException w:name="Medium Shading 2" w:semiHidden="0" w:uiPriority="64" w:unhideWhenUsed="0"/>
-    <w:lsdException w:name="Medium List 1" w:semiHidden="0" w:uiPriority="65" w:unhideWhenUsed="0"/>
-    <w:lsdException w:name="Medium List 2" w:semiHidden="0" w:uiPriority="66" w:unhideWhenUsed="0"/>
-    <w:lsdException w:name="Medium Grid 1" w:semiHidden="0" w:uiPriority="67" w:unhideWhenUsed="0"/>
-    <w:lsdException w:name="Medium Grid 2" w:semiHidden="0" w:uiPriority="68" w:unhideWhenUsed="0"/>
-    <w:lsdException w:name="Medium Grid 3" w:semiHidden="0" w:uiPriority="69" w:unhideWhenUsed="0"/>
-    <w:lsdException w:name="Dark List" w:semiHidden="0" w:uiPriority="70" w:unhideWhenUsed="0"/>
-    <w:lsdException w:name="Colorful Shading" w:semiHidden="0" w:uiPriority="71" w:unhideWhenUsed="0"/>
-    <w:lsdException w:name="Colorful List" w:semiHidden="0" w:uiPriority="72" w:unhideWhenUsed="0"/>
-    <w:lsdException w:name="Colorful Grid" w:semiHidden="0" w:uiPriority="73" w:unhideWhenUsed="0"/>
-    <w:lsdException w:name="Light Shading Accent 1" w:semiHidden="0" w:uiPriority="60" w:unhideWhenUsed="0"/>
-    <w:lsdException w:name="Light List Accent 1" w:semiHidden="0" w:uiPriority="61" w:unhideWhenUsed="0"/>
-    <w:lsdException w:name="Light Grid Accent 1" w:semiHidden="0" w:uiPriority="62" w:unhideWhenUsed="0"/>
-    <w:lsdException w:name="Medium Shading 1 Accent 1" w:semiHidden="0" w:uiPriority="63" w:unhideWhenUsed="0"/>
-    <w:lsdException w:name="Medium Shading 2 Accent 1" w:semiHidden="0" w:uiPriority="64" w:unhideWhenUsed="0"/>
-    <w:lsdException w:name="Medium List 1 Accent 1" w:semiHidden="0" w:uiPriority="65" w:unhideWhenUsed="0"/>
-    <w:lsdException w:name="Revision" w:unhideWhenUsed="0"/>
-    <w:lsdException w:name="List Paragraph" w:semiHidden="0" w:uiPriority="34" w:unhideWhenUsed="0" w:qFormat="1"/>
-    <w:lsdException w:name="Quote" w:semiHidden="0" w:uiPriority="29" w:unhideWhenUsed="0" w:qFormat="1"/>
-    <w:lsdException w:name="Intense Quote" w:semiHidden="0" w:uiPriority="30" w:unhideWhenUsed="0" w:qFormat="1"/>
-    <w:lsdException w:name="Medium List 2 Accent 1" w:semiHidden="0" w:uiPriority="66" w:unhideWhenUsed="0"/>
-    <w:lsdException w:name="Medium Grid 1 Accent 1" w:semiHidden="0" w:uiPriority="67" w:unhideWhenUsed="0"/>
-    <w:lsdException w:name="Medium Grid 2 Accent 1" w:semiHidden="0" w:uiPriority="68" w:unhideWhenUsed="0"/>
-    <w:lsdException w:name="Medium Grid 3 Accent 1" w:semiHidden="0" w:uiPriority="69" w:unhideWhenUsed="0"/>
-    <w:lsdException w:name="Dark List Accent 1" w:semiHidden="0" w:uiPriority="70" w:unhideWhenUsed="0"/>
-    <w:lsdException w:name="Colorful Shading Accent 1" w:semiHidden="0" w:uiPriority="71" w:unhideWhenUsed="0"/>
-    <w:lsdException w:name="Colorful List Accent 1" w:semiHidden="0" w:uiPriority="72" w:unhideWhenUsed="0"/>
-    <w:lsdException w:name="Colorful Grid Accent 1" w:semiHidden="0" w:uiPriority="73" w:unhideWhenUsed="0"/>
-    <w:lsdException w:name="Light Shading Accent 2" w:semiHidden="0" w:uiPriority="60" w:unhideWhenUsed="0"/>
-    <w:lsdException w:name="Light List Accent 2" w:semiHidden="0" w:uiPriority="61" w:unhideWhenUsed="0"/>
-    <w:lsdException w:name="Light Grid Accent 2" w:semiHidden="0" w:uiPriority="62" w:unhideWhenUsed="0"/>
-    <w:lsdException w:name="Medium Shading 1 Accent 2" w:semiHidden="0" w:uiPriority="63" w:unhideWhenUsed="0"/>
-    <w:lsdException w:name="Medium Shading 2 Accent 2" w:semiHidden="0" w:uiPriority="64" w:unhideWhenUsed="0"/>
-    <w:lsdException w:name="Medium List 1 Accent 2" w:semiHidden="0" w:uiPriority="65" w:unhideWhenUsed="0"/>
-    <w:lsdException w:name="Medium List 2 Accent 2" w:semiHidden="0" w:uiPriority="66" w:unhideWhenUsed="0"/>
-    <w:lsdException w:name="Medium Grid 1 Accent 2" w:semiHidden="0" w:uiPriority="67" w:unhideWhenUsed="0"/>
-    <w:lsdException w:name="Medium Grid 2 Accent 2" w:semiHidden="0" w:uiPriority="68" w:unhideWhenUsed="0"/>
-    <w:lsdException w:name="Medium Grid 3 Accent 2" w:semiHidden="0" w:uiPriority="69" w:unhideWhenUsed="0"/>
-    <w:lsdException w:name="Dark List Accent 2" w:semiHidden="0" w:uiPriority="70" w:unhideWhenUsed="0"/>
-    <w:lsdException w:name="Colorful Shading Accent 2" w:semiHidden="0" w:uiPriority="71" w:unhideWhenUsed="0"/>
-    <w:lsdException w:name="Colorful List Accent 2" w:semiHidden="0" w:uiPriority="72" w:unhideWhenUsed="0"/>
-    <w:lsdException w:name="Colorful Grid Accent 2" w:semiHidden="0" w:uiPriority="73" w:unhideWhenUsed="0"/>
-    <w:lsdException w:name="Light Shading Accent 3" w:semiHidden="0" w:uiPriority="60" w:unhideWhenUsed="0"/>
-    <w:lsdException w:name="Light List Accent 3" w:semiHidden="0" w:uiPriority="61" w:unhideWhenUsed="0"/>
-    <w:lsdException w:name="Light Grid Accent 3" w:semiHidden="0" w:uiPriority="62" w:unhideWhenUsed="0"/>
-    <w:lsdException w:name="Medium Shading 1 Accent 3" w:semiHidden="0" w:uiPriority="63" w:unhideWhenUsed="0"/>
-    <w:lsdException w:name="Medium Shading 2 Accent 3" w:semiHidden="0" w:uiPriority="64" w:unhideWhenUsed="0"/>
-    <w:lsdException w:name="Medium List 1 Accent 3" w:semiHidden="0" w:uiPriority="65" w:unhideWhenUsed="0"/>
-    <w:lsdException w:name="Medium List 2 Accent 3" w:semiHidden="0" w:uiPriority="66" w:unhideWhenUsed="0"/>
-    <w:lsdException w:name="Medium Grid 1 Accent 3" w:semiHidden="0" w:uiPriority="67" w:unhideWhenUsed="0"/>
-    <w:lsdException w:name="Medium Grid 2 Accent 3" w:semiHidden="0" w:uiPriority="68" w:unhideWhenUsed="0"/>
-    <w:lsdException w:name="Medium Grid 3 Accent 3" w:semiHidden="0" w:uiPriority="69" w:unhideWhenUsed="0"/>
-    <w:lsdException w:name="Dark List Accent 3" w:semiHidden="0" w:uiPriority="70" w:unhideWhenUsed="0"/>
-    <w:lsdException w:name="Colorful Shading Accent 3" w:semiHidden="0" w:uiPriority="71" w:unhideWhenUsed="0"/>
-    <w:lsdException w:name="Colorful List Accent 3" w:semiHidden="0" w:uiPriority="72" w:unhideWhenUsed="0"/>
-    <w:lsdException w:name="Colorful Grid Accent 3" w:semiHidden="0" w:uiPriority="73" w:unhideWhenUsed="0"/>
-    <w:lsdException w:name="Light Shading Accent 4" w:semiHidden="0" w:uiPriority="60" w:unhideWhenUsed="0"/>
-    <w:lsdException w:name="Light List Accent 4" w:semiHidden="0" w:uiPriority="61" w:unhideWhenUsed="0"/>
-    <w:lsdException w:name="Light Grid Accent 4" w:semiHidden="0" w:uiPriority="62" w:unhideWhenUsed="0"/>
-    <w:lsdException w:name="Medium Shading 1 Accent 4" w:semiHidden="0" w:uiPriority="63" w:unhideWhenUsed="0"/>
-    <w:lsdException w:name="Medium Shading 2 Accent 4" w:semiHidden="0" w:uiPriority="64" w:unhideWhenUsed="0"/>
-    <w:lsdException w:name="Medium List 1 Accent 4" w:semiHidden="0" w:uiPriority="65" w:unhideWhenUsed="0"/>
-    <w:lsdException w:name="Medium List 2 Accent 4" w:semiHidden="0" w:uiPriority="66" w:unhideWhenUsed="0"/>
-    <w:lsdException w:name="Medium Grid 1 Accent 4" w:semiHidden="0" w:uiPriority="67" w:unhideWhenUsed="0"/>
-    <w:lsdException w:name="Medium Grid 2 Accent 4" w:semiHidden="0" w:uiPriority="68" w:unhideWhenUsed="0"/>
-    <w:lsdException w:name="Medium Grid 3 Accent 4" w:semiHidden="0" w:uiPriority="69" w:unhideWhenUsed="0"/>
-    <w:lsdException w:name="Dark List Accent 4" w:semiHidden="0" w:uiPriority="70" w:unhideWhenUsed="0"/>
-    <w:lsdException w:name="Colorful Shading Accent 4" w:semiHidden="0" w:uiPriority="71" w:unhideWhenUsed="0"/>
-    <w:lsdException w:name="Colorful List Accent 4" w:semiHidden="0" w:uiPriority="72" w:unhideWhenUsed="0"/>
-    <w:lsdException w:name="Colorful Grid Accent 4" w:semiHidden="0" w:uiPriority="73" w:unhideWhenUsed="0"/>
-    <w:lsdException w:name="Light Shading Accent 5" w:semiHidden="0" w:uiPriority="60" w:unhideWhenUsed="0"/>
-    <w:lsdException w:name="Light List Accent 5" w:semiHidden="0" w:uiPriority="61" w:unhideWhenUsed="0"/>
-    <w:lsdException w:name="Light Grid Accent 5" w:semiHidden="0" w:uiPriority="62" w:unhideWhenUsed="0"/>
-    <w:lsdException w:name="Medium Shading 1 Accent 5" w:semiHidden="0" w:uiPriority="63" w:unhideWhenUsed="0"/>
-    <w:lsdException w:name="Medium Shading 2 Accent 5" w:semiHidden="0" w:uiPriority="64" w:unhideWhenUsed="0"/>
-    <w:lsdException w:name="Medium List 1 Accent 5" w:semiHidden="0" w:uiPriority="65" w:unhideWhenUsed="0"/>
-    <w:lsdException w:name="Medium List 2 Accent 5" w:semiHidden="0" w:uiPriority="66" w:unhideWhenUsed="0"/>
-    <w:lsdException w:name="Medium Grid 1 Accent 5" w:semiHidden="0" w:uiPriority="67" w:unhideWhenUsed="0"/>
-    <w:lsdException w:name="Medium Grid 2 Accent 5" w:semiHidden="0" w:uiPriority="68" w:unhideWhenUsed="0"/>
-    <w:lsdException w:name="Medium Grid 3 Accent 5" w:semiHidden="0" w:uiPriority="69" w:unhideWhenUsed="0"/>
-    <w:lsdException w:name="Dark List Accent 5" w:semiHidden="0" w:uiPriority="70" w:unhideWhenUsed="0"/>
-    <w:lsdException w:name="Colorful Shading Accent 5" w:semiHidden="0" w:uiPriority="71" w:unhideWhenUsed="0"/>
-    <w:lsdException w:name="Colorful List Accent 5" w:semiHidden="0" w:uiPriority="72" w:unhideWhenUsed="0"/>
-    <w:lsdException w:name="Colorful Grid Accent 5" w:semiHidden="0" w:uiPriority="73" w:unhideWhenUsed="0"/>
-    <w:lsdException w:name="Light Shading Accent 6" w:semiHidden="0" w:uiPriority="60" w:unhideWhenUsed="0"/>
-    <w:lsdException w:name="Light List Accent 6" w:semiHidden="0" w:uiPriority="61" w:unhideWhenUsed="0"/>
-    <w:lsdException w:name="Light Grid Accent 6" w:semiHidden="0" w:uiPriority="62" w:unhideWhenUsed="0"/>
-    <w:lsdException w:name="Medium Shading 1 Accent 6" w:semiHidden="0" w:uiPriority="63" w:unhideWhenUsed="0"/>
-    <w:lsdException w:name="Medium Shading 2 Accent 6" w:semiHidden="0" w:uiPriority="64" w:unhideWhenUsed="0"/>
-    <w:lsdException w:name="Medium List 1 Accent 6" w:semiHidden="0" w:uiPriority="65" w:unhideWhenUsed="0"/>
-    <w:lsdException w:name="Medium List 2 Accent 6" w:semiHidden="0" w:uiPriority="66" w:unhideWhenUsed="0"/>
-    <w:lsdException w:name="Medium Grid 1 Accent 6" w:semiHidden="0" w:uiPriority="67" w:unhideWhenUsed="0"/>
-    <w:lsdException w:name="Medium Grid 2 Accent 6" w:semiHidden="0" w:uiPriority="68" w:unhideWhenUsed="0"/>
-    <w:lsdException w:name="Medium Grid 3 Accent 6" w:semiHidden="0" w:uiPriority="69" w:unhideWhenUsed="0"/>
-    <w:lsdException w:name="Dark List Accent 6" w:semiHidden="0" w:uiPriority="70" w:unhideWhenUsed="0"/>
-    <w:lsdException w:name="Colorful Shading Accent 6" w:semiHidden="0" w:uiPriority="71" w:unhideWhenUsed="0"/>
-    <w:lsdException w:name="Colorful List Accent 6" w:semiHidden="0" w:uiPriority="72" w:unhideWhenUsed="0"/>
-    <w:lsdException w:name="Colorful Grid Accent 6" w:semiHidden="0" w:uiPriority="73" w:unhideWhenUsed="0"/>
-    <w:lsdException w:name="Subtle Emphasis" w:semiHidden="0" w:uiPriority="19" w:unhideWhenUsed="0" w:qFormat="1"/>
-    <w:lsdException w:name="Intense Emphasis" w:semiHidden="0" w:uiPriority="21" w:unhideWhenUsed="0" w:qFormat="1"/>
-    <w:lsdException w:name="Subtle Reference" w:semiHidden="0" w:uiPriority="31" w:unhideWhenUsed="0" w:qFormat="1"/>
-    <w:lsdException w:name="Intense Reference" w:semiHidden="0" w:uiPriority="32" w:unhideWhenUsed="0" w:qFormat="1"/>
-    <w:lsdException w:name="Book Title" w:semiHidden="0" w:uiPriority="33" w:unhideWhenUsed="0" w:qFormat="1"/>
-    <w:lsdException w:name="Bibliography" w:uiPriority="37"/>
-    <w:lsdException w:name="TOC Heading" w:uiPriority="39" w:qFormat="1"/>
+  <w:latentStyles w:defLockedState="0" w:defUIPriority="99" w:defSemiHidden="0" w:defUnhideWhenUsed="0" w:defQFormat="0" w:count="371">
+    <w:lsdException w:name="Normal" w:uiPriority="0" w:qFormat="1"/>
+    <w:lsdException w:name="heading 1" w:uiPriority="9" w:qFormat="1"/>
+    <w:lsdException w:name="heading 2" w:semiHidden="1" w:uiPriority="9" w:unhideWhenUsed="1" w:qFormat="1"/>
+    <w:lsdException w:name="heading 3" w:semiHidden="1" w:uiPriority="9" w:unhideWhenUsed="1" w:qFormat="1"/>
+    <w:lsdException w:name="heading 4" w:semiHidden="1" w:uiPriority="9" w:unhideWhenUsed="1" w:qFormat="1"/>
+    <w:lsdException w:name="heading 5" w:semiHidden="1" w:uiPriority="9" w:unhideWhenUsed="1" w:qFormat="1"/>
+    <w:lsdException w:name="heading 6" w:semiHidden="1" w:uiPriority="9" w:unhideWhenUsed="1" w:qFormat="1"/>
+    <w:lsdException w:name="heading 7" w:semiHidden="1" w:uiPriority="9" w:unhideWhenUsed="1" w:qFormat="1"/>
+    <w:lsdException w:name="heading 8" w:semiHidden="1" w:uiPriority="9" w:unhideWhenUsed="1" w:qFormat="1"/>
+    <w:lsdException w:name="heading 9" w:semiHidden="1" w:uiPriority="9" w:unhideWhenUsed="1" w:qFormat="1"/>
+    <w:lsdException w:name="index 1" w:semiHidden="1" w:unhideWhenUsed="1"/>
+    <w:lsdException w:name="index 2" w:semiHidden="1" w:unhideWhenUsed="1"/>
+    <w:lsdException w:name="index 3" w:semiHidden="1" w:unhideWhenUsed="1"/>
+    <w:lsdException w:name="index 4" w:semiHidden="1" w:unhideWhenUsed="1"/>
+    <w:lsdException w:name="index 5" w:semiHidden="1" w:unhideWhenUsed="1"/>
+    <w:lsdException w:name="index 6" w:semiHidden="1" w:unhideWhenUsed="1"/>
+    <w:lsdException w:name="index 7" w:semiHidden="1" w:unhideWhenUsed="1"/>
+    <w:lsdException w:name="index 8" w:semiHidden="1" w:unhideWhenUsed="1"/>
+    <w:lsdException w:name="index 9" w:semiHidden="1" w:unhideWhenUsed="1"/>
+    <w:lsdException w:name="toc 1" w:semiHidden="1" w:uiPriority="39" w:unhideWhenUsed="1"/>
+    <w:lsdException w:name="toc 2" w:semiHidden="1" w:uiPriority="39" w:unhideWhenUsed="1"/>
+    <w:lsdException w:name="toc 3" w:semiHidden="1" w:uiPriority="39" w:unhideWhenUsed="1"/>
+    <w:lsdException w:name="toc 4" w:semiHidden="1" w:uiPriority="39" w:unhideWhenUsed="1"/>
+    <w:lsdException w:name="toc 5" w:semiHidden="1" w:uiPriority="39" w:unhideWhenUsed="1"/>
+    <w:lsdException w:name="toc 6" w:semiHidden="1" w:uiPriority="39" w:unhideWhenUsed="1"/>
+    <w:lsdException w:name="toc 7" w:semiHidden="1" w:uiPriority="39" w:unhideWhenUsed="1"/>
+    <w:lsdException w:name="toc 8" w:semiHidden="1" w:uiPriority="39" w:unhideWhenUsed="1"/>
+    <w:lsdException w:name="toc 9" w:semiHidden="1" w:uiPriority="39" w:unhideWhenUsed="1"/>
+    <w:lsdException w:name="Normal Indent" w:semiHidden="1" w:unhideWhenUsed="1"/>
+    <w:lsdException w:name="footnote text" w:semiHidden="1" w:unhideWhenUsed="1"/>
+    <w:lsdException w:name="annotation text" w:semiHidden="1" w:unhideWhenUsed="1"/>
+    <w:lsdException w:name="header" w:semiHidden="1" w:unhideWhenUsed="1"/>
+    <w:lsdException w:name="footer" w:semiHidden="1" w:unhideWhenUsed="1"/>
+    <w:lsdException w:name="index heading" w:semiHidden="1" w:unhideWhenUsed="1"/>
+    <w:lsdException w:name="caption" w:semiHidden="1" w:uiPriority="35" w:unhideWhenUsed="1" w:qFormat="1"/>
+    <w:lsdException w:name="table of figures" w:semiHidden="1" w:unhideWhenUsed="1"/>
+    <w:lsdException w:name="envelope address" w:semiHidden="1" w:unhideWhenUsed="1"/>
+    <w:lsdException w:name="envelope return" w:semiHidden="1" w:unhideWhenUsed="1"/>
+    <w:lsdException w:name="footnote reference" w:semiHidden="1" w:unhideWhenUsed="1"/>
+    <w:lsdException w:name="annotation reference" w:semiHidden="1" w:unhideWhenUsed="1"/>
+    <w:lsdException w:name="line number" w:semiHidden="1" w:unhideWhenUsed="1"/>
+    <w:lsdException w:name="page number" w:semiHidden="1" w:unhideWhenUsed="1"/>
+    <w:lsdException w:name="endnote reference" w:semiHidden="1" w:unhideWhenUsed="1"/>
+    <w:lsdException w:name="endnote text" w:semiHidden="1" w:unhideWhenUsed="1"/>
+    <w:lsdException w:name="table of authorities" w:semiHidden="1" w:unhideWhenUsed="1"/>
+    <w:lsdException w:name="macro" w:semiHidden="1" w:unhideWhenUsed="1"/>
+    <w:lsdException w:name="toa heading" w:semiHidden="1" w:unhideWhenUsed="1"/>
+    <w:lsdException w:name="List" w:semiHidden="1" w:unhideWhenUsed="1"/>
+    <w:lsdException w:name="List Bullet" w:semiHidden="1" w:unhideWhenUsed="1"/>
+    <w:lsdException w:name="List Number" w:semiHidden="1" w:unhideWhenUsed="1"/>
+    <w:lsdException w:name="List 2" w:semiHidden="1" w:unhideWhenUsed="1"/>
+    <w:lsdException w:name="List 3" w:semiHidden="1" w:unhideWhenUsed="1"/>
+    <w:lsdException w:name="List 4" w:semiHidden="1" w:unhideWhenUsed="1"/>
+    <w:lsdException w:name="List 5" w:semiHidden="1" w:unhideWhenUsed="1"/>
+    <w:lsdException w:name="List Bullet 2" w:semiHidden="1" w:unhideWhenUsed="1"/>
+    <w:lsdException w:name="List Bullet 3" w:semiHidden="1" w:unhideWhenUsed="1"/>
+    <w:lsdException w:name="List Bullet 4" w:semiHidden="1" w:unhideWhenUsed="1"/>
+    <w:lsdException w:name="List Bullet 5" w:semiHidden="1" w:unhideWhenUsed="1"/>
+    <w:lsdException w:name="List Number 2" w:semiHidden="1" w:unhideWhenUsed="1"/>
+    <w:lsdException w:name="List Number 3" w:semiHidden="1" w:unhideWhenUsed="1"/>
+    <w:lsdException w:name="List Number 4" w:semiHidden="1" w:unhideWhenUsed="1"/>
+    <w:lsdException w:name="List Number 5" w:semiHidden="1" w:unhideWhenUsed="1"/>
+    <w:lsdException w:name="Title" w:uiPriority="10" w:qFormat="1"/>
+    <w:lsdException w:name="Closing" w:semiHidden="1" w:unhideWhenUsed="1"/>
+    <w:lsdException w:name="Signature" w:semiHidden="1" w:unhideWhenUsed="1"/>
+    <w:lsdException w:name="Default Paragraph Font" w:semiHidden="1" w:uiPriority="1" w:unhideWhenUsed="1"/>
+    <w:lsdException w:name="Body Text" w:semiHidden="1" w:unhideWhenUsed="1"/>
+    <w:lsdException w:name="Body Text Indent" w:semiHidden="1" w:unhideWhenUsed="1"/>
+    <w:lsdException w:name="List Continue" w:semiHidden="1" w:unhideWhenUsed="1"/>
+    <w:lsdException w:name="List Continue 2" w:semiHidden="1" w:unhideWhenUsed="1"/>
+    <w:lsdException w:name="List Continue 3" w:semiHidden="1" w:unhideWhenUsed="1"/>
+    <w:lsdException w:name="List Continue 4" w:semiHidden="1" w:unhideWhenUsed="1"/>
+    <w:lsdException w:name="List Continue 5" w:semiHidden="1" w:unhideWhenUsed="1"/>
+    <w:lsdException w:name="Message Header" w:semiHidden="1" w:unhideWhenUsed="1"/>
+    <w:lsdException w:name="Subtitle" w:uiPriority="11" w:qFormat="1"/>
+    <w:lsdException w:name="Salutation" w:semiHidden="1" w:unhideWhenUsed="1"/>
+    <w:lsdException w:name="Date" w:semiHidden="1" w:unhideWhenUsed="1"/>
+    <w:lsdException w:name="Body Text First Indent" w:semiHidden="1" w:unhideWhenUsed="1"/>
+    <w:lsdException w:name="Body Text First Indent 2" w:semiHidden="1" w:unhideWhenUsed="1"/>
+    <w:lsdException w:name="Note Heading" w:semiHidden="1" w:unhideWhenUsed="1"/>
+    <w:lsdException w:name="Body Text 2" w:semiHidden="1" w:unhideWhenUsed="1"/>
+    <w:lsdException w:name="Body Text 3" w:semiHidden="1" w:unhideWhenUsed="1"/>
+    <w:lsdException w:name="Body Text Indent 2" w:semiHidden="1" w:unhideWhenUsed="1"/>
+    <w:lsdException w:name="Body Text Indent 3" w:semiHidden="1" w:unhideWhenUsed="1"/>
+    <w:lsdException w:name="Block Text" w:semiHidden="1" w:unhideWhenUsed="1"/>
+    <w:lsdException w:name="Hyperlink" w:semiHidden="1" w:unhideWhenUsed="1"/>
+    <w:lsdException w:name="FollowedHyperlink" w:semiHidden="1" w:unhideWhenUsed="1"/>
+    <w:lsdException w:name="Strong" w:uiPriority="22" w:qFormat="1"/>
+    <w:lsdException w:name="Emphasis" w:uiPriority="20" w:qFormat="1"/>
+    <w:lsdException w:name="Document Map" w:semiHidden="1" w:unhideWhenUsed="1"/>
+    <w:lsdException w:name="Plain Text" w:semiHidden="1" w:unhideWhenUsed="1"/>
+    <w:lsdException w:name="E-mail Signature" w:semiHidden="1" w:unhideWhenUsed="1"/>
+    <w:lsdException w:name="HTML Top of Form" w:semiHidden="1" w:unhideWhenUsed="1"/>
+    <w:lsdException w:name="HTML Bottom of Form" w:semiHidden="1" w:unhideWhenUsed="1"/>
+    <w:lsdException w:name="Normal (Web)" w:semiHidden="1" w:unhideWhenUsed="1"/>
+    <w:lsdException w:name="HTML Acronym" w:semiHidden="1" w:unhideWhenUsed="1"/>
+    <w:lsdException w:name="HTML Address" w:semiHidden="1" w:unhideWhenUsed="1"/>
+    <w:lsdException w:name="HTML Cite" w:semiHidden="1" w:unhideWhenUsed="1"/>
+    <w:lsdException w:name="HTML Code" w:semiHidden="1" w:unhideWhenUsed="1"/>
+    <w:lsdException w:name="HTML Definition" w:semiHidden="1" w:unhideWhenUsed="1"/>
+    <w:lsdException w:name="HTML Keyboard" w:semiHidden="1" w:unhideWhenUsed="1"/>
+    <w:lsdException w:name="HTML Preformatted" w:semiHidden="1" w:unhideWhenUsed="1"/>
+    <w:lsdException w:name="HTML Sample" w:semiHidden="1" w:unhideWhenUsed="1"/>
+    <w:lsdException w:name="HTML Typewriter" w:semiHidden="1" w:unhideWhenUsed="1"/>
+    <w:lsdException w:name="HTML Variable" w:semiHidden="1" w:unhideWhenUsed="1"/>
+    <w:lsdException w:name="Normal Table" w:semiHidden="1" w:unhideWhenUsed="1"/>
+    <w:lsdException w:name="annotation subject" w:semiHidden="1" w:unhideWhenUsed="1"/>
+    <w:lsdException w:name="No List" w:semiHidden="1" w:unhideWhenUsed="1"/>
+    <w:lsdException w:name="Outline List 1" w:semiHidden="1" w:unhideWhenUsed="1"/>
+    <w:lsdException w:name="Outline List 2" w:semiHidden="1" w:unhideWhenUsed="1"/>
+    <w:lsdException w:name="Outline List 3" w:semiHidden="1" w:unhideWhenUsed="1"/>
+    <w:lsdException w:name="Table Simple 1" w:semiHidden="1" w:unhideWhenUsed="1"/>
+    <w:lsdException w:name="Table Simple 2" w:semiHidden="1" w:unhideWhenUsed="1"/>
+    <w:lsdException w:name="Table Simple 3" w:semiHidden="1" w:unhideWhenUsed="1"/>
+    <w:lsdException w:name="Table Classic 1" w:semiHidden="1" w:unhideWhenUsed="1"/>
+    <w:lsdException w:name="Table Classic 2" w:semiHidden="1" w:unhideWhenUsed="1"/>
+    <w:lsdException w:name="Table Classic 3" w:semiHidden="1" w:unhideWhenUsed="1"/>
+    <w:lsdException w:name="Table Classic 4" w:semiHidden="1" w:unhideWhenUsed="1"/>
+    <w:lsdException w:name="Table Colorful 1" w:semiHidden="1" w:unhideWhenUsed="1"/>
+    <w:lsdException w:name="Table Colorful 2" w:semiHidden="1" w:unhideWhenUsed="1"/>
+    <w:lsdException w:name="Table Colorful 3" w:semiHidden="1" w:unhideWhenUsed="1"/>
+    <w:lsdException w:name="Table Columns 1" w:semiHidden="1" w:unhideWhenUsed="1"/>
+    <w:lsdException w:name="Table Columns 2" w:semiHidden="1" w:unhideWhenUsed="1"/>
+    <w:lsdException w:name="Table Columns 3" w:semiHidden="1" w:unhideWhenUsed="1"/>
+    <w:lsdException w:name="Table Columns 4" w:semiHidden="1" w:unhideWhenUsed="1"/>
+    <w:lsdException w:name="Table Columns 5" w:semiHidden="1" w:unhideWhenUsed="1"/>
+    <w:lsdException w:name="Table Grid 1" w:semiHidden="1" w:unhideWhenUsed="1"/>
+    <w:lsdException w:name="Table Grid 2" w:semiHidden="1" w:unhideWhenUsed="1"/>
+    <w:lsdException w:name="Table Grid 3" w:semiHidden="1" w:unhideWhenUsed="1"/>
+    <w:lsdException w:name="Table Grid 4" w:semiHidden="1" w:unhideWhenUsed="1"/>
+    <w:lsdException w:name="Table Grid 5" w:semiHidden="1" w:unhideWhenUsed="1"/>
+    <w:lsdException w:name="Table Grid 6" w:semiHidden="1" w:unhideWhenUsed="1"/>
+    <w:lsdException w:name="Table Grid 7" w:semiHidden="1" w:unhideWhenUsed="1"/>
+    <w:lsdException w:name="Table Grid 8" w:semiHidden="1" w:unhideWhenUsed="1"/>
+    <w:lsdException w:name="Table List 1" w:semiHidden="1" w:unhideWhenUsed="1"/>
+    <w:lsdException w:name="Table List 2" w:semiHidden="1" w:unhideWhenUsed="1"/>
+    <w:lsdException w:name="Table List 3" w:semiHidden="1" w:unhideWhenUsed="1"/>
+    <w:lsdException w:name="Table List 4" w:semiHidden="1" w:unhideWhenUsed="1"/>
+    <w:lsdException w:name="Table List 5" w:semiHidden="1" w:unhideWhenUsed="1"/>
+    <w:lsdException w:name="Table List 6" w:semiHidden="1" w:unhideWhenUsed="1"/>
+    <w:lsdException w:name="Table List 7" w:semiHidden="1" w:unhideWhenUsed="1"/>
+    <w:lsdException w:name="Table List 8" w:semiHidden="1" w:unhideWhenUsed="1"/>
+    <w:lsdException w:name="Table 3D effects 1" w:semiHidden="1" w:unhideWhenUsed="1"/>
+    <w:lsdException w:name="Table 3D effects 2" w:semiHidden="1" w:unhideWhenUsed="1"/>
+    <w:lsdException w:name="Table 3D effects 3" w:semiHidden="1" w:unhideWhenUsed="1"/>
+    <w:lsdException w:name="Table Contemporary" w:semiHidden="1" w:unhideWhenUsed="1"/>
+    <w:lsdException w:name="Table Elegant" w:semiHidden="1" w:unhideWhenUsed="1"/>
+    <w:lsdException w:name="Table Professional" w:semiHidden="1" w:unhideWhenUsed="1"/>
+    <w:lsdException w:name="Table Subtle 1" w:semiHidden="1" w:unhideWhenUsed="1"/>
+    <w:lsdException w:name="Table Subtle 2" w:semiHidden="1" w:unhideWhenUsed="1"/>
+    <w:lsdException w:name="Table Web 1" w:semiHidden="1" w:unhideWhenUsed="1"/>
+    <w:lsdException w:name="Table Web 2" w:semiHidden="1" w:unhideWhenUsed="1"/>
+    <w:lsdException w:name="Table Web 3" w:semiHidden="1" w:unhideWhenUsed="1"/>
+    <w:lsdException w:name="Balloon Text" w:semiHidden="1" w:unhideWhenUsed="1"/>
+    <w:lsdException w:name="Table Grid" w:uiPriority="39"/>
+    <w:lsdException w:name="Table Theme" w:semiHidden="1" w:unhideWhenUsed="1"/>
+    <w:lsdException w:name="Placeholder Text" w:semiHidden="1"/>
+    <w:lsdException w:name="No Spacing" w:uiPriority="1" w:qFormat="1"/>
+    <w:lsdException w:name="Light Shading" w:uiPriority="60"/>
+    <w:lsdException w:name="Light List" w:uiPriority="61"/>
+    <w:lsdException w:name="Light Grid" w:uiPriority="62"/>
+    <w:lsdException w:name="Medium Shading 1" w:uiPriority="63"/>
+    <w:lsdException w:name="Medium Shading 2" w:uiPriority="64"/>
+    <w:lsdException w:name="Medium List 1" w:uiPriority="65"/>
+    <w:lsdException w:name="Medium List 2" w:uiPriority="66"/>
+    <w:lsdException w:name="Medium Grid 1" w:uiPriority="67"/>
+    <w:lsdException w:name="Medium Grid 2" w:uiPriority="68"/>
+    <w:lsdException w:name="Medium Grid 3" w:uiPriority="69"/>
+    <w:lsdException w:name="Dark List" w:uiPriority="70"/>
+    <w:lsdException w:name="Colorful Shading" w:uiPriority="71"/>
+    <w:lsdException w:name="Colorful List" w:uiPriority="72"/>
+    <w:lsdException w:name="Colorful Grid" w:uiPriority="73"/>
+    <w:lsdException w:name="Light Shading Accent 1" w:uiPriority="60"/>
+    <w:lsdException w:name="Light List Accent 1" w:uiPriority="61"/>
+    <w:lsdException w:name="Light Grid Accent 1" w:uiPriority="62"/>
+    <w:lsdException w:name="Medium Shading 1 Accent 1" w:uiPriority="63"/>
+    <w:lsdException w:name="Medium Shading 2 Accent 1" w:uiPriority="64"/>
+    <w:lsdException w:name="Medium List 1 Accent 1" w:uiPriority="65"/>
+    <w:lsdException w:name="Revision" w:semiHidden="1"/>
+    <w:lsdException w:name="List Paragraph" w:uiPriority="34" w:qFormat="1"/>
+    <w:lsdException w:name="Quote" w:uiPriority="29" w:qFormat="1"/>
+    <w:lsdException w:name="Intense Quote" w:uiPriority="30" w:qFormat="1"/>
+    <w:lsdException w:name="Medium List 2 Accent 1" w:uiPriority="66"/>
+    <w:lsdException w:name="Medium Grid 1 Accent 1" w:uiPriority="67"/>
+    <w:lsdException w:name="Medium Grid 2 Accent 1" w:uiPriority="68"/>
+    <w:lsdException w:name="Medium Grid 3 Accent 1" w:uiPriority="69"/>
+    <w:lsdException w:name="Dark List Accent 1" w:uiPriority="70"/>
+    <w:lsdException w:name="Colorful Shading Accent 1" w:uiPriority="71"/>
+    <w:lsdException w:name="Colorful List Accent 1" w:uiPriority="72"/>
+    <w:lsdException w:name="Colorful Grid Accent 1" w:uiPriority="73"/>
+    <w:lsdException w:name="Light Shading Accent 2" w:uiPriority="60"/>
+    <w:lsdException w:name="Light List Accent 2" w:uiPriority="61"/>
+    <w:lsdException w:name="Light Grid Accent 2" w:uiPriority="62"/>
+    <w:lsdException w:name="Medium Shading 1 Accent 2" w:uiPriority="63"/>
+    <w:lsdException w:name="Medium Shading 2 Accent 2" w:uiPriority="64"/>
+    <w:lsdException w:name="Medium List 1 Accent 2" w:uiPriority="65"/>
+    <w:lsdException w:name="Medium List 2 Accent 2" w:uiPriority="66"/>
+    <w:lsdException w:name="Medium Grid 1 Accent 2" w:uiPriority="67"/>
+    <w:lsdException w:name="Medium Grid 2 Accent 2" w:uiPriority="68"/>
+    <w:lsdException w:name="Medium Grid 3 Accent 2" w:uiPriority="69"/>
+    <w:lsdException w:name="Dark List Accent 2" w:uiPriority="70"/>
+    <w:lsdException w:name="Colorful Shading Accent 2" w:uiPriority="71"/>
+    <w:lsdException w:name="Colorful List Accent 2" w:uiPriority="72"/>
+    <w:lsdException w:name="Colorful Grid Accent 2" w:uiPriority="73"/>
+    <w:lsdException w:name="Light Shading Accent 3" w:uiPriority="60"/>
+    <w:lsdException w:name="Light List Accent 3" w:uiPriority="61"/>
+    <w:lsdException w:name="Light Grid Accent 3" w:uiPriority="62"/>
+    <w:lsdException w:name="Medium Shading 1 Accent 3" w:uiPriority="63"/>
+    <w:lsdException w:name="Medium Shading 2 Accent 3" w:uiPriority="64"/>
+    <w:lsdException w:name="Medium List 1 Accent 3" w:uiPriority="65"/>
+    <w:lsdException w:name="Medium List 2 Accent 3" w:uiPriority="66"/>
+    <w:lsdException w:name="Medium Grid 1 Accent 3" w:uiPriority="67"/>
+    <w:lsdException w:name="Medium Grid 2 Accent 3" w:uiPriority="68"/>
+    <w:lsdException w:name="Medium Grid 3 Accent 3" w:uiPriority="69"/>
+    <w:lsdException w:name="Dark List Accent 3" w:uiPriority="70"/>
+    <w:lsdException w:name="Colorful Shading Accent 3" w:uiPriority="71"/>
+    <w:lsdException w:name="Colorful List Accent 3" w:uiPriority="72"/>
+    <w:lsdException w:name="Colorful Grid Accent 3" w:uiPriority="73"/>
+    <w:lsdException w:name="Light Shading Accent 4" w:uiPriority="60"/>
+    <w:lsdException w:name="Light List Accent 4" w:uiPriority="61"/>
+    <w:lsdException w:name="Light Grid Accent 4" w:uiPriority="62"/>
+    <w:lsdException w:name="Medium Shading 1 Accent 4" w:uiPriority="63"/>
+    <w:lsdException w:name="Medium Shading 2 Accent 4" w:uiPriority="64"/>
+    <w:lsdException w:name="Medium List 1 Accent 4" w:uiPriority="65"/>
+    <w:lsdException w:name="Medium List 2 Accent 4" w:uiPriority="66"/>
+    <w:lsdException w:name="Medium Grid 1 Accent 4" w:uiPriority="67"/>
+    <w:lsdException w:name="Medium Grid 2 Accent 4" w:uiPriority="68"/>
+    <w:lsdException w:name="Medium Grid 3 Accent 4" w:uiPriority="69"/>
+    <w:lsdException w:name="Dark List Accent 4" w:uiPriority="70"/>
+    <w:lsdException w:name="Colorful Shading Accent 4" w:uiPriority="71"/>
+    <w:lsdException w:name="Colorful List Accent 4" w:uiPriority="72"/>
+    <w:lsdException w:name="Colorful Grid Accent 4" w:uiPriority="73"/>
+    <w:lsdException w:name="Light Shading Accent 5" w:uiPriority="60"/>
+    <w:lsdException w:name="Light List Accent 5" w:uiPriority="61"/>
+    <w:lsdException w:name="Light Grid Accent 5" w:uiPriority="62"/>
+    <w:lsdException w:name="Medium Shading 1 Accent 5" w:uiPriority="63"/>
+    <w:lsdException w:name="Medium Shading 2 Accent 5" w:uiPriority="64"/>
+    <w:lsdException w:name="Medium List 1 Accent 5" w:uiPriority="65"/>
+    <w:lsdException w:name="Medium List 2 Accent 5" w:uiPriority="66"/>
+    <w:lsdException w:name="Medium Grid 1 Accent 5" w:uiPriority="67"/>
+    <w:lsdException w:name="Medium Grid 2 Accent 5" w:uiPriority="68"/>
+    <w:lsdException w:name="Medium Grid 3 Accent 5" w:uiPriority="69"/>
+    <w:lsdException w:name="Dark List Accent 5" w:uiPriority="70"/>
+    <w:lsdException w:name="Colorful Shading Accent 5" w:uiPriority="71"/>
+    <w:lsdException w:name="Colorful List Accent 5" w:uiPriority="72"/>
+    <w:lsdException w:name="Colorful Grid Accent 5" w:uiPriority="73"/>
+    <w:lsdException w:name="Light Shading Accent 6" w:uiPriority="60"/>
+    <w:lsdException w:name="Light List Accent 6" w:uiPriority="61"/>
+    <w:lsdException w:name="Light Grid Accent 6" w:uiPriority="62"/>
+    <w:lsdException w:name="Medium Shading 1 Accent 6" w:uiPriority="63"/>
+    <w:lsdException w:name="Medium Shading 2 Accent 6" w:uiPriority="64"/>
+    <w:lsdException w:name="Medium List 1 Accent 6" w:uiPriority="65"/>
+    <w:lsdException w:name="Medium List 2 Accent 6" w:uiPriority="66"/>
+    <w:lsdException w:name="Medium Grid 1 Accent 6" w:uiPriority="67"/>
+    <w:lsdException w:name="Medium Grid 2 Accent 6" w:uiPriority="68"/>
+    <w:lsdException w:name="Medium Grid 3 Accent 6" w:uiPriority="69"/>
+    <w:lsdException w:name="Dark List Accent 6" w:uiPriority="70"/>
+    <w:lsdException w:name="Colorful Shading Accent 6" w:uiPriority="71"/>
+    <w:lsdException w:name="Colorful List Accent 6" w:uiPriority="72"/>
+    <w:lsdException w:name="Colorful Grid Accent 6" w:uiPriority="73"/>
+    <w:lsdException w:name="Subtle Emphasis" w:uiPriority="19" w:qFormat="1"/>
+    <w:lsdException w:name="Intense Emphasis" w:uiPriority="21" w:qFormat="1"/>
+    <w:lsdException w:name="Subtle Reference" w:uiPriority="31" w:qFormat="1"/>
+    <w:lsdException w:name="Intense Reference" w:uiPriority="32" w:qFormat="1"/>
+    <w:lsdException w:name="Book Title" w:uiPriority="33" w:qFormat="1"/>
+    <w:lsdException w:name="Bibliography" w:semiHidden="1" w:uiPriority="37" w:unhideWhenUsed="1"/>
+    <w:lsdException w:name="TOC Heading" w:semiHidden="1" w:uiPriority="39" w:unhideWhenUsed="1" w:qFormat="1"/>
+    <w:lsdException w:name="Plain Table 1" w:uiPriority="41"/>
+    <w:lsdException w:name="Plain Table 2" w:uiPriority="42"/>
+    <w:lsdException w:name="Plain Table 3" w:uiPriority="43"/>
+    <w:lsdException w:name="Plain Table 4" w:uiPriority="44"/>
+    <w:lsdException w:name="Plain Table 5" w:uiPriority="45"/>
+    <w:lsdException w:name="Grid Table Light" w:uiPriority="40"/>
+    <w:lsdException w:name="Grid Table 1 Light" w:uiPriority="46"/>
+    <w:lsdException w:name="Grid Table 2" w:uiPriority="47"/>
+    <w:lsdException w:name="Grid Table 3" w:uiPriority="48"/>
+    <w:lsdException w:name="Grid Table 4" w:uiPriority="49"/>
+    <w:lsdException w:name="Grid Table 5 Dark" w:uiPriority="50"/>
+    <w:lsdException w:name="Grid Table 6 Colorful" w:uiPriority="51"/>
+    <w:lsdException w:name="Grid Table 7 Colorful" w:uiPriority="52"/>
+    <w:lsdException w:name="Grid Table 1 Light Accent 1" w:uiPriority="46"/>
+    <w:lsdException w:name="Grid Table 2 Accent 1" w:uiPriority="47"/>
+    <w:lsdException w:name="Grid Table 3 Accent 1" w:uiPriority="48"/>
+    <w:lsdException w:name="Grid Table 4 Accent 1" w:uiPriority="49"/>
+    <w:lsdException w:name="Grid Table 5 Dark Accent 1" w:uiPriority="50"/>
+    <w:lsdException w:name="Grid Table 6 Colorful Accent 1" w:uiPriority="51"/>
+    <w:lsdException w:name="Grid Table 7 Colorful Accent 1" w:uiPriority="52"/>
+    <w:lsdException w:name="Grid Table 1 Light Accent 2" w:uiPriority="46"/>
+    <w:lsdException w:name="Grid Table 2 Accent 2" w:uiPriority="47"/>
+    <w:lsdException w:name="Grid Table 3 Accent 2" w:uiPriority="48"/>
+    <w:lsdException w:name="Grid Table 4 Accent 2" w:uiPriority="49"/>
+    <w:lsdException w:name="Grid Table 5 Dark Accent 2" w:uiPriority="50"/>
+    <w:lsdException w:name="Grid Table 6 Colorful Accent 2" w:uiPriority="51"/>
+    <w:lsdException w:name="Grid Table 7 Colorful Accent 2" w:uiPriority="52"/>
+    <w:lsdException w:name="Grid Table 1 Light Accent 3" w:uiPriority="46"/>
+    <w:lsdException w:name="Grid Table 2 Accent 3" w:uiPriority="47"/>
+    <w:lsdException w:name="Grid Table 3 Accent 3" w:uiPriority="48"/>
+    <w:lsdException w:name="Grid Table 4 Accent 3" w:uiPriority="49"/>
+    <w:lsdException w:name="Grid Table 5 Dark Accent 3" w:uiPriority="50"/>
+    <w:lsdException w:name="Grid Table 6 Colorful Accent 3" w:uiPriority="51"/>
+    <w:lsdException w:name="Grid Table 7 Colorful Accent 3" w:uiPriority="52"/>
+    <w:lsdException w:name="Grid Table 1 Light Accent 4" w:uiPriority="46"/>
+    <w:lsdException w:name="Grid Table 2 Accent 4" w:uiPriority="47"/>
+    <w:lsdException w:name="Grid Table 3 Accent 4" w:uiPriority="48"/>
+    <w:lsdException w:name="Grid Table 4 Accent 4" w:uiPriority="49"/>
+    <w:lsdException w:name="Grid Table 5 Dark Accent 4" w:uiPriority="50"/>
+    <w:lsdException w:name="Grid Table 6 Colorful Accent 4" w:uiPriority="51"/>
+    <w:lsdException w:name="Grid Table 7 Colorful Accent 4" w:uiPriority="52"/>
+    <w:lsdException w:name="Grid Table 1 Light Accent 5" w:uiPriority="46"/>
+    <w:lsdException w:name="Grid Table 2 Accent 5" w:uiPriority="47"/>
+    <w:lsdException w:name="Grid Table 3 Accent 5" w:uiPriority="48"/>
+    <w:lsdException w:name="Grid Table 4 Accent 5" w:uiPriority="49"/>
+    <w:lsdException w:name="Grid Table 5 Dark Accent 5" w:uiPriority="50"/>
+    <w:lsdException w:name="Grid Table 6 Colorful Accent 5" w:uiPriority="51"/>
+    <w:lsdException w:name="Grid Table 7 Colorful Accent 5" w:uiPriority="52"/>
+    <w:lsdException w:name="Grid Table 1 Light Accent 6" w:uiPriority="46"/>
+    <w:lsdException w:name="Grid Table 2 Accent 6" w:uiPriority="47"/>
+    <w:lsdException w:name="Grid Table 3 Accent 6" w:uiPriority="48"/>
+    <w:lsdException w:name="Grid Table 4 Accent 6" w:uiPriority="49"/>
+    <w:lsdException w:name="Grid Table 5 Dark Accent 6" w:uiPriority="50"/>
+    <w:lsdException w:name="Grid Table 6 Colorful Accent 6" w:uiPriority="51"/>
+    <w:lsdException w:name="Grid Table 7 Colorful Accent 6" w:uiPriority="52"/>
+    <w:lsdException w:name="List Table 1 Light" w:uiPriority="46"/>
+    <w:lsdException w:name="List Table 2" w:uiPriority="47"/>
+    <w:lsdException w:name="List Table 3" w:uiPriority="48"/>
+    <w:lsdException w:name="List Table 4" w:uiPriority="49"/>
+    <w:lsdException w:name="List Table 5 Dark" w:uiPriority="50"/>
+    <w:lsdException w:name="List Table 6 Colorful" w:uiPriority="51"/>
+    <w:lsdException w:name="List Table 7 Colorful" w:uiPriority="52"/>
+    <w:lsdException w:name="List Table 1 Light Accent 1" w:uiPriority="46"/>
+    <w:lsdException w:name="List Table 2 Accent 1" w:uiPriority="47"/>
+    <w:lsdException w:name="List Table 3 Accent 1" w:uiPriority="48"/>
+    <w:lsdException w:name="List Table 4 Accent 1" w:uiPriority="49"/>
+    <w:lsdException w:name="List Table 5 Dark Accent 1" w:uiPriority="50"/>
+    <w:lsdException w:name="List Table 6 Colorful Accent 1" w:uiPriority="51"/>
+    <w:lsdException w:name="List Table 7 Colorful Accent 1" w:uiPriority="52"/>
+    <w:lsdException w:name="List Table 1 Light Accent 2" w:uiPriority="46"/>
+    <w:lsdException w:name="List Table 2 Accent 2" w:uiPriority="47"/>
+    <w:lsdException w:name="List Table 3 Accent 2" w:uiPriority="48"/>
+    <w:lsdException w:name="List Table 4 Accent 2" w:uiPriority="49"/>
+    <w:lsdException w:name="List Table 5 Dark Accent 2" w:uiPriority="50"/>
+    <w:lsdException w:name="List Table 6 Colorful Accent 2" w:uiPriority="51"/>
+    <w:lsdException w:name="List Table 7 Colorful Accent 2" w:uiPriority="52"/>
+    <w:lsdException w:name="List Table 1 Light Accent 3" w:uiPriority="46"/>
+    <w:lsdException w:name="List Table 2 Accent 3" w:uiPriority="47"/>
+    <w:lsdException w:name="List Table 3 Accent 3" w:uiPriority="48"/>
+    <w:lsdException w:name="List Table 4 Accent 3" w:uiPriority="49"/>
+    <w:lsdException w:name="List Table 5 Dark Accent 3" w:uiPriority="50"/>
+    <w:lsdException w:name="List Table 6 Colorful Accent 3" w:uiPriority="51"/>
+    <w:lsdException w:name="List Table 7 Colorful Accent 3" w:uiPriority="52"/>
+    <w:lsdException w:name="List Table 1 Light Accent 4" w:uiPriority="46"/>
+    <w:lsdException w:name="List Table 2 Accent 4" w:uiPriority="47"/>
+    <w:lsdException w:name="List Table 3 Accent 4" w:uiPriority="48"/>
+    <w:lsdException w:name="List Table 4 Accent 4" w:uiPriority="49"/>
+    <w:lsdException w:name="List Table 5 Dark Accent 4" w:uiPriority="50"/>
+    <w:lsdException w:name="List Table 6 Colorful Accent 4" w:uiPriority="51"/>
+    <w:lsdException w:name="List Table 7 Colorful Accent 4" w:uiPriority="52"/>
+    <w:lsdException w:name="List Table 1 Light Accent 5" w:uiPriority="46"/>
+    <w:lsdException w:name="List Table 2 Accent 5" w:uiPriority="47"/>
+    <w:lsdException w:name="List Table 3 Accent 5" w:uiPriority="48"/>
+    <w:lsdException w:name="List Table 4 Accent 5" w:uiPriority="49"/>
+    <w:lsdException w:name="List Table 5 Dark Accent 5" w:uiPriority="50"/>
+    <w:lsdException w:name="List Table 6 Colorful Accent 5" w:uiPriority="51"/>
+    <w:lsdException w:name="List Table 7 Colorful Accent 5" w:uiPriority="52"/>
+    <w:lsdException w:name="List Table 1 Light Accent 6" w:uiPriority="46"/>
+    <w:lsdException w:name="List Table 2 Accent 6" w:uiPriority="47"/>
+    <w:lsdException w:name="List Table 3 Accent 6" w:uiPriority="48"/>
+    <w:lsdException w:name="List Table 4 Accent 6" w:uiPriority="49"/>
+    <w:lsdException w:name="List Table 5 Dark Accent 6" w:uiPriority="50"/>
+    <w:lsdException w:name="List Table 6 Colorful Accent 6" w:uiPriority="51"/>
+    <w:lsdException w:name="List Table 7 Colorful Accent 6" w:uiPriority="52"/>
   </w:latentStyles>
   <w:style w:type="paragraph" w:default="1" w:styleId="Normal">
     <w:name w:val="Normal"/>
@@ -5822,7 +6582,7 @@
   <a:extraClrSchemeLst/>
   <a:extLst>
     <a:ext uri="{05A4C25C-085E-4340-85A3-A5531E510DB2}">
-      <thm15:themeFamily xmlns:thm15="http://schemas.microsoft.com/office/thememl/2012/main" xmlns="" name="Office Theme" id="{62F939B6-93AF-4DB8-9C6B-D6C7DFDC589F}" vid="{4A3C46E8-61CC-4603-A589-7422A47A8E4A}"/>
+      <thm15:themeFamily xmlns:thm15="http://schemas.microsoft.com/office/thememl/2012/main" name="Office Theme" id="{62F939B6-93AF-4DB8-9C6B-D6C7DFDC589F}" vid="{4A3C46E8-61CC-4603-A589-7422A47A8E4A}"/>
     </a:ext>
   </a:extLst>
 </a:theme>

--- a/Use case - submarine fan.docx
+++ b/Use case - submarine fan.docx
@@ -287,7 +287,6 @@
                 <w:lang w:val="en-US"/>
               </w:rPr>
             </w:pPr>
-            <w:proofErr w:type="spellStart"/>
             <w:r>
               <w:rPr>
                 <w:b/>
@@ -295,29 +294,8 @@
                 <w:szCs w:val="20"/>
                 <w:lang w:val="en-US"/>
               </w:rPr>
-              <w:t>Turbidite</w:t>
-            </w:r>
-            <w:proofErr w:type="spellEnd"/>
-            <w:r>
-              <w:rPr>
-                <w:b/>
-                <w:sz w:val="20"/>
-                <w:szCs w:val="20"/>
-                <w:lang w:val="en-US"/>
-              </w:rPr>
-              <w:t xml:space="preserve"> </w:t>
-            </w:r>
-            <w:proofErr w:type="spellStart"/>
-            <w:r>
-              <w:rPr>
-                <w:b/>
-                <w:sz w:val="20"/>
-                <w:szCs w:val="20"/>
-                <w:lang w:val="en-US"/>
-              </w:rPr>
-              <w:t>facies</w:t>
-            </w:r>
-            <w:proofErr w:type="spellEnd"/>
+              <w:t>Turbidite facies</w:t>
+            </w:r>
           </w:p>
         </w:tc>
         <w:tc>
@@ -533,16 +511,8 @@
               <w:rPr>
                 <w:lang w:val="en-US"/>
               </w:rPr>
-              <w:t xml:space="preserve">Coarse-grained sandy </w:t>
-            </w:r>
-            <w:proofErr w:type="spellStart"/>
-            <w:r>
-              <w:rPr>
-                <w:lang w:val="en-US"/>
-              </w:rPr>
-              <w:t>turbidites</w:t>
-            </w:r>
-            <w:proofErr w:type="spellEnd"/>
+              <w:t>Coarse-grained sandy turbidites</w:t>
+            </w:r>
             <w:r>
               <w:rPr>
                 <w:lang w:val="en-US"/>
@@ -685,21 +655,7 @@
               <w:rPr>
                 <w:lang w:val="en-US"/>
               </w:rPr>
-              <w:t xml:space="preserve">Complete and partial </w:t>
-            </w:r>
-            <w:proofErr w:type="spellStart"/>
-            <w:r>
-              <w:rPr>
-                <w:lang w:val="en-US"/>
-              </w:rPr>
-              <w:t>Bouma</w:t>
-            </w:r>
-            <w:proofErr w:type="spellEnd"/>
-            <w:r>
-              <w:rPr>
-                <w:lang w:val="en-US"/>
-              </w:rPr>
-              <w:t xml:space="preserve"> sequence, continuous sand bodies</w:t>
+              <w:t>Complete and partial Bouma sequence, continuous sand bodies</w:t>
             </w:r>
           </w:p>
         </w:tc>
@@ -731,16 +687,8 @@
               <w:rPr>
                 <w:lang w:val="en-US"/>
               </w:rPr>
-              <w:t xml:space="preserve">Medium-grained sandy </w:t>
-            </w:r>
-            <w:proofErr w:type="spellStart"/>
-            <w:r>
-              <w:rPr>
-                <w:lang w:val="en-US"/>
-              </w:rPr>
-              <w:t>turbidites</w:t>
-            </w:r>
-            <w:proofErr w:type="spellEnd"/>
+              <w:t>Medium-grained sandy turbidites</w:t>
+            </w:r>
             <w:r>
               <w:rPr>
                 <w:lang w:val="en-US"/>
@@ -763,16 +711,8 @@
               <w:rPr>
                 <w:lang w:val="en-US"/>
               </w:rPr>
-              <w:t xml:space="preserve">Fine-grained sandy/muddy </w:t>
-            </w:r>
-            <w:proofErr w:type="spellStart"/>
-            <w:r>
-              <w:rPr>
-                <w:lang w:val="en-US"/>
-              </w:rPr>
-              <w:t>turbidites</w:t>
-            </w:r>
-            <w:proofErr w:type="spellEnd"/>
+              <w:t>Fine-grained sandy/muddy turbidites</w:t>
+            </w:r>
             <w:r>
               <w:rPr>
                 <w:lang w:val="en-US"/>
@@ -1335,7 +1275,6 @@
                 <w:lang w:val="en-US"/>
               </w:rPr>
             </w:pPr>
-            <w:proofErr w:type="spellStart"/>
             <w:r>
               <w:rPr>
                 <w:lang w:val="en-US"/>
@@ -1348,7 +1287,6 @@
               </w:rPr>
               <w:t>emipelagites</w:t>
             </w:r>
-            <w:proofErr w:type="spellEnd"/>
           </w:p>
         </w:tc>
         <w:tc>
@@ -1442,50 +1380,19 @@
           <w:lang w:val="en-US"/>
         </w:rPr>
       </w:pPr>
-      <w:proofErr w:type="spellStart"/>
       <w:r>
         <w:rPr>
           <w:b/>
           <w:lang w:val="en-US"/>
         </w:rPr>
-        <w:t>Facies</w:t>
-      </w:r>
-      <w:proofErr w:type="spellEnd"/>
-      <w:r>
-        <w:rPr>
-          <w:b/>
-          <w:lang w:val="en-US"/>
-        </w:rPr>
-        <w:t xml:space="preserve"> classification </w:t>
-      </w:r>
-      <w:r>
-        <w:rPr>
-          <w:lang w:val="en-US"/>
-        </w:rPr>
-        <w:t>(</w:t>
-      </w:r>
-      <w:proofErr w:type="spellStart"/>
-      <w:r>
-        <w:rPr>
-          <w:lang w:val="en-US"/>
-        </w:rPr>
-        <w:t>Mutti</w:t>
-      </w:r>
-      <w:proofErr w:type="spellEnd"/>
-      <w:r>
-        <w:rPr>
-          <w:lang w:val="en-US"/>
-        </w:rPr>
-        <w:t xml:space="preserve"> and Ricci </w:t>
-      </w:r>
-      <w:proofErr w:type="spellStart"/>
-      <w:r>
-        <w:rPr>
-          <w:lang w:val="en-US"/>
-        </w:rPr>
-        <w:t>Lucchi</w:t>
-      </w:r>
-      <w:proofErr w:type="spellEnd"/>
+        <w:t xml:space="preserve">Facies classification </w:t>
+      </w:r>
+      <w:r>
+        <w:rPr>
+          <w:lang w:val="en-US"/>
+        </w:rPr>
+        <w:t>(Mutti and Ricci Lucchi</w:t>
+      </w:r>
       <w:r>
         <w:rPr>
           <w:lang w:val="en-US"/>
@@ -1516,19 +1423,11 @@
           <w:lang w:val="en-US"/>
         </w:rPr>
       </w:pPr>
-      <w:proofErr w:type="spellStart"/>
-      <w:r>
-        <w:rPr>
-          <w:lang w:val="en-US"/>
-        </w:rPr>
-        <w:t>Facies</w:t>
-      </w:r>
-      <w:proofErr w:type="spellEnd"/>
-      <w:r>
-        <w:rPr>
-          <w:lang w:val="en-US"/>
-        </w:rPr>
-        <w:t xml:space="preserve"> A –</w:t>
+      <w:r>
+        <w:rPr>
+          <w:lang w:val="en-US"/>
+        </w:rPr>
+        <w:t>Facies A –</w:t>
       </w:r>
     </w:p>
     <w:p>
@@ -1612,7 +1511,7 @@
         <w:rPr>
           <w:lang w:val="en-US"/>
         </w:rPr>
-        <w:t>Individual flow units can be identified</w:t>
+        <w:t>Most commonly associated with facies B and E</w:t>
       </w:r>
     </w:p>
     <w:p>
@@ -1630,6 +1529,50 @@
         <w:rPr>
           <w:lang w:val="en-US"/>
         </w:rPr>
+        <w:t>Individual flow units can be identified</w:t>
+      </w:r>
+    </w:p>
+    <w:p>
+      <w:pPr>
+        <w:pStyle w:val="ListParagraph"/>
+        <w:numPr>
+          <w:ilvl w:val="1"/>
+          <w:numId w:val="6"/>
+        </w:numPr>
+        <w:rPr>
+          <w:lang w:val="en-US"/>
+        </w:rPr>
+      </w:pPr>
+      <w:r>
+        <w:rPr>
+          <w:lang w:val="en-US"/>
+        </w:rPr>
+        <w:t>Occurs in upper and</w:t>
+      </w:r>
+      <w:bookmarkStart w:id="0" w:name="_GoBack"/>
+      <w:bookmarkEnd w:id="0"/>
+      <w:r>
+        <w:rPr>
+          <w:lang w:val="en-US"/>
+        </w:rPr>
+        <w:t xml:space="preserve"> middle fan</w:t>
+      </w:r>
+    </w:p>
+    <w:p>
+      <w:pPr>
+        <w:pStyle w:val="ListParagraph"/>
+        <w:numPr>
+          <w:ilvl w:val="1"/>
+          <w:numId w:val="6"/>
+        </w:numPr>
+        <w:rPr>
+          <w:lang w:val="en-US"/>
+        </w:rPr>
+      </w:pPr>
+      <w:r>
+        <w:rPr>
+          <w:lang w:val="en-US"/>
+        </w:rPr>
         <w:t xml:space="preserve">Moderate reservoir potential because of </w:t>
       </w:r>
       <w:r>
@@ -1644,6 +1587,13 @@
         </w:rPr>
         <w:t xml:space="preserve"> depositional matrix</w:t>
       </w:r>
+    </w:p>
+    <w:p>
+      <w:pPr>
+        <w:rPr>
+          <w:lang w:val="en-US"/>
+        </w:rPr>
+      </w:pPr>
     </w:p>
     <w:p>
       <w:pPr>
@@ -1657,19 +1607,11 @@
           <w:lang w:val="en-US"/>
         </w:rPr>
       </w:pPr>
-      <w:proofErr w:type="spellStart"/>
-      <w:r>
-        <w:rPr>
-          <w:lang w:val="en-US"/>
-        </w:rPr>
-        <w:t>Facies</w:t>
-      </w:r>
-      <w:proofErr w:type="spellEnd"/>
-      <w:r>
-        <w:rPr>
-          <w:lang w:val="en-US"/>
-        </w:rPr>
-        <w:t xml:space="preserve"> B – </w:t>
+      <w:r>
+        <w:rPr>
+          <w:lang w:val="en-US"/>
+        </w:rPr>
+        <w:t xml:space="preserve">Facies B – </w:t>
       </w:r>
     </w:p>
     <w:p>
@@ -1718,22 +1660,7 @@
         <w:rPr>
           <w:lang w:val="en-US"/>
         </w:rPr>
-        <w:lastRenderedPageBreak/>
-        <w:t xml:space="preserve">lateral bed continuity is better than </w:t>
-      </w:r>
-      <w:proofErr w:type="spellStart"/>
-      <w:r>
-        <w:rPr>
-          <w:lang w:val="en-US"/>
-        </w:rPr>
-        <w:t>facies</w:t>
-      </w:r>
-      <w:proofErr w:type="spellEnd"/>
-      <w:r>
-        <w:rPr>
-          <w:lang w:val="en-US"/>
-        </w:rPr>
-        <w:t xml:space="preserve"> A</w:t>
+        <w:t>lateral bed continuity is better than facies A</w:t>
       </w:r>
     </w:p>
     <w:p>
@@ -1776,21 +1703,7 @@
         <w:rPr>
           <w:lang w:val="en-US"/>
         </w:rPr>
-        <w:t xml:space="preserve">Better reservoir than </w:t>
-      </w:r>
-      <w:proofErr w:type="spellStart"/>
-      <w:r>
-        <w:rPr>
-          <w:lang w:val="en-US"/>
-        </w:rPr>
-        <w:t>facies</w:t>
-      </w:r>
-      <w:proofErr w:type="spellEnd"/>
-      <w:r>
-        <w:rPr>
-          <w:lang w:val="en-US"/>
-        </w:rPr>
-        <w:t xml:space="preserve"> A, are better sorted and more continuous</w:t>
+        <w:t>Better reservoir than facies A, are better sorted and more continuous</w:t>
       </w:r>
     </w:p>
     <w:p>
@@ -1823,19 +1736,11 @@
           <w:lang w:val="en-US"/>
         </w:rPr>
       </w:pPr>
-      <w:proofErr w:type="spellStart"/>
-      <w:r>
-        <w:rPr>
-          <w:lang w:val="en-US"/>
-        </w:rPr>
-        <w:t>Facies</w:t>
-      </w:r>
-      <w:proofErr w:type="spellEnd"/>
-      <w:r>
-        <w:rPr>
-          <w:lang w:val="en-US"/>
-        </w:rPr>
-        <w:t xml:space="preserve"> C –</w:t>
+      <w:r>
+        <w:rPr>
+          <w:lang w:val="en-US"/>
+        </w:rPr>
+        <w:t>Facies C –</w:t>
       </w:r>
     </w:p>
     <w:p>
@@ -1883,35 +1788,7 @@
         <w:rPr>
           <w:lang w:val="en-US"/>
         </w:rPr>
-        <w:t xml:space="preserve"> represent the classical </w:t>
-      </w:r>
-      <w:proofErr w:type="spellStart"/>
-      <w:r>
-        <w:rPr>
-          <w:lang w:val="en-US"/>
-        </w:rPr>
-        <w:t>turbidite</w:t>
-      </w:r>
-      <w:proofErr w:type="spellEnd"/>
-      <w:r>
-        <w:rPr>
-          <w:lang w:val="en-US"/>
-        </w:rPr>
-        <w:t xml:space="preserve"> of </w:t>
-      </w:r>
-      <w:proofErr w:type="spellStart"/>
-      <w:r>
-        <w:rPr>
-          <w:lang w:val="en-US"/>
-        </w:rPr>
-        <w:t>Bouma</w:t>
-      </w:r>
-      <w:proofErr w:type="spellEnd"/>
-      <w:r>
-        <w:rPr>
-          <w:lang w:val="en-US"/>
-        </w:rPr>
-        <w:t xml:space="preserve"> sequence</w:t>
+        <w:t xml:space="preserve"> represent the classical turbidite of Bouma sequence</w:t>
       </w:r>
     </w:p>
     <w:p>
@@ -2033,33 +1910,11 @@
           <w:lang w:val="en-US"/>
         </w:rPr>
       </w:pPr>
-      <w:proofErr w:type="spellStart"/>
-      <w:r>
-        <w:rPr>
-          <w:lang w:val="en-US"/>
-        </w:rPr>
-        <w:t>Facies</w:t>
-      </w:r>
-      <w:proofErr w:type="spellEnd"/>
-      <w:r>
-        <w:rPr>
-          <w:lang w:val="en-US"/>
-        </w:rPr>
-        <w:t xml:space="preserve"> D – sandstones lacking the lower division of the </w:t>
-      </w:r>
-      <w:proofErr w:type="spellStart"/>
-      <w:r>
-        <w:rPr>
-          <w:lang w:val="en-US"/>
-        </w:rPr>
-        <w:t>Bouma</w:t>
-      </w:r>
-      <w:proofErr w:type="spellEnd"/>
-      <w:r>
-        <w:rPr>
-          <w:lang w:val="en-US"/>
-        </w:rPr>
-        <w:t xml:space="preserve"> sequence</w:t>
+      <w:r>
+        <w:rPr>
+          <w:lang w:val="en-US"/>
+        </w:rPr>
+        <w:t xml:space="preserve">Facies D – </w:t>
       </w:r>
     </w:p>
     <w:p>
@@ -2125,49 +1980,7 @@
         <w:rPr>
           <w:lang w:val="en-US"/>
         </w:rPr>
-        <w:t xml:space="preserve">Each sandstone bed is normal graded and represent the upper part of the </w:t>
-      </w:r>
-      <w:proofErr w:type="spellStart"/>
-      <w:r>
-        <w:rPr>
-          <w:lang w:val="en-US"/>
-        </w:rPr>
-        <w:t>Bouma</w:t>
-      </w:r>
-      <w:proofErr w:type="spellEnd"/>
-      <w:r>
-        <w:rPr>
-          <w:lang w:val="en-US"/>
-        </w:rPr>
-        <w:t xml:space="preserve"> sequence (</w:t>
-      </w:r>
-      <w:proofErr w:type="spellStart"/>
-      <w:r>
-        <w:rPr>
-          <w:lang w:val="en-US"/>
-        </w:rPr>
-        <w:t>Tcde</w:t>
-      </w:r>
-      <w:proofErr w:type="spellEnd"/>
-      <w:r>
-        <w:rPr>
-          <w:lang w:val="en-US"/>
-        </w:rPr>
-        <w:t xml:space="preserve"> or </w:t>
-      </w:r>
-      <w:proofErr w:type="spellStart"/>
-      <w:r>
-        <w:rPr>
-          <w:lang w:val="en-US"/>
-        </w:rPr>
-        <w:t>Tce</w:t>
-      </w:r>
-      <w:proofErr w:type="spellEnd"/>
-      <w:r>
-        <w:rPr>
-          <w:lang w:val="en-US"/>
-        </w:rPr>
-        <w:t>).</w:t>
+        <w:t>Each sandstone bed is normal graded and represent the upper part of the Bouma sequence (Tcde or Tce).</w:t>
       </w:r>
     </w:p>
     <w:p>
@@ -2185,7 +1998,13 @@
         <w:rPr>
           <w:lang w:val="en-US"/>
         </w:rPr>
-        <w:t>Moderate reservoir potential</w:t>
+        <w:t>Occurs in all parts of a</w:t>
+      </w:r>
+      <w:r>
+        <w:rPr>
+          <w:lang w:val="en-US"/>
+        </w:rPr>
+        <w:t xml:space="preserve"> submarine fan</w:t>
       </w:r>
     </w:p>
     <w:p>
@@ -2203,6 +2022,24 @@
         <w:rPr>
           <w:lang w:val="en-US"/>
         </w:rPr>
+        <w:t>Moderate reservoir potential</w:t>
+      </w:r>
+    </w:p>
+    <w:p>
+      <w:pPr>
+        <w:pStyle w:val="ListParagraph"/>
+        <w:numPr>
+          <w:ilvl w:val="1"/>
+          <w:numId w:val="7"/>
+        </w:numPr>
+        <w:rPr>
+          <w:lang w:val="en-US"/>
+        </w:rPr>
+      </w:pPr>
+      <w:r>
+        <w:rPr>
+          <w:lang w:val="en-US"/>
+        </w:rPr>
         <w:t>High-density turbidity current</w:t>
       </w:r>
     </w:p>
@@ -2217,19 +2054,11 @@
           <w:lang w:val="en-US"/>
         </w:rPr>
       </w:pPr>
-      <w:proofErr w:type="spellStart"/>
-      <w:r>
-        <w:rPr>
-          <w:lang w:val="en-US"/>
-        </w:rPr>
-        <w:t>Facies</w:t>
-      </w:r>
-      <w:proofErr w:type="spellEnd"/>
-      <w:r>
-        <w:rPr>
-          <w:lang w:val="en-US"/>
-        </w:rPr>
-        <w:t xml:space="preserve"> E </w:t>
+      <w:r>
+        <w:rPr>
+          <w:lang w:val="en-US"/>
+        </w:rPr>
+        <w:t xml:space="preserve">Facies E </w:t>
       </w:r>
       <w:r>
         <w:rPr>
@@ -2242,12 +2071,6 @@
           <w:lang w:val="en-US"/>
         </w:rPr>
         <w:t xml:space="preserve"> </w:t>
-      </w:r>
-      <w:r>
-        <w:rPr>
-          <w:lang w:val="en-US"/>
-        </w:rPr>
-        <w:t>ripple laminated and lenticular sandstones</w:t>
       </w:r>
     </w:p>
     <w:p>
@@ -2265,19 +2088,7 @@
         <w:rPr>
           <w:lang w:val="en-US"/>
         </w:rPr>
-        <w:t xml:space="preserve">Thin </w:t>
-      </w:r>
-      <w:r>
-        <w:rPr>
-          <w:lang w:val="en-US"/>
-        </w:rPr>
-        <w:t>interbedded</w:t>
-      </w:r>
-      <w:r>
-        <w:rPr>
-          <w:lang w:val="en-US"/>
-        </w:rPr>
-        <w:t xml:space="preserve"> sandstones and mudstones</w:t>
+        <w:t>Thin interbedded sandstones and mudstones</w:t>
       </w:r>
     </w:p>
     <w:p>
@@ -2295,21 +2106,13 @@
         <w:rPr>
           <w:lang w:val="en-US"/>
         </w:rPr>
-        <w:t xml:space="preserve">Sandstones are courser than in </w:t>
-      </w:r>
-      <w:proofErr w:type="spellStart"/>
-      <w:r>
-        <w:rPr>
-          <w:lang w:val="en-US"/>
-        </w:rPr>
-        <w:t>facies</w:t>
-      </w:r>
-      <w:proofErr w:type="spellEnd"/>
-      <w:r>
-        <w:rPr>
-          <w:lang w:val="en-US"/>
-        </w:rPr>
-        <w:t xml:space="preserve"> D with the same thickness</w:t>
+        <w:t>R</w:t>
+      </w:r>
+      <w:r>
+        <w:rPr>
+          <w:lang w:val="en-US"/>
+        </w:rPr>
+        <w:t>ipple laminated and lenticular sandstones</w:t>
       </w:r>
     </w:p>
     <w:p>
@@ -2327,21 +2130,7 @@
         <w:rPr>
           <w:lang w:val="en-US"/>
         </w:rPr>
-        <w:t xml:space="preserve">Higher sand/shale ratio than </w:t>
-      </w:r>
-      <w:proofErr w:type="spellStart"/>
-      <w:r>
-        <w:rPr>
-          <w:lang w:val="en-US"/>
-        </w:rPr>
-        <w:t>facies</w:t>
-      </w:r>
-      <w:proofErr w:type="spellEnd"/>
-      <w:r>
-        <w:rPr>
-          <w:lang w:val="en-US"/>
-        </w:rPr>
-        <w:t xml:space="preserve"> D</w:t>
+        <w:t>Sandstones are courser than in facies D with the same thickness</w:t>
       </w:r>
     </w:p>
     <w:p>
@@ -2359,21 +2148,7 @@
         <w:rPr>
           <w:lang w:val="en-US"/>
         </w:rPr>
-        <w:t xml:space="preserve">Thinner but numerous sandstones beds than </w:t>
-      </w:r>
-      <w:proofErr w:type="spellStart"/>
-      <w:r>
-        <w:rPr>
-          <w:lang w:val="en-US"/>
-        </w:rPr>
-        <w:t>facies</w:t>
-      </w:r>
-      <w:proofErr w:type="spellEnd"/>
-      <w:r>
-        <w:rPr>
-          <w:lang w:val="en-US"/>
-        </w:rPr>
-        <w:t xml:space="preserve"> D</w:t>
+        <w:t>Higher sand/shale ratio than facies D</w:t>
       </w:r>
     </w:p>
     <w:p>
@@ -2391,6 +2166,24 @@
         <w:rPr>
           <w:lang w:val="en-US"/>
         </w:rPr>
+        <w:t>Thinner but numerous sandstones beds than facies D</w:t>
+      </w:r>
+    </w:p>
+    <w:p>
+      <w:pPr>
+        <w:pStyle w:val="ListParagraph"/>
+        <w:numPr>
+          <w:ilvl w:val="1"/>
+          <w:numId w:val="7"/>
+        </w:numPr>
+        <w:rPr>
+          <w:lang w:val="en-US"/>
+        </w:rPr>
+      </w:pPr>
+      <w:r>
+        <w:rPr>
+          <w:lang w:val="en-US"/>
+        </w:rPr>
         <w:t>Associated with channelized settings</w:t>
       </w:r>
     </w:p>
@@ -2405,19 +2198,11 @@
           <w:lang w:val="en-US"/>
         </w:rPr>
       </w:pPr>
-      <w:proofErr w:type="spellStart"/>
-      <w:r>
-        <w:rPr>
-          <w:lang w:val="en-US"/>
-        </w:rPr>
-        <w:t>Facies</w:t>
-      </w:r>
-      <w:proofErr w:type="spellEnd"/>
-      <w:r>
-        <w:rPr>
-          <w:lang w:val="en-US"/>
-        </w:rPr>
-        <w:t xml:space="preserve"> B/E are specific for upper and middle fan</w:t>
+      <w:r>
+        <w:rPr>
+          <w:lang w:val="en-US"/>
+        </w:rPr>
+        <w:t>Facies B/E are specific for upper and middle fan</w:t>
       </w:r>
     </w:p>
     <w:p>
@@ -2431,19 +2216,11 @@
           <w:lang w:val="en-US"/>
         </w:rPr>
       </w:pPr>
-      <w:proofErr w:type="spellStart"/>
-      <w:r>
-        <w:rPr>
-          <w:lang w:val="en-US"/>
-        </w:rPr>
-        <w:t>Facies</w:t>
-      </w:r>
-      <w:proofErr w:type="spellEnd"/>
-      <w:r>
-        <w:rPr>
-          <w:lang w:val="en-US"/>
-        </w:rPr>
-        <w:t xml:space="preserve"> E with D, G and F are specific for overbanks and levee deposits</w:t>
+      <w:r>
+        <w:rPr>
+          <w:lang w:val="en-US"/>
+        </w:rPr>
+        <w:t>Facies E with D, G and F are specific for overbanks and levee deposits</w:t>
       </w:r>
     </w:p>
     <w:p>
@@ -2461,21 +2238,7 @@
         <w:rPr>
           <w:lang w:val="en-US"/>
         </w:rPr>
-        <w:t xml:space="preserve">Slightly better reservoir potential than </w:t>
-      </w:r>
-      <w:proofErr w:type="spellStart"/>
-      <w:r>
-        <w:rPr>
-          <w:lang w:val="en-US"/>
-        </w:rPr>
-        <w:t>facies</w:t>
-      </w:r>
-      <w:proofErr w:type="spellEnd"/>
-      <w:r>
-        <w:rPr>
-          <w:lang w:val="en-US"/>
-        </w:rPr>
-        <w:t xml:space="preserve"> D</w:t>
+        <w:t>Slightly better reservoir potential than facies D</w:t>
       </w:r>
     </w:p>
     <w:p>
@@ -2507,19 +2270,11 @@
           <w:lang w:val="en-US"/>
         </w:rPr>
       </w:pPr>
-      <w:proofErr w:type="spellStart"/>
-      <w:r>
-        <w:rPr>
-          <w:lang w:val="en-US"/>
-        </w:rPr>
-        <w:t>Facies</w:t>
-      </w:r>
-      <w:proofErr w:type="spellEnd"/>
-      <w:r>
-        <w:rPr>
-          <w:lang w:val="en-US"/>
-        </w:rPr>
-        <w:t xml:space="preserve"> F –</w:t>
+      <w:r>
+        <w:rPr>
+          <w:lang w:val="en-US"/>
+        </w:rPr>
+        <w:t>Facies F –</w:t>
       </w:r>
     </w:p>
     <w:p>
@@ -2555,15 +2310,7 @@
         <w:rPr>
           <w:lang w:val="en-US"/>
         </w:rPr>
-        <w:t xml:space="preserve">Typically found near the lower slope or along channel margin in upper and </w:t>
-      </w:r>
-      <w:bookmarkStart w:id="0" w:name="_GoBack"/>
-      <w:bookmarkEnd w:id="0"/>
-      <w:r>
-        <w:rPr>
-          <w:lang w:val="en-US"/>
-        </w:rPr>
-        <w:t>middle fan</w:t>
+        <w:t>Typically found near the lower slope or along channel margin in upper and middle fan</w:t>
       </w:r>
     </w:p>
     <w:p>
@@ -2595,19 +2342,11 @@
           <w:lang w:val="en-US"/>
         </w:rPr>
       </w:pPr>
-      <w:proofErr w:type="spellStart"/>
-      <w:r>
-        <w:rPr>
-          <w:lang w:val="en-US"/>
-        </w:rPr>
-        <w:t>Facies</w:t>
-      </w:r>
-      <w:proofErr w:type="spellEnd"/>
-      <w:r>
-        <w:rPr>
-          <w:lang w:val="en-US"/>
-        </w:rPr>
-        <w:t xml:space="preserve"> G – </w:t>
+      <w:r>
+        <w:rPr>
+          <w:lang w:val="en-US"/>
+        </w:rPr>
+        <w:t xml:space="preserve">Facies G – </w:t>
       </w:r>
     </w:p>
     <w:p>
@@ -2625,16 +2364,8 @@
         <w:rPr>
           <w:lang w:val="en-US"/>
         </w:rPr>
-        <w:t xml:space="preserve">pelagic and </w:t>
-      </w:r>
-      <w:proofErr w:type="spellStart"/>
-      <w:r>
-        <w:rPr>
-          <w:lang w:val="en-US"/>
-        </w:rPr>
-        <w:t>hemipelagic</w:t>
-      </w:r>
-      <w:proofErr w:type="spellEnd"/>
+        <w:t>pelagic and hemipelagic</w:t>
+      </w:r>
     </w:p>
     <w:p>
       <w:pPr>
@@ -2651,21 +2382,7 @@
         <w:rPr>
           <w:lang w:val="en-US"/>
         </w:rPr>
-        <w:t xml:space="preserve">best developed in </w:t>
-      </w:r>
-      <w:proofErr w:type="spellStart"/>
-      <w:r>
-        <w:rPr>
-          <w:lang w:val="en-US"/>
-        </w:rPr>
-        <w:t>interchannel</w:t>
-      </w:r>
-      <w:proofErr w:type="spellEnd"/>
-      <w:r>
-        <w:rPr>
-          <w:lang w:val="en-US"/>
-        </w:rPr>
-        <w:t xml:space="preserve"> settings</w:t>
+        <w:t>best developed in interchannel settings</w:t>
       </w:r>
     </w:p>
     <w:p>
@@ -2701,6 +2418,7 @@
         <w:rPr>
           <w:lang w:val="en-US"/>
         </w:rPr>
+        <w:lastRenderedPageBreak/>
         <w:t>Low-density turbidity current</w:t>
       </w:r>
     </w:p>
@@ -2725,7 +2443,6 @@
           <w:noProof/>
           <w:lang w:eastAsia="nb-NO"/>
         </w:rPr>
-        <w:lastRenderedPageBreak/>
         <w:drawing>
           <wp:inline distT="0" distB="0" distL="0" distR="0" wp14:anchorId="6CFFDEB0" wp14:editId="4C7AFF3A">
             <wp:extent cx="5686425" cy="3657600"/>
@@ -2893,21 +2610,7 @@
         <w:rPr>
           <w:lang w:val="en-US"/>
         </w:rPr>
-        <w:t xml:space="preserve">have much higher width to thickness ratios than </w:t>
-      </w:r>
-      <w:proofErr w:type="spellStart"/>
-      <w:r>
-        <w:rPr>
-          <w:lang w:val="en-US"/>
-        </w:rPr>
-        <w:t>turbidite</w:t>
-      </w:r>
-      <w:proofErr w:type="spellEnd"/>
-      <w:r>
-        <w:rPr>
-          <w:lang w:val="en-US"/>
-        </w:rPr>
-        <w:t xml:space="preserve"> channels</w:t>
+        <w:t>have much higher width to thickness ratios than turbidite channels</w:t>
       </w:r>
     </w:p>
     <w:p>
@@ -2979,21 +2682,7 @@
         <w:rPr>
           <w:lang w:val="en-US"/>
         </w:rPr>
-        <w:t>Lobe complexes are bounded by pelagic/</w:t>
-      </w:r>
-      <w:proofErr w:type="spellStart"/>
-      <w:r>
-        <w:rPr>
-          <w:lang w:val="en-US"/>
-        </w:rPr>
-        <w:t>hemipelagic</w:t>
-      </w:r>
-      <w:proofErr w:type="spellEnd"/>
-      <w:r>
-        <w:rPr>
-          <w:lang w:val="en-US"/>
-        </w:rPr>
-        <w:t xml:space="preserve"> shales</w:t>
+        <w:t>Lobe complexes are bounded by pelagic/hemipelagic shales</w:t>
       </w:r>
       <w:r>
         <w:rPr>
@@ -3017,21 +2706,7 @@
         <w:rPr>
           <w:lang w:val="en-US"/>
         </w:rPr>
-        <w:t xml:space="preserve"> </w:t>
-      </w:r>
-      <w:proofErr w:type="gramStart"/>
-      <w:r>
-        <w:rPr>
-          <w:lang w:val="en-US"/>
-        </w:rPr>
-        <w:t>implying</w:t>
-      </w:r>
-      <w:proofErr w:type="gramEnd"/>
-      <w:r>
-        <w:rPr>
-          <w:lang w:val="en-US"/>
-        </w:rPr>
-        <w:t xml:space="preserve"> long sedimentation hiatus.</w:t>
+        <w:t xml:space="preserve"> implying long sedimentation hiatus.</w:t>
       </w:r>
     </w:p>
     <w:p>
@@ -3061,23 +2736,7 @@
           <w:b/>
           <w:lang w:val="en-US"/>
         </w:rPr>
-        <w:t xml:space="preserve">Factors controlling the </w:t>
-      </w:r>
-      <w:proofErr w:type="spellStart"/>
-      <w:r>
-        <w:rPr>
-          <w:b/>
-          <w:lang w:val="en-US"/>
-        </w:rPr>
-        <w:t>turbidites</w:t>
-      </w:r>
-      <w:proofErr w:type="spellEnd"/>
-      <w:r>
-        <w:rPr>
-          <w:b/>
-          <w:lang w:val="en-US"/>
-        </w:rPr>
-        <w:t>:</w:t>
+        <w:t>Factors controlling the turbidites:</w:t>
       </w:r>
     </w:p>
     <w:p>
@@ -3101,35 +2760,7 @@
         <w:rPr>
           <w:lang w:val="en-US"/>
         </w:rPr>
-        <w:t xml:space="preserve"> of </w:t>
-      </w:r>
-      <w:proofErr w:type="spellStart"/>
-      <w:r>
-        <w:rPr>
-          <w:lang w:val="en-US"/>
-        </w:rPr>
-        <w:t>turbidite</w:t>
-      </w:r>
-      <w:proofErr w:type="spellEnd"/>
-      <w:r>
-        <w:rPr>
-          <w:lang w:val="en-US"/>
-        </w:rPr>
-        <w:t xml:space="preserve"> </w:t>
-      </w:r>
-      <w:proofErr w:type="gramStart"/>
-      <w:r>
-        <w:rPr>
-          <w:lang w:val="en-US"/>
-        </w:rPr>
-        <w:t>are strongly controlled</w:t>
-      </w:r>
-      <w:proofErr w:type="gramEnd"/>
-      <w:r>
-        <w:rPr>
-          <w:lang w:val="en-US"/>
-        </w:rPr>
-        <w:t xml:space="preserve"> by the shape of the basin:</w:t>
+        <w:t xml:space="preserve"> of turbidite are strongly controlled by the shape of the basin:</w:t>
       </w:r>
     </w:p>
     <w:p>
@@ -3173,35 +2804,7 @@
         <w:rPr>
           <w:lang w:val="en-US"/>
         </w:rPr>
-        <w:t xml:space="preserve">Show </w:t>
-      </w:r>
-      <w:proofErr w:type="spellStart"/>
-      <w:r>
-        <w:rPr>
-          <w:lang w:val="en-US"/>
-        </w:rPr>
-        <w:t>pragradation</w:t>
-      </w:r>
-      <w:proofErr w:type="spellEnd"/>
-      <w:r>
-        <w:rPr>
-          <w:lang w:val="en-US"/>
-        </w:rPr>
-        <w:t xml:space="preserve"> of the </w:t>
-      </w:r>
-      <w:proofErr w:type="spellStart"/>
-      <w:r>
-        <w:rPr>
-          <w:lang w:val="en-US"/>
-        </w:rPr>
-        <w:t>turbidite</w:t>
-      </w:r>
-      <w:proofErr w:type="spellEnd"/>
-      <w:r>
-        <w:rPr>
-          <w:lang w:val="en-US"/>
-        </w:rPr>
-        <w:t xml:space="preserve"> system</w:t>
+        <w:t>Show pragradation of the turbidite system</w:t>
       </w:r>
     </w:p>
     <w:p>
@@ -3245,35 +2848,7 @@
         <w:rPr>
           <w:lang w:val="en-US"/>
         </w:rPr>
-        <w:t xml:space="preserve">Show aggradation and </w:t>
-      </w:r>
-      <w:proofErr w:type="spellStart"/>
-      <w:r>
-        <w:rPr>
-          <w:lang w:val="en-US"/>
-        </w:rPr>
-        <w:t>retrogradation</w:t>
-      </w:r>
-      <w:proofErr w:type="spellEnd"/>
-      <w:r>
-        <w:rPr>
-          <w:lang w:val="en-US"/>
-        </w:rPr>
-        <w:t xml:space="preserve"> of the </w:t>
-      </w:r>
-      <w:proofErr w:type="spellStart"/>
-      <w:r>
-        <w:rPr>
-          <w:lang w:val="en-US"/>
-        </w:rPr>
-        <w:t>turbidite</w:t>
-      </w:r>
-      <w:proofErr w:type="spellEnd"/>
-      <w:r>
-        <w:rPr>
-          <w:lang w:val="en-US"/>
-        </w:rPr>
-        <w:t xml:space="preserve"> system</w:t>
+        <w:t>Show aggradation and retrogradation of the turbidite system</w:t>
       </w:r>
     </w:p>
     <w:p>
@@ -3382,21 +2957,7 @@
         <w:rPr>
           <w:lang w:val="en-US"/>
         </w:rPr>
-        <w:t xml:space="preserve">, there are </w:t>
-      </w:r>
-      <w:proofErr w:type="gramStart"/>
-      <w:r>
-        <w:rPr>
-          <w:lang w:val="en-US"/>
-        </w:rPr>
-        <w:t>2</w:t>
-      </w:r>
-      <w:proofErr w:type="gramEnd"/>
-      <w:r>
-        <w:rPr>
-          <w:lang w:val="en-US"/>
-        </w:rPr>
-        <w:t xml:space="preserve"> types of fan system:</w:t>
+        <w:t>, there are 2 types of fan system:</w:t>
       </w:r>
     </w:p>
     <w:p>
@@ -3510,6 +3071,7 @@
           <w:rFonts w:ascii="Times New Roman" w:hAnsi="Times New Roman" w:cs="Times New Roman"/>
           <w:lang w:val="en-US"/>
         </w:rPr>
+        <w:lastRenderedPageBreak/>
         <w:t xml:space="preserve">The transport efficiency of a </w:t>
       </w:r>
       <w:r>
@@ -3582,7 +3144,6 @@
                 <w:b/>
                 <w:lang w:val="en-US"/>
               </w:rPr>
-              <w:lastRenderedPageBreak/>
               <w:t>Characteristics</w:t>
             </w:r>
           </w:p>
@@ -3622,25 +3183,7 @@
                 <w:b/>
                 <w:lang w:val="en-US"/>
               </w:rPr>
-              <w:t xml:space="preserve"> (Eocene </w:t>
-            </w:r>
-            <w:proofErr w:type="spellStart"/>
-            <w:r>
-              <w:rPr>
-                <w:rFonts w:ascii="Times New Roman" w:hAnsi="Times New Roman" w:cs="Times New Roman"/>
-                <w:b/>
-                <w:lang w:val="en-US"/>
-              </w:rPr>
-              <w:t>Hecho</w:t>
-            </w:r>
-            <w:proofErr w:type="spellEnd"/>
-            <w:r>
-              <w:rPr>
-                <w:rFonts w:ascii="Times New Roman" w:hAnsi="Times New Roman" w:cs="Times New Roman"/>
-                <w:b/>
-                <w:lang w:val="en-US"/>
-              </w:rPr>
-              <w:t xml:space="preserve"> system, Spain)</w:t>
+              <w:t xml:space="preserve"> (Eocene Hecho system, Spain)</w:t>
             </w:r>
           </w:p>
         </w:tc>
@@ -4941,7 +4484,7 @@
           <w:rPr>
             <w:noProof/>
           </w:rPr>
-          <w:t>4</w:t>
+          <w:t>2</w:t>
         </w:r>
         <w:r>
           <w:fldChar w:fldCharType="end"/>

--- a/Use case - submarine fan.docx
+++ b/Use case - submarine fan.docx
@@ -287,6 +287,7 @@
                 <w:lang w:val="en-US"/>
               </w:rPr>
             </w:pPr>
+            <w:proofErr w:type="spellStart"/>
             <w:r>
               <w:rPr>
                 <w:b/>
@@ -294,8 +295,29 @@
                 <w:szCs w:val="20"/>
                 <w:lang w:val="en-US"/>
               </w:rPr>
-              <w:t>Turbidite facies</w:t>
-            </w:r>
+              <w:t>Turbidite</w:t>
+            </w:r>
+            <w:proofErr w:type="spellEnd"/>
+            <w:r>
+              <w:rPr>
+                <w:b/>
+                <w:sz w:val="20"/>
+                <w:szCs w:val="20"/>
+                <w:lang w:val="en-US"/>
+              </w:rPr>
+              <w:t xml:space="preserve"> </w:t>
+            </w:r>
+            <w:proofErr w:type="spellStart"/>
+            <w:r>
+              <w:rPr>
+                <w:b/>
+                <w:sz w:val="20"/>
+                <w:szCs w:val="20"/>
+                <w:lang w:val="en-US"/>
+              </w:rPr>
+              <w:t>facies</w:t>
+            </w:r>
+            <w:proofErr w:type="spellEnd"/>
           </w:p>
         </w:tc>
         <w:tc>
@@ -380,6 +402,15 @@
                 <w:szCs w:val="20"/>
                 <w:lang w:val="en-US"/>
               </w:rPr>
+              <w:t xml:space="preserve">Canyon / </w:t>
+            </w:r>
+            <w:r>
+              <w:rPr>
+                <w:b/>
+                <w:sz w:val="20"/>
+                <w:szCs w:val="20"/>
+                <w:lang w:val="en-US"/>
+              </w:rPr>
               <w:t>Channel</w:t>
             </w:r>
           </w:p>
@@ -511,8 +542,16 @@
               <w:rPr>
                 <w:lang w:val="en-US"/>
               </w:rPr>
-              <w:t>Coarse-grained sandy turbidites</w:t>
-            </w:r>
+              <w:t xml:space="preserve">Coarse-grained sandy </w:t>
+            </w:r>
+            <w:proofErr w:type="spellStart"/>
+            <w:r>
+              <w:rPr>
+                <w:lang w:val="en-US"/>
+              </w:rPr>
+              <w:t>turbidites</w:t>
+            </w:r>
+            <w:proofErr w:type="spellEnd"/>
             <w:r>
               <w:rPr>
                 <w:lang w:val="en-US"/>
@@ -589,7 +628,25 @@
                 <w:szCs w:val="20"/>
                 <w:lang w:val="en-US"/>
               </w:rPr>
-              <w:t>Lobe (lobe complexes)</w:t>
+              <w:t>Lobe</w:t>
+            </w:r>
+            <w:r>
+              <w:rPr>
+                <w:b/>
+                <w:sz w:val="20"/>
+                <w:szCs w:val="20"/>
+                <w:lang w:val="en-US"/>
+              </w:rPr>
+              <w:t xml:space="preserve"> complexes</w:t>
+            </w:r>
+            <w:r>
+              <w:rPr>
+                <w:b/>
+                <w:sz w:val="20"/>
+                <w:szCs w:val="20"/>
+                <w:lang w:val="en-US"/>
+              </w:rPr>
+              <w:t>: lobe and lobe fringe</w:t>
             </w:r>
           </w:p>
         </w:tc>
@@ -655,7 +712,21 @@
               <w:rPr>
                 <w:lang w:val="en-US"/>
               </w:rPr>
-              <w:t>Complete and partial Bouma sequence, continuous sand bodies</w:t>
+              <w:t xml:space="preserve">Complete and partial </w:t>
+            </w:r>
+            <w:proofErr w:type="spellStart"/>
+            <w:r>
+              <w:rPr>
+                <w:lang w:val="en-US"/>
+              </w:rPr>
+              <w:t>Bouma</w:t>
+            </w:r>
+            <w:proofErr w:type="spellEnd"/>
+            <w:r>
+              <w:rPr>
+                <w:lang w:val="en-US"/>
+              </w:rPr>
+              <w:t xml:space="preserve"> sequence, continuous sand bodies</w:t>
             </w:r>
           </w:p>
         </w:tc>
@@ -687,8 +758,16 @@
               <w:rPr>
                 <w:lang w:val="en-US"/>
               </w:rPr>
-              <w:t>Medium-grained sandy turbidites</w:t>
-            </w:r>
+              <w:t xml:space="preserve">Medium-grained sandy </w:t>
+            </w:r>
+            <w:proofErr w:type="spellStart"/>
+            <w:r>
+              <w:rPr>
+                <w:lang w:val="en-US"/>
+              </w:rPr>
+              <w:t>turbidites</w:t>
+            </w:r>
+            <w:proofErr w:type="spellEnd"/>
             <w:r>
               <w:rPr>
                 <w:lang w:val="en-US"/>
@@ -699,7 +778,28 @@
               <w:rPr>
                 <w:lang w:val="en-US"/>
               </w:rPr>
-              <w:t>, D</w:t>
+              <w:t xml:space="preserve"> - Lobe</w:t>
+            </w:r>
+            <w:r>
+              <w:rPr>
+                <w:lang w:val="en-US"/>
+              </w:rPr>
+              <w:t xml:space="preserve">, </w:t>
+            </w:r>
+          </w:p>
+          <w:p>
+            <w:pPr>
+              <w:pStyle w:val="ListParagraph"/>
+              <w:ind w:left="0"/>
+              <w:rPr>
+                <w:lang w:val="en-US"/>
+              </w:rPr>
+            </w:pPr>
+            <w:r>
+              <w:rPr>
+                <w:lang w:val="en-US"/>
+              </w:rPr>
+              <w:t>D</w:t>
             </w:r>
             <w:r>
               <w:rPr>
@@ -711,13 +811,27 @@
               <w:rPr>
                 <w:lang w:val="en-US"/>
               </w:rPr>
-              <w:t>Fine-grained sandy/muddy turbidites</w:t>
-            </w:r>
+              <w:t xml:space="preserve">Fine-grained sandy/muddy </w:t>
+            </w:r>
+            <w:proofErr w:type="spellStart"/>
+            <w:r>
+              <w:rPr>
+                <w:lang w:val="en-US"/>
+              </w:rPr>
+              <w:t>turbidites</w:t>
+            </w:r>
+            <w:proofErr w:type="spellEnd"/>
             <w:r>
               <w:rPr>
                 <w:lang w:val="en-US"/>
               </w:rPr>
               <w:t>)</w:t>
+            </w:r>
+            <w:r>
+              <w:rPr>
+                <w:lang w:val="en-US"/>
+              </w:rPr>
+              <w:t>- lobe fringe</w:t>
             </w:r>
           </w:p>
         </w:tc>
@@ -995,7 +1109,7 @@
                 <w:szCs w:val="20"/>
                 <w:lang w:val="en-US"/>
               </w:rPr>
-              <w:t>Overbanks</w:t>
+              <w:t>Levee</w:t>
             </w:r>
           </w:p>
         </w:tc>
@@ -1275,6 +1389,7 @@
                 <w:lang w:val="en-US"/>
               </w:rPr>
             </w:pPr>
+            <w:proofErr w:type="spellStart"/>
             <w:r>
               <w:rPr>
                 <w:lang w:val="en-US"/>
@@ -1287,6 +1402,7 @@
               </w:rPr>
               <w:t>emipelagites</w:t>
             </w:r>
+            <w:proofErr w:type="spellEnd"/>
           </w:p>
         </w:tc>
         <w:tc>
@@ -1380,25 +1496,64 @@
           <w:lang w:val="en-US"/>
         </w:rPr>
       </w:pPr>
+      <w:proofErr w:type="spellStart"/>
       <w:r>
         <w:rPr>
           <w:b/>
           <w:lang w:val="en-US"/>
         </w:rPr>
-        <w:t xml:space="preserve">Facies classification </w:t>
-      </w:r>
-      <w:r>
-        <w:rPr>
-          <w:lang w:val="en-US"/>
-        </w:rPr>
-        <w:t>(Mutti and Ricci Lucchi</w:t>
-      </w:r>
-      <w:r>
-        <w:rPr>
-          <w:lang w:val="en-US"/>
-        </w:rPr>
-        <w:t>, 1972,1975</w:t>
-      </w:r>
+        <w:t>Facies</w:t>
+      </w:r>
+      <w:proofErr w:type="spellEnd"/>
+      <w:r>
+        <w:rPr>
+          <w:b/>
+          <w:lang w:val="en-US"/>
+        </w:rPr>
+        <w:t xml:space="preserve"> classification </w:t>
+      </w:r>
+      <w:r>
+        <w:rPr>
+          <w:lang w:val="en-US"/>
+        </w:rPr>
+        <w:t>(</w:t>
+      </w:r>
+      <w:proofErr w:type="spellStart"/>
+      <w:r>
+        <w:rPr>
+          <w:lang w:val="en-US"/>
+        </w:rPr>
+        <w:t>Mutti</w:t>
+      </w:r>
+      <w:proofErr w:type="spellEnd"/>
+      <w:r>
+        <w:rPr>
+          <w:lang w:val="en-US"/>
+        </w:rPr>
+        <w:t xml:space="preserve"> and Ricci </w:t>
+      </w:r>
+      <w:proofErr w:type="spellStart"/>
+      <w:r>
+        <w:rPr>
+          <w:lang w:val="en-US"/>
+        </w:rPr>
+        <w:t>Lucchi</w:t>
+      </w:r>
+      <w:proofErr w:type="spellEnd"/>
+      <w:r>
+        <w:rPr>
+          <w:lang w:val="en-US"/>
+        </w:rPr>
+        <w:t>, 1972</w:t>
+      </w:r>
+      <w:proofErr w:type="gramStart"/>
+      <w:r>
+        <w:rPr>
+          <w:lang w:val="en-US"/>
+        </w:rPr>
+        <w:t>,1975</w:t>
+      </w:r>
+      <w:proofErr w:type="gramEnd"/>
       <w:r>
         <w:rPr>
           <w:lang w:val="en-US"/>
@@ -1423,11 +1578,19 @@
           <w:lang w:val="en-US"/>
         </w:rPr>
       </w:pPr>
-      <w:r>
-        <w:rPr>
-          <w:lang w:val="en-US"/>
-        </w:rPr>
-        <w:t>Facies A –</w:t>
+      <w:proofErr w:type="spellStart"/>
+      <w:r>
+        <w:rPr>
+          <w:lang w:val="en-US"/>
+        </w:rPr>
+        <w:t>Facies</w:t>
+      </w:r>
+      <w:proofErr w:type="spellEnd"/>
+      <w:r>
+        <w:rPr>
+          <w:lang w:val="en-US"/>
+        </w:rPr>
+        <w:t xml:space="preserve"> A –</w:t>
       </w:r>
     </w:p>
     <w:p>
@@ -1511,7 +1674,21 @@
         <w:rPr>
           <w:lang w:val="en-US"/>
         </w:rPr>
-        <w:t>Most commonly associated with facies B and E</w:t>
+        <w:t xml:space="preserve">Most commonly associated with </w:t>
+      </w:r>
+      <w:proofErr w:type="spellStart"/>
+      <w:r>
+        <w:rPr>
+          <w:lang w:val="en-US"/>
+        </w:rPr>
+        <w:t>facies</w:t>
+      </w:r>
+      <w:proofErr w:type="spellEnd"/>
+      <w:r>
+        <w:rPr>
+          <w:lang w:val="en-US"/>
+        </w:rPr>
+        <w:t xml:space="preserve"> B and E</w:t>
       </w:r>
     </w:p>
     <w:p>
@@ -1547,15 +1724,8 @@
         <w:rPr>
           <w:lang w:val="en-US"/>
         </w:rPr>
-        <w:t>Occurs in upper and</w:t>
-      </w:r>
-      <w:bookmarkStart w:id="0" w:name="_GoBack"/>
-      <w:bookmarkEnd w:id="0"/>
-      <w:r>
-        <w:rPr>
-          <w:lang w:val="en-US"/>
-        </w:rPr>
-        <w:t xml:space="preserve"> middle fan</w:t>
+        <w:lastRenderedPageBreak/>
+        <w:t>Occurs in upper and middle fan</w:t>
       </w:r>
     </w:p>
     <w:p>
@@ -1607,11 +1777,19 @@
           <w:lang w:val="en-US"/>
         </w:rPr>
       </w:pPr>
-      <w:r>
-        <w:rPr>
-          <w:lang w:val="en-US"/>
-        </w:rPr>
-        <w:t xml:space="preserve">Facies B – </w:t>
+      <w:proofErr w:type="spellStart"/>
+      <w:r>
+        <w:rPr>
+          <w:lang w:val="en-US"/>
+        </w:rPr>
+        <w:t>Facies</w:t>
+      </w:r>
+      <w:proofErr w:type="spellEnd"/>
+      <w:r>
+        <w:rPr>
+          <w:lang w:val="en-US"/>
+        </w:rPr>
+        <w:t xml:space="preserve"> B – </w:t>
       </w:r>
     </w:p>
     <w:p>
@@ -1660,7 +1838,21 @@
         <w:rPr>
           <w:lang w:val="en-US"/>
         </w:rPr>
-        <w:t>lateral bed continuity is better than facies A</w:t>
+        <w:t xml:space="preserve">lateral bed continuity is better than </w:t>
+      </w:r>
+      <w:proofErr w:type="spellStart"/>
+      <w:r>
+        <w:rPr>
+          <w:lang w:val="en-US"/>
+        </w:rPr>
+        <w:t>facies</w:t>
+      </w:r>
+      <w:proofErr w:type="spellEnd"/>
+      <w:r>
+        <w:rPr>
+          <w:lang w:val="en-US"/>
+        </w:rPr>
+        <w:t xml:space="preserve"> A</w:t>
       </w:r>
     </w:p>
     <w:p>
@@ -1703,7 +1895,21 @@
         <w:rPr>
           <w:lang w:val="en-US"/>
         </w:rPr>
-        <w:t>Better reservoir than facies A, are better sorted and more continuous</w:t>
+        <w:t xml:space="preserve">Better reservoir than </w:t>
+      </w:r>
+      <w:proofErr w:type="spellStart"/>
+      <w:r>
+        <w:rPr>
+          <w:lang w:val="en-US"/>
+        </w:rPr>
+        <w:t>facies</w:t>
+      </w:r>
+      <w:proofErr w:type="spellEnd"/>
+      <w:r>
+        <w:rPr>
+          <w:lang w:val="en-US"/>
+        </w:rPr>
+        <w:t xml:space="preserve"> A, are better sorted and more continuous</w:t>
       </w:r>
     </w:p>
     <w:p>
@@ -1736,11 +1942,19 @@
           <w:lang w:val="en-US"/>
         </w:rPr>
       </w:pPr>
-      <w:r>
-        <w:rPr>
-          <w:lang w:val="en-US"/>
-        </w:rPr>
-        <w:t>Facies C –</w:t>
+      <w:proofErr w:type="spellStart"/>
+      <w:r>
+        <w:rPr>
+          <w:lang w:val="en-US"/>
+        </w:rPr>
+        <w:t>Facies</w:t>
+      </w:r>
+      <w:proofErr w:type="spellEnd"/>
+      <w:r>
+        <w:rPr>
+          <w:lang w:val="en-US"/>
+        </w:rPr>
+        <w:t xml:space="preserve"> C –</w:t>
       </w:r>
     </w:p>
     <w:p>
@@ -1788,7 +2002,35 @@
         <w:rPr>
           <w:lang w:val="en-US"/>
         </w:rPr>
-        <w:t xml:space="preserve"> represent the classical turbidite of Bouma sequence</w:t>
+        <w:t xml:space="preserve"> represent the classical </w:t>
+      </w:r>
+      <w:proofErr w:type="spellStart"/>
+      <w:r>
+        <w:rPr>
+          <w:lang w:val="en-US"/>
+        </w:rPr>
+        <w:t>turbidite</w:t>
+      </w:r>
+      <w:proofErr w:type="spellEnd"/>
+      <w:r>
+        <w:rPr>
+          <w:lang w:val="en-US"/>
+        </w:rPr>
+        <w:t xml:space="preserve"> of </w:t>
+      </w:r>
+      <w:proofErr w:type="spellStart"/>
+      <w:r>
+        <w:rPr>
+          <w:lang w:val="en-US"/>
+        </w:rPr>
+        <w:t>Bouma</w:t>
+      </w:r>
+      <w:proofErr w:type="spellEnd"/>
+      <w:r>
+        <w:rPr>
+          <w:lang w:val="en-US"/>
+        </w:rPr>
+        <w:t xml:space="preserve"> sequence</w:t>
       </w:r>
     </w:p>
     <w:p>
@@ -1910,11 +2152,19 @@
           <w:lang w:val="en-US"/>
         </w:rPr>
       </w:pPr>
-      <w:r>
-        <w:rPr>
-          <w:lang w:val="en-US"/>
-        </w:rPr>
-        <w:t xml:space="preserve">Facies D – </w:t>
+      <w:proofErr w:type="spellStart"/>
+      <w:r>
+        <w:rPr>
+          <w:lang w:val="en-US"/>
+        </w:rPr>
+        <w:t>Facies</w:t>
+      </w:r>
+      <w:proofErr w:type="spellEnd"/>
+      <w:r>
+        <w:rPr>
+          <w:lang w:val="en-US"/>
+        </w:rPr>
+        <w:t xml:space="preserve"> D – </w:t>
       </w:r>
     </w:p>
     <w:p>
@@ -1980,7 +2230,49 @@
         <w:rPr>
           <w:lang w:val="en-US"/>
         </w:rPr>
-        <w:t>Each sandstone bed is normal graded and represent the upper part of the Bouma sequence (Tcde or Tce).</w:t>
+        <w:t xml:space="preserve">Each sandstone bed is normal graded and represent the upper part of the </w:t>
+      </w:r>
+      <w:proofErr w:type="spellStart"/>
+      <w:r>
+        <w:rPr>
+          <w:lang w:val="en-US"/>
+        </w:rPr>
+        <w:t>Bouma</w:t>
+      </w:r>
+      <w:proofErr w:type="spellEnd"/>
+      <w:r>
+        <w:rPr>
+          <w:lang w:val="en-US"/>
+        </w:rPr>
+        <w:t xml:space="preserve"> sequence (</w:t>
+      </w:r>
+      <w:proofErr w:type="spellStart"/>
+      <w:r>
+        <w:rPr>
+          <w:lang w:val="en-US"/>
+        </w:rPr>
+        <w:t>Tcde</w:t>
+      </w:r>
+      <w:proofErr w:type="spellEnd"/>
+      <w:r>
+        <w:rPr>
+          <w:lang w:val="en-US"/>
+        </w:rPr>
+        <w:t xml:space="preserve"> or </w:t>
+      </w:r>
+      <w:proofErr w:type="spellStart"/>
+      <w:r>
+        <w:rPr>
+          <w:lang w:val="en-US"/>
+        </w:rPr>
+        <w:t>Tce</w:t>
+      </w:r>
+      <w:proofErr w:type="spellEnd"/>
+      <w:r>
+        <w:rPr>
+          <w:lang w:val="en-US"/>
+        </w:rPr>
+        <w:t>).</w:t>
       </w:r>
     </w:p>
     <w:p>
@@ -2054,11 +2346,19 @@
           <w:lang w:val="en-US"/>
         </w:rPr>
       </w:pPr>
-      <w:r>
-        <w:rPr>
-          <w:lang w:val="en-US"/>
-        </w:rPr>
-        <w:t xml:space="preserve">Facies E </w:t>
+      <w:proofErr w:type="spellStart"/>
+      <w:r>
+        <w:rPr>
+          <w:lang w:val="en-US"/>
+        </w:rPr>
+        <w:t>Facies</w:t>
+      </w:r>
+      <w:proofErr w:type="spellEnd"/>
+      <w:r>
+        <w:rPr>
+          <w:lang w:val="en-US"/>
+        </w:rPr>
+        <w:t xml:space="preserve"> E </w:t>
       </w:r>
       <w:r>
         <w:rPr>
@@ -2130,7 +2430,21 @@
         <w:rPr>
           <w:lang w:val="en-US"/>
         </w:rPr>
-        <w:t>Sandstones are courser than in facies D with the same thickness</w:t>
+        <w:t xml:space="preserve">Sandstones are courser than in </w:t>
+      </w:r>
+      <w:proofErr w:type="spellStart"/>
+      <w:r>
+        <w:rPr>
+          <w:lang w:val="en-US"/>
+        </w:rPr>
+        <w:t>facies</w:t>
+      </w:r>
+      <w:proofErr w:type="spellEnd"/>
+      <w:r>
+        <w:rPr>
+          <w:lang w:val="en-US"/>
+        </w:rPr>
+        <w:t xml:space="preserve"> D with the same thickness</w:t>
       </w:r>
     </w:p>
     <w:p>
@@ -2148,7 +2462,21 @@
         <w:rPr>
           <w:lang w:val="en-US"/>
         </w:rPr>
-        <w:t>Higher sand/shale ratio than facies D</w:t>
+        <w:t xml:space="preserve">Higher sand/shale ratio than </w:t>
+      </w:r>
+      <w:proofErr w:type="spellStart"/>
+      <w:r>
+        <w:rPr>
+          <w:lang w:val="en-US"/>
+        </w:rPr>
+        <w:t>facies</w:t>
+      </w:r>
+      <w:proofErr w:type="spellEnd"/>
+      <w:r>
+        <w:rPr>
+          <w:lang w:val="en-US"/>
+        </w:rPr>
+        <w:t xml:space="preserve"> D</w:t>
       </w:r>
     </w:p>
     <w:p>
@@ -2166,7 +2494,21 @@
         <w:rPr>
           <w:lang w:val="en-US"/>
         </w:rPr>
-        <w:t>Thinner but numerous sandstones beds than facies D</w:t>
+        <w:t xml:space="preserve">Thinner but numerous sandstones beds than </w:t>
+      </w:r>
+      <w:proofErr w:type="spellStart"/>
+      <w:r>
+        <w:rPr>
+          <w:lang w:val="en-US"/>
+        </w:rPr>
+        <w:t>facies</w:t>
+      </w:r>
+      <w:proofErr w:type="spellEnd"/>
+      <w:r>
+        <w:rPr>
+          <w:lang w:val="en-US"/>
+        </w:rPr>
+        <w:t xml:space="preserve"> D</w:t>
       </w:r>
     </w:p>
     <w:p>
@@ -2198,11 +2540,19 @@
           <w:lang w:val="en-US"/>
         </w:rPr>
       </w:pPr>
-      <w:r>
-        <w:rPr>
-          <w:lang w:val="en-US"/>
-        </w:rPr>
-        <w:t>Facies B/E are specific for upper and middle fan</w:t>
+      <w:proofErr w:type="spellStart"/>
+      <w:r>
+        <w:rPr>
+          <w:lang w:val="en-US"/>
+        </w:rPr>
+        <w:t>Facies</w:t>
+      </w:r>
+      <w:proofErr w:type="spellEnd"/>
+      <w:r>
+        <w:rPr>
+          <w:lang w:val="en-US"/>
+        </w:rPr>
+        <w:t xml:space="preserve"> B/E are specific for upper and middle fan</w:t>
       </w:r>
     </w:p>
     <w:p>
@@ -2216,11 +2566,19 @@
           <w:lang w:val="en-US"/>
         </w:rPr>
       </w:pPr>
-      <w:r>
-        <w:rPr>
-          <w:lang w:val="en-US"/>
-        </w:rPr>
-        <w:t>Facies E with D, G and F are specific for overbanks and levee deposits</w:t>
+      <w:proofErr w:type="spellStart"/>
+      <w:r>
+        <w:rPr>
+          <w:lang w:val="en-US"/>
+        </w:rPr>
+        <w:t>Facies</w:t>
+      </w:r>
+      <w:proofErr w:type="spellEnd"/>
+      <w:r>
+        <w:rPr>
+          <w:lang w:val="en-US"/>
+        </w:rPr>
+        <w:t xml:space="preserve"> E with D, G and F are specific for overbanks and levee deposits</w:t>
       </w:r>
     </w:p>
     <w:p>
@@ -2238,7 +2596,21 @@
         <w:rPr>
           <w:lang w:val="en-US"/>
         </w:rPr>
-        <w:t>Slightly better reservoir potential than facies D</w:t>
+        <w:t xml:space="preserve">Slightly better reservoir potential than </w:t>
+      </w:r>
+      <w:proofErr w:type="spellStart"/>
+      <w:r>
+        <w:rPr>
+          <w:lang w:val="en-US"/>
+        </w:rPr>
+        <w:t>facies</w:t>
+      </w:r>
+      <w:proofErr w:type="spellEnd"/>
+      <w:r>
+        <w:rPr>
+          <w:lang w:val="en-US"/>
+        </w:rPr>
+        <w:t xml:space="preserve"> D</w:t>
       </w:r>
     </w:p>
     <w:p>
@@ -2270,11 +2642,19 @@
           <w:lang w:val="en-US"/>
         </w:rPr>
       </w:pPr>
-      <w:r>
-        <w:rPr>
-          <w:lang w:val="en-US"/>
-        </w:rPr>
-        <w:t>Facies F –</w:t>
+      <w:proofErr w:type="spellStart"/>
+      <w:r>
+        <w:rPr>
+          <w:lang w:val="en-US"/>
+        </w:rPr>
+        <w:t>Facies</w:t>
+      </w:r>
+      <w:proofErr w:type="spellEnd"/>
+      <w:r>
+        <w:rPr>
+          <w:lang w:val="en-US"/>
+        </w:rPr>
+        <w:t xml:space="preserve"> F –</w:t>
       </w:r>
     </w:p>
     <w:p>
@@ -2342,11 +2722,19 @@
           <w:lang w:val="en-US"/>
         </w:rPr>
       </w:pPr>
-      <w:r>
-        <w:rPr>
-          <w:lang w:val="en-US"/>
-        </w:rPr>
-        <w:t xml:space="preserve">Facies G – </w:t>
+      <w:proofErr w:type="spellStart"/>
+      <w:r>
+        <w:rPr>
+          <w:lang w:val="en-US"/>
+        </w:rPr>
+        <w:t>Facies</w:t>
+      </w:r>
+      <w:proofErr w:type="spellEnd"/>
+      <w:r>
+        <w:rPr>
+          <w:lang w:val="en-US"/>
+        </w:rPr>
+        <w:t xml:space="preserve"> G – </w:t>
       </w:r>
     </w:p>
     <w:p>
@@ -2364,8 +2752,16 @@
         <w:rPr>
           <w:lang w:val="en-US"/>
         </w:rPr>
-        <w:t>pelagic and hemipelagic</w:t>
-      </w:r>
+        <w:t xml:space="preserve">pelagic and </w:t>
+      </w:r>
+      <w:proofErr w:type="spellStart"/>
+      <w:r>
+        <w:rPr>
+          <w:lang w:val="en-US"/>
+        </w:rPr>
+        <w:t>hemipelagic</w:t>
+      </w:r>
+      <w:proofErr w:type="spellEnd"/>
     </w:p>
     <w:p>
       <w:pPr>
@@ -2382,7 +2778,22 @@
         <w:rPr>
           <w:lang w:val="en-US"/>
         </w:rPr>
-        <w:t>best developed in interchannel settings</w:t>
+        <w:lastRenderedPageBreak/>
+        <w:t xml:space="preserve">best developed in </w:t>
+      </w:r>
+      <w:proofErr w:type="spellStart"/>
+      <w:r>
+        <w:rPr>
+          <w:lang w:val="en-US"/>
+        </w:rPr>
+        <w:t>interchannel</w:t>
+      </w:r>
+      <w:proofErr w:type="spellEnd"/>
+      <w:r>
+        <w:rPr>
+          <w:lang w:val="en-US"/>
+        </w:rPr>
+        <w:t xml:space="preserve"> settings</w:t>
       </w:r>
     </w:p>
     <w:p>
@@ -2418,7 +2829,6 @@
         <w:rPr>
           <w:lang w:val="en-US"/>
         </w:rPr>
-        <w:lastRenderedPageBreak/>
         <w:t>Low-density turbidity current</w:t>
       </w:r>
     </w:p>
@@ -2610,7 +3020,21 @@
         <w:rPr>
           <w:lang w:val="en-US"/>
         </w:rPr>
-        <w:t>have much higher width to thickness ratios than turbidite channels</w:t>
+        <w:t xml:space="preserve">have much higher width to thickness ratios than </w:t>
+      </w:r>
+      <w:proofErr w:type="spellStart"/>
+      <w:r>
+        <w:rPr>
+          <w:lang w:val="en-US"/>
+        </w:rPr>
+        <w:t>turbidite</w:t>
+      </w:r>
+      <w:proofErr w:type="spellEnd"/>
+      <w:r>
+        <w:rPr>
+          <w:lang w:val="en-US"/>
+        </w:rPr>
+        <w:t xml:space="preserve"> channels</w:t>
       </w:r>
     </w:p>
     <w:p>
@@ -2682,7 +3106,21 @@
         <w:rPr>
           <w:lang w:val="en-US"/>
         </w:rPr>
-        <w:t>Lobe complexes are bounded by pelagic/hemipelagic shales</w:t>
+        <w:t>Lobe complexes are bounded by pelagic/</w:t>
+      </w:r>
+      <w:proofErr w:type="spellStart"/>
+      <w:r>
+        <w:rPr>
+          <w:lang w:val="en-US"/>
+        </w:rPr>
+        <w:t>hemipelagic</w:t>
+      </w:r>
+      <w:proofErr w:type="spellEnd"/>
+      <w:r>
+        <w:rPr>
+          <w:lang w:val="en-US"/>
+        </w:rPr>
+        <w:t xml:space="preserve"> shales</w:t>
       </w:r>
       <w:r>
         <w:rPr>
@@ -2706,7 +3144,21 @@
         <w:rPr>
           <w:lang w:val="en-US"/>
         </w:rPr>
-        <w:t xml:space="preserve"> implying long sedimentation hiatus.</w:t>
+        <w:t xml:space="preserve"> </w:t>
+      </w:r>
+      <w:proofErr w:type="gramStart"/>
+      <w:r>
+        <w:rPr>
+          <w:lang w:val="en-US"/>
+        </w:rPr>
+        <w:t>implying</w:t>
+      </w:r>
+      <w:proofErr w:type="gramEnd"/>
+      <w:r>
+        <w:rPr>
+          <w:lang w:val="en-US"/>
+        </w:rPr>
+        <w:t xml:space="preserve"> long sedimentation hiatus.</w:t>
       </w:r>
     </w:p>
     <w:p>
@@ -2736,7 +3188,23 @@
           <w:b/>
           <w:lang w:val="en-US"/>
         </w:rPr>
-        <w:t>Factors controlling the turbidites:</w:t>
+        <w:t xml:space="preserve">Factors controlling the </w:t>
+      </w:r>
+      <w:proofErr w:type="spellStart"/>
+      <w:r>
+        <w:rPr>
+          <w:b/>
+          <w:lang w:val="en-US"/>
+        </w:rPr>
+        <w:t>turbidites</w:t>
+      </w:r>
+      <w:proofErr w:type="spellEnd"/>
+      <w:r>
+        <w:rPr>
+          <w:b/>
+          <w:lang w:val="en-US"/>
+        </w:rPr>
+        <w:t>:</w:t>
       </w:r>
     </w:p>
     <w:p>
@@ -2760,7 +3228,35 @@
         <w:rPr>
           <w:lang w:val="en-US"/>
         </w:rPr>
-        <w:t xml:space="preserve"> of turbidite are strongly controlled by the shape of the basin:</w:t>
+        <w:t xml:space="preserve"> of </w:t>
+      </w:r>
+      <w:proofErr w:type="spellStart"/>
+      <w:r>
+        <w:rPr>
+          <w:lang w:val="en-US"/>
+        </w:rPr>
+        <w:t>turbidite</w:t>
+      </w:r>
+      <w:proofErr w:type="spellEnd"/>
+      <w:r>
+        <w:rPr>
+          <w:lang w:val="en-US"/>
+        </w:rPr>
+        <w:t xml:space="preserve"> </w:t>
+      </w:r>
+      <w:proofErr w:type="gramStart"/>
+      <w:r>
+        <w:rPr>
+          <w:lang w:val="en-US"/>
+        </w:rPr>
+        <w:t>are strongly controlled</w:t>
+      </w:r>
+      <w:proofErr w:type="gramEnd"/>
+      <w:r>
+        <w:rPr>
+          <w:lang w:val="en-US"/>
+        </w:rPr>
+        <w:t xml:space="preserve"> by the shape of the basin:</w:t>
       </w:r>
     </w:p>
     <w:p>
@@ -2804,7 +3300,35 @@
         <w:rPr>
           <w:lang w:val="en-US"/>
         </w:rPr>
-        <w:t>Show pragradation of the turbidite system</w:t>
+        <w:t xml:space="preserve">Show </w:t>
+      </w:r>
+      <w:proofErr w:type="spellStart"/>
+      <w:r>
+        <w:rPr>
+          <w:lang w:val="en-US"/>
+        </w:rPr>
+        <w:t>pragradation</w:t>
+      </w:r>
+      <w:proofErr w:type="spellEnd"/>
+      <w:r>
+        <w:rPr>
+          <w:lang w:val="en-US"/>
+        </w:rPr>
+        <w:t xml:space="preserve"> of the </w:t>
+      </w:r>
+      <w:proofErr w:type="spellStart"/>
+      <w:r>
+        <w:rPr>
+          <w:lang w:val="en-US"/>
+        </w:rPr>
+        <w:t>turbidite</w:t>
+      </w:r>
+      <w:proofErr w:type="spellEnd"/>
+      <w:r>
+        <w:rPr>
+          <w:lang w:val="en-US"/>
+        </w:rPr>
+        <w:t xml:space="preserve"> system</w:t>
       </w:r>
     </w:p>
     <w:p>
@@ -2848,7 +3372,35 @@
         <w:rPr>
           <w:lang w:val="en-US"/>
         </w:rPr>
-        <w:t>Show aggradation and retrogradation of the turbidite system</w:t>
+        <w:t xml:space="preserve">Show aggradation and </w:t>
+      </w:r>
+      <w:proofErr w:type="spellStart"/>
+      <w:r>
+        <w:rPr>
+          <w:lang w:val="en-US"/>
+        </w:rPr>
+        <w:t>retrogradation</w:t>
+      </w:r>
+      <w:proofErr w:type="spellEnd"/>
+      <w:r>
+        <w:rPr>
+          <w:lang w:val="en-US"/>
+        </w:rPr>
+        <w:t xml:space="preserve"> of the </w:t>
+      </w:r>
+      <w:proofErr w:type="spellStart"/>
+      <w:r>
+        <w:rPr>
+          <w:lang w:val="en-US"/>
+        </w:rPr>
+        <w:t>turbidite</w:t>
+      </w:r>
+      <w:proofErr w:type="spellEnd"/>
+      <w:r>
+        <w:rPr>
+          <w:lang w:val="en-US"/>
+        </w:rPr>
+        <w:t xml:space="preserve"> system</w:t>
       </w:r>
     </w:p>
     <w:p>
@@ -2940,33 +3492,9 @@
           <w:lang w:val="en-US"/>
         </w:rPr>
       </w:pPr>
-      <w:r>
-        <w:rPr>
-          <w:lang w:val="en-US"/>
-        </w:rPr>
-        <w:t xml:space="preserve">Based on </w:t>
-      </w:r>
-      <w:r>
-        <w:rPr>
-          <w:b/>
-          <w:lang w:val="en-US"/>
-        </w:rPr>
-        <w:t>efficiency to transport sand</w:t>
-      </w:r>
-      <w:r>
-        <w:rPr>
-          <w:lang w:val="en-US"/>
-        </w:rPr>
-        <w:t>, there are 2 types of fan system:</w:t>
-      </w:r>
-    </w:p>
-    <w:p>
-      <w:pPr>
-        <w:pStyle w:val="ListParagraph"/>
-        <w:numPr>
-          <w:ilvl w:val="0"/>
-          <w:numId w:val="5"/>
-        </w:numPr>
+    </w:p>
+    <w:p>
+      <w:pPr>
         <w:autoSpaceDE w:val="0"/>
         <w:autoSpaceDN w:val="0"/>
         <w:adjustRightInd w:val="0"/>
@@ -2975,57 +3503,59 @@
           <w:lang w:val="en-US"/>
         </w:rPr>
       </w:pPr>
-      <w:r>
-        <w:rPr>
-          <w:lang w:val="en-US"/>
-        </w:rPr>
-        <w:t>Highly efficient</w:t>
-      </w:r>
-    </w:p>
-    <w:p>
-      <w:pPr>
-        <w:pStyle w:val="ListParagraph"/>
-        <w:numPr>
-          <w:ilvl w:val="1"/>
-          <w:numId w:val="5"/>
-        </w:numPr>
+    </w:p>
+    <w:p>
+      <w:pPr>
         <w:autoSpaceDE w:val="0"/>
         <w:autoSpaceDN w:val="0"/>
         <w:adjustRightInd w:val="0"/>
         <w:spacing w:after="0" w:line="240" w:lineRule="auto"/>
         <w:rPr>
-          <w:rFonts w:ascii="Times New Roman" w:hAnsi="Times New Roman" w:cs="Times New Roman"/>
-          <w:lang w:val="en-US"/>
-        </w:rPr>
-      </w:pPr>
-      <w:r>
-        <w:rPr>
-          <w:rFonts w:ascii="Times New Roman" w:hAnsi="Times New Roman" w:cs="Times New Roman"/>
-          <w:lang w:val="en-US"/>
-        </w:rPr>
-        <w:t xml:space="preserve">Turbidity currents of a </w:t>
-      </w:r>
-      <w:r>
-        <w:rPr>
-          <w:rFonts w:ascii="Times New Roman" w:hAnsi="Times New Roman" w:cs="Times New Roman"/>
-          <w:i/>
-          <w:lang w:val="en-US"/>
-        </w:rPr>
-        <w:t>mud-rich system</w:t>
-      </w:r>
-      <w:r>
-        <w:rPr>
-          <w:rFonts w:ascii="Times New Roman" w:hAnsi="Times New Roman" w:cs="Times New Roman"/>
-          <w:lang w:val="en-US"/>
-        </w:rPr>
-        <w:t xml:space="preserve"> transport sand </w:t>
-      </w:r>
-      <w:r>
-        <w:rPr>
-          <w:rFonts w:ascii="Times New Roman" w:hAnsi="Times New Roman" w:cs="Times New Roman"/>
-          <w:lang w:val="en-US"/>
-        </w:rPr>
-        <w:t>efficiently over long distances</w:t>
+          <w:lang w:val="en-US"/>
+        </w:rPr>
+      </w:pPr>
+      <w:r>
+        <w:rPr>
+          <w:lang w:val="en-US"/>
+        </w:rPr>
+        <w:lastRenderedPageBreak/>
+        <w:t xml:space="preserve">Based on </w:t>
+      </w:r>
+      <w:r>
+        <w:rPr>
+          <w:b/>
+          <w:lang w:val="en-US"/>
+        </w:rPr>
+        <w:t>efficiency to tran</w:t>
+      </w:r>
+      <w:bookmarkStart w:id="0" w:name="_GoBack"/>
+      <w:bookmarkEnd w:id="0"/>
+      <w:r>
+        <w:rPr>
+          <w:b/>
+          <w:lang w:val="en-US"/>
+        </w:rPr>
+        <w:t>sport sand</w:t>
+      </w:r>
+      <w:r>
+        <w:rPr>
+          <w:lang w:val="en-US"/>
+        </w:rPr>
+        <w:t xml:space="preserve">, there are </w:t>
+      </w:r>
+      <w:proofErr w:type="gramStart"/>
+      <w:r>
+        <w:rPr>
+          <w:lang w:val="en-US"/>
+        </w:rPr>
+        <w:t>2</w:t>
+      </w:r>
+      <w:proofErr w:type="gramEnd"/>
+      <w:r>
+        <w:rPr>
+          <w:lang w:val="en-US"/>
+        </w:rPr>
+        <w:t xml:space="preserve"> types of fan system:</w:t>
       </w:r>
     </w:p>
     <w:p>
@@ -3047,7 +3577,7 @@
         <w:rPr>
           <w:lang w:val="en-US"/>
         </w:rPr>
-        <w:t xml:space="preserve">Poorly efficient </w:t>
+        <w:t>Highly efficient</w:t>
       </w:r>
     </w:p>
     <w:p>
@@ -3071,7 +3601,74 @@
           <w:rFonts w:ascii="Times New Roman" w:hAnsi="Times New Roman" w:cs="Times New Roman"/>
           <w:lang w:val="en-US"/>
         </w:rPr>
-        <w:lastRenderedPageBreak/>
+        <w:t xml:space="preserve">Turbidity currents of a </w:t>
+      </w:r>
+      <w:r>
+        <w:rPr>
+          <w:rFonts w:ascii="Times New Roman" w:hAnsi="Times New Roman" w:cs="Times New Roman"/>
+          <w:i/>
+          <w:lang w:val="en-US"/>
+        </w:rPr>
+        <w:t>mud-rich system</w:t>
+      </w:r>
+      <w:r>
+        <w:rPr>
+          <w:rFonts w:ascii="Times New Roman" w:hAnsi="Times New Roman" w:cs="Times New Roman"/>
+          <w:lang w:val="en-US"/>
+        </w:rPr>
+        <w:t xml:space="preserve"> transport sand </w:t>
+      </w:r>
+      <w:r>
+        <w:rPr>
+          <w:rFonts w:ascii="Times New Roman" w:hAnsi="Times New Roman" w:cs="Times New Roman"/>
+          <w:lang w:val="en-US"/>
+        </w:rPr>
+        <w:t>efficiently over long distances</w:t>
+      </w:r>
+    </w:p>
+    <w:p>
+      <w:pPr>
+        <w:pStyle w:val="ListParagraph"/>
+        <w:numPr>
+          <w:ilvl w:val="0"/>
+          <w:numId w:val="5"/>
+        </w:numPr>
+        <w:autoSpaceDE w:val="0"/>
+        <w:autoSpaceDN w:val="0"/>
+        <w:adjustRightInd w:val="0"/>
+        <w:spacing w:after="0" w:line="240" w:lineRule="auto"/>
+        <w:rPr>
+          <w:lang w:val="en-US"/>
+        </w:rPr>
+      </w:pPr>
+      <w:r>
+        <w:rPr>
+          <w:lang w:val="en-US"/>
+        </w:rPr>
+        <w:t xml:space="preserve">Poorly efficient </w:t>
+      </w:r>
+    </w:p>
+    <w:p>
+      <w:pPr>
+        <w:pStyle w:val="ListParagraph"/>
+        <w:numPr>
+          <w:ilvl w:val="1"/>
+          <w:numId w:val="5"/>
+        </w:numPr>
+        <w:autoSpaceDE w:val="0"/>
+        <w:autoSpaceDN w:val="0"/>
+        <w:adjustRightInd w:val="0"/>
+        <w:spacing w:after="0" w:line="240" w:lineRule="auto"/>
+        <w:rPr>
+          <w:rFonts w:ascii="Times New Roman" w:hAnsi="Times New Roman" w:cs="Times New Roman"/>
+          <w:lang w:val="en-US"/>
+        </w:rPr>
+      </w:pPr>
+      <w:r>
+        <w:rPr>
+          <w:rFonts w:ascii="Times New Roman" w:hAnsi="Times New Roman" w:cs="Times New Roman"/>
+          <w:lang w:val="en-US"/>
+        </w:rPr>
         <w:t xml:space="preserve">The transport efficiency of a </w:t>
       </w:r>
       <w:r>
@@ -3183,7 +3780,25 @@
                 <w:b/>
                 <w:lang w:val="en-US"/>
               </w:rPr>
-              <w:t xml:space="preserve"> (Eocene Hecho system, Spain)</w:t>
+              <w:t xml:space="preserve"> (Eocene </w:t>
+            </w:r>
+            <w:proofErr w:type="spellStart"/>
+            <w:r>
+              <w:rPr>
+                <w:rFonts w:ascii="Times New Roman" w:hAnsi="Times New Roman" w:cs="Times New Roman"/>
+                <w:b/>
+                <w:lang w:val="en-US"/>
+              </w:rPr>
+              <w:t>Hecho</w:t>
+            </w:r>
+            <w:proofErr w:type="spellEnd"/>
+            <w:r>
+              <w:rPr>
+                <w:rFonts w:ascii="Times New Roman" w:hAnsi="Times New Roman" w:cs="Times New Roman"/>
+                <w:b/>
+                <w:lang w:val="en-US"/>
+              </w:rPr>
+              <w:t xml:space="preserve"> system, Spain)</w:t>
             </w:r>
           </w:p>
         </w:tc>
@@ -4484,7 +5099,7 @@
           <w:rPr>
             <w:noProof/>
           </w:rPr>
-          <w:t>2</w:t>
+          <w:t>3</w:t>
         </w:r>
         <w:r>
           <w:fldChar w:fldCharType="end"/>
